--- a/CSOF5104 Mejoramiento de Procesos de Software/0814 Plan de mejoramiento - Modelo IDEAL.docx
+++ b/CSOF5104 Mejoramiento de Procesos de Software/0814 Plan de mejoramiento - Modelo IDEAL.docx
@@ -1,6 +1,6 @@
 
 <file path=word/document.xml><?xml version="1.0" encoding="utf-8"?>
-<w:document xmlns:wpc="http://schemas.microsoft.com/office/word/2010/wordprocessingCanvas" xmlns:mc="http://schemas.openxmlformats.org/markup-compatibility/2006" xmlns:o="urn:schemas-microsoft-com:office:office" xmlns:r="http://schemas.openxmlformats.org/officeDocument/2006/relationships" xmlns:m="http://schemas.openxmlformats.org/officeDocument/2006/math" xmlns:v="urn:schemas-microsoft-com:vml" xmlns:wp14="http://schemas.microsoft.com/office/word/2010/wordprocessingDrawing" xmlns:wp="http://schemas.openxmlformats.org/drawingml/2006/wordprocessingDrawing" xmlns:w10="urn:schemas-microsoft-com:office:word" xmlns:w="http://schemas.openxmlformats.org/wordprocessingml/2006/main" xmlns:w14="http://schemas.microsoft.com/office/word/2010/wordml" xmlns:wpg="http://schemas.microsoft.com/office/word/2010/wordprocessingGroup" xmlns:wpi="http://schemas.microsoft.com/office/word/2010/wordprocessingInk" xmlns:wne="http://schemas.microsoft.com/office/word/2006/wordml" xmlns:wps="http://schemas.microsoft.com/office/word/2010/wordprocessingShape" mc:Ignorable="w14 wp14">
+<w:document xmlns:ve="http://schemas.openxmlformats.org/markup-compatibility/2006" xmlns:o="urn:schemas-microsoft-com:office:office" xmlns:r="http://schemas.openxmlformats.org/officeDocument/2006/relationships" xmlns:m="http://schemas.openxmlformats.org/officeDocument/2006/math" xmlns:v="urn:schemas-microsoft-com:vml" xmlns:wp="http://schemas.openxmlformats.org/drawingml/2006/wordprocessingDrawing" xmlns:w10="urn:schemas-microsoft-com:office:word" xmlns:w="http://schemas.openxmlformats.org/wordprocessingml/2006/main" xmlns:wne="http://schemas.microsoft.com/office/word/2006/wordml">
   <w:body>
     <w:p>
       <w:pPr>
@@ -133,7 +133,7 @@
                     </pic:cNvPicPr>
                   </pic:nvPicPr>
                   <pic:blipFill>
-                    <a:blip r:embed="rId7" cstate="print"/>
+                    <a:blip r:embed="rId6" cstate="print"/>
                     <a:srcRect/>
                     <a:stretch>
                       <a:fillRect/>
@@ -231,7 +231,7 @@
           <w:bottom w:w="28" w:type="dxa"/>
           <w:right w:w="0" w:type="dxa"/>
         </w:tblCellMar>
-        <w:tblLook w:val="04A0" w:firstRow="1" w:lastRow="0" w:firstColumn="1" w:lastColumn="0" w:noHBand="0" w:noVBand="1"/>
+        <w:tblLook w:val="04A0"/>
       </w:tblPr>
       <w:tblGrid>
         <w:gridCol w:w="3449"/>
@@ -857,7 +857,7 @@
           <w:bottom w:w="28" w:type="dxa"/>
           <w:right w:w="0" w:type="dxa"/>
         </w:tblCellMar>
-        <w:tblLook w:val="04A0" w:firstRow="1" w:lastRow="0" w:firstColumn="1" w:lastColumn="0" w:noHBand="0" w:noVBand="1"/>
+        <w:tblLook w:val="04A0"/>
       </w:tblPr>
       <w:tblGrid>
         <w:gridCol w:w="1502"/>
@@ -1360,7 +1360,7 @@
                     </pic:cNvPicPr>
                   </pic:nvPicPr>
                   <pic:blipFill>
-                    <a:blip r:embed="rId8" cstate="print"/>
+                    <a:blip r:embed="rId7" cstate="print"/>
                     <a:srcRect l="3380"/>
                     <a:stretch>
                       <a:fillRect/>
@@ -1429,7 +1429,7 @@
                     </pic:cNvPicPr>
                   </pic:nvPicPr>
                   <pic:blipFill>
-                    <a:blip r:embed="rId9" cstate="print"/>
+                    <a:blip r:embed="rId8" cstate="print"/>
                     <a:srcRect b="15493"/>
                     <a:stretch>
                       <a:fillRect/>
@@ -1519,7 +1519,7 @@
       <w:sdtContent>
         <w:p>
           <w:pPr>
-            <w:pStyle w:val="TOCHeading"/>
+            <w:pStyle w:val="TtulodeTDC"/>
             <w:spacing w:before="0" w:line="240" w:lineRule="auto"/>
             <w:rPr>
               <w:rFonts w:asciiTheme="minorHAnsi" w:hAnsiTheme="minorHAnsi" w:cstheme="minorHAnsi"/>
@@ -1592,14 +1592,14 @@
         </w:p>
         <w:p>
           <w:pPr>
-            <w:pStyle w:val="TOC1"/>
+            <w:pStyle w:val="TDC1"/>
             <w:tabs>
               <w:tab w:val="left" w:pos="440"/>
               <w:tab w:val="right" w:leader="dot" w:pos="9954"/>
             </w:tabs>
             <w:rPr>
               <w:noProof/>
-              <w:lang w:val="en-US"/>
+              <w:lang w:val="es-CO" w:eastAsia="es-CO"/>
             </w:rPr>
           </w:pPr>
           <w:r>
@@ -1620,10 +1620,10 @@
             </w:rPr>
             <w:fldChar w:fldCharType="separate"/>
           </w:r>
-          <w:hyperlink w:anchor="_Toc301108518" w:history="1">
-            <w:r>
-              <w:rPr>
-                <w:rStyle w:val="Hyperlink"/>
+          <w:hyperlink w:anchor="_Toc301183637" w:history="1">
+            <w:r>
+              <w:rPr>
+                <w:rStyle w:val="Hipervnculo"/>
                 <w:rFonts w:cstheme="minorHAnsi"/>
                 <w:b/>
                 <w:noProof/>
@@ -1633,13 +1633,13 @@
             <w:r>
               <w:rPr>
                 <w:noProof/>
-                <w:lang w:val="en-US"/>
+                <w:lang w:val="es-CO" w:eastAsia="es-CO"/>
               </w:rPr>
               <w:tab/>
             </w:r>
             <w:r>
               <w:rPr>
-                <w:rStyle w:val="Hyperlink"/>
+                <w:rStyle w:val="Hipervnculo"/>
                 <w:rFonts w:cstheme="minorHAnsi"/>
                 <w:b/>
                 <w:smallCaps/>
@@ -1666,7 +1666,7 @@
                 <w:noProof/>
                 <w:webHidden/>
               </w:rPr>
-              <w:instrText xml:space="preserve"> PAGEREF _Toc301108518 \h </w:instrText>
+              <w:instrText xml:space="preserve"> PAGEREF _Toc301183637 \h </w:instrText>
             </w:r>
             <w:r>
               <w:rPr>
@@ -1699,20 +1699,20 @@
         </w:p>
         <w:p>
           <w:pPr>
-            <w:pStyle w:val="TOC1"/>
+            <w:pStyle w:val="TDC1"/>
             <w:tabs>
               <w:tab w:val="left" w:pos="660"/>
               <w:tab w:val="right" w:leader="dot" w:pos="9954"/>
             </w:tabs>
             <w:rPr>
               <w:noProof/>
-              <w:lang w:val="en-US"/>
+              <w:lang w:val="es-CO" w:eastAsia="es-CO"/>
             </w:rPr>
           </w:pPr>
-          <w:hyperlink w:anchor="_Toc301108519" w:history="1">
-            <w:r>
-              <w:rPr>
-                <w:rStyle w:val="Hyperlink"/>
+          <w:hyperlink w:anchor="_Toc301183638" w:history="1">
+            <w:r>
+              <w:rPr>
+                <w:rStyle w:val="Hipervnculo"/>
                 <w:rFonts w:cstheme="minorHAnsi"/>
                 <w:b/>
                 <w:smallCaps/>
@@ -1723,13 +1723,13 @@
             <w:r>
               <w:rPr>
                 <w:noProof/>
-                <w:lang w:val="en-US"/>
+                <w:lang w:val="es-CO" w:eastAsia="es-CO"/>
               </w:rPr>
               <w:tab/>
             </w:r>
             <w:r>
               <w:rPr>
-                <w:rStyle w:val="Hyperlink"/>
+                <w:rStyle w:val="Hipervnculo"/>
                 <w:rFonts w:cstheme="minorHAnsi"/>
                 <w:b/>
                 <w:smallCaps/>
@@ -1756,7 +1756,7 @@
                 <w:noProof/>
                 <w:webHidden/>
               </w:rPr>
-              <w:instrText xml:space="preserve"> PAGEREF _Toc301108519 \h </w:instrText>
+              <w:instrText xml:space="preserve"> PAGEREF _Toc301183638 \h </w:instrText>
             </w:r>
             <w:r>
               <w:rPr>
@@ -1789,20 +1789,20 @@
         </w:p>
         <w:p>
           <w:pPr>
-            <w:pStyle w:val="TOC1"/>
+            <w:pStyle w:val="TDC1"/>
             <w:tabs>
               <w:tab w:val="left" w:pos="660"/>
               <w:tab w:val="right" w:leader="dot" w:pos="9954"/>
             </w:tabs>
             <w:rPr>
               <w:noProof/>
-              <w:lang w:val="en-US"/>
+              <w:lang w:val="es-CO" w:eastAsia="es-CO"/>
             </w:rPr>
           </w:pPr>
-          <w:hyperlink w:anchor="_Toc301108520" w:history="1">
-            <w:r>
-              <w:rPr>
-                <w:rStyle w:val="Hyperlink"/>
+          <w:hyperlink w:anchor="_Toc301183639" w:history="1">
+            <w:r>
+              <w:rPr>
+                <w:rStyle w:val="Hipervnculo"/>
                 <w:rFonts w:cstheme="minorHAnsi"/>
                 <w:b/>
                 <w:smallCaps/>
@@ -1813,13 +1813,13 @@
             <w:r>
               <w:rPr>
                 <w:noProof/>
-                <w:lang w:val="en-US"/>
+                <w:lang w:val="es-CO" w:eastAsia="es-CO"/>
               </w:rPr>
               <w:tab/>
             </w:r>
             <w:r>
               <w:rPr>
-                <w:rStyle w:val="Hyperlink"/>
+                <w:rStyle w:val="Hipervnculo"/>
                 <w:rFonts w:cstheme="minorHAnsi"/>
                 <w:b/>
                 <w:smallCaps/>
@@ -1846,7 +1846,7 @@
                 <w:noProof/>
                 <w:webHidden/>
               </w:rPr>
-              <w:instrText xml:space="preserve"> PAGEREF _Toc301108520 \h </w:instrText>
+              <w:instrText xml:space="preserve"> PAGEREF _Toc301183639 \h </w:instrText>
             </w:r>
             <w:r>
               <w:rPr>
@@ -1867,6 +1867,386 @@
                 <w:webHidden/>
               </w:rPr>
               <w:t>5</w:t>
+            </w:r>
+            <w:r>
+              <w:rPr>
+                <w:noProof/>
+                <w:webHidden/>
+              </w:rPr>
+              <w:fldChar w:fldCharType="end"/>
+            </w:r>
+          </w:hyperlink>
+        </w:p>
+        <w:p>
+          <w:pPr>
+            <w:pStyle w:val="TDC1"/>
+            <w:tabs>
+              <w:tab w:val="left" w:pos="660"/>
+              <w:tab w:val="right" w:leader="dot" w:pos="9954"/>
+            </w:tabs>
+            <w:rPr>
+              <w:noProof/>
+              <w:lang w:val="es-CO" w:eastAsia="es-CO"/>
+            </w:rPr>
+          </w:pPr>
+          <w:hyperlink w:anchor="_Toc301183640" w:history="1">
+            <w:r>
+              <w:rPr>
+                <w:rStyle w:val="Hipervnculo"/>
+                <w:rFonts w:cstheme="minorHAnsi"/>
+                <w:b/>
+                <w:smallCaps/>
+                <w:noProof/>
+              </w:rPr>
+              <w:t>1.3.</w:t>
+            </w:r>
+            <w:r>
+              <w:rPr>
+                <w:noProof/>
+                <w:lang w:val="es-CO" w:eastAsia="es-CO"/>
+              </w:rPr>
+              <w:tab/>
+            </w:r>
+            <w:r>
+              <w:rPr>
+                <w:rStyle w:val="Hipervnculo"/>
+                <w:rFonts w:cstheme="minorHAnsi"/>
+                <w:b/>
+                <w:smallCaps/>
+                <w:noProof/>
+              </w:rPr>
+              <w:t>Propuesta</w:t>
+            </w:r>
+            <w:r>
+              <w:rPr>
+                <w:noProof/>
+                <w:webHidden/>
+              </w:rPr>
+              <w:tab/>
+            </w:r>
+            <w:r>
+              <w:rPr>
+                <w:noProof/>
+                <w:webHidden/>
+              </w:rPr>
+              <w:fldChar w:fldCharType="begin"/>
+            </w:r>
+            <w:r>
+              <w:rPr>
+                <w:noProof/>
+                <w:webHidden/>
+              </w:rPr>
+              <w:instrText xml:space="preserve"> PAGEREF _Toc301183640 \h </w:instrText>
+            </w:r>
+            <w:r>
+              <w:rPr>
+                <w:noProof/>
+                <w:webHidden/>
+              </w:rPr>
+            </w:r>
+            <w:r>
+              <w:rPr>
+                <w:noProof/>
+                <w:webHidden/>
+              </w:rPr>
+              <w:fldChar w:fldCharType="separate"/>
+            </w:r>
+            <w:r>
+              <w:rPr>
+                <w:noProof/>
+                <w:webHidden/>
+              </w:rPr>
+              <w:t>6</w:t>
+            </w:r>
+            <w:r>
+              <w:rPr>
+                <w:noProof/>
+                <w:webHidden/>
+              </w:rPr>
+              <w:fldChar w:fldCharType="end"/>
+            </w:r>
+          </w:hyperlink>
+        </w:p>
+        <w:p>
+          <w:pPr>
+            <w:pStyle w:val="TDC1"/>
+            <w:tabs>
+              <w:tab w:val="left" w:pos="660"/>
+              <w:tab w:val="right" w:leader="dot" w:pos="9954"/>
+            </w:tabs>
+            <w:rPr>
+              <w:noProof/>
+              <w:lang w:val="es-CO" w:eastAsia="es-CO"/>
+            </w:rPr>
+          </w:pPr>
+          <w:hyperlink w:anchor="_Toc301183641" w:history="1">
+            <w:r>
+              <w:rPr>
+                <w:rStyle w:val="Hipervnculo"/>
+                <w:rFonts w:cstheme="minorHAnsi"/>
+                <w:b/>
+                <w:smallCaps/>
+                <w:noProof/>
+              </w:rPr>
+              <w:t>1.4.</w:t>
+            </w:r>
+            <w:r>
+              <w:rPr>
+                <w:noProof/>
+                <w:lang w:val="es-CO" w:eastAsia="es-CO"/>
+              </w:rPr>
+              <w:tab/>
+            </w:r>
+            <w:r>
+              <w:rPr>
+                <w:rStyle w:val="Hipervnculo"/>
+                <w:rFonts w:cstheme="minorHAnsi"/>
+                <w:b/>
+                <w:smallCaps/>
+                <w:noProof/>
+              </w:rPr>
+              <w:t>Informe</w:t>
+            </w:r>
+            <w:r>
+              <w:rPr>
+                <w:noProof/>
+                <w:webHidden/>
+              </w:rPr>
+              <w:tab/>
+            </w:r>
+            <w:r>
+              <w:rPr>
+                <w:noProof/>
+                <w:webHidden/>
+              </w:rPr>
+              <w:fldChar w:fldCharType="begin"/>
+            </w:r>
+            <w:r>
+              <w:rPr>
+                <w:noProof/>
+                <w:webHidden/>
+              </w:rPr>
+              <w:instrText xml:space="preserve"> PAGEREF _Toc301183641 \h </w:instrText>
+            </w:r>
+            <w:r>
+              <w:rPr>
+                <w:noProof/>
+                <w:webHidden/>
+              </w:rPr>
+            </w:r>
+            <w:r>
+              <w:rPr>
+                <w:noProof/>
+                <w:webHidden/>
+              </w:rPr>
+              <w:fldChar w:fldCharType="separate"/>
+            </w:r>
+            <w:r>
+              <w:rPr>
+                <w:noProof/>
+                <w:webHidden/>
+              </w:rPr>
+              <w:t>6</w:t>
+            </w:r>
+            <w:r>
+              <w:rPr>
+                <w:noProof/>
+                <w:webHidden/>
+              </w:rPr>
+              <w:fldChar w:fldCharType="end"/>
+            </w:r>
+          </w:hyperlink>
+        </w:p>
+        <w:p>
+          <w:pPr>
+            <w:pStyle w:val="TDC1"/>
+            <w:tabs>
+              <w:tab w:val="left" w:pos="660"/>
+              <w:tab w:val="right" w:leader="dot" w:pos="9954"/>
+            </w:tabs>
+            <w:rPr>
+              <w:noProof/>
+              <w:lang w:val="es-CO" w:eastAsia="es-CO"/>
+            </w:rPr>
+          </w:pPr>
+          <w:hyperlink w:anchor="_Toc301183642" w:history="1">
+            <w:r>
+              <w:rPr>
+                <w:rStyle w:val="Hipervnculo"/>
+                <w:rFonts w:cstheme="minorHAnsi"/>
+                <w:b/>
+                <w:smallCaps/>
+                <w:noProof/>
+              </w:rPr>
+              <w:t>1.5.</w:t>
+            </w:r>
+            <w:r>
+              <w:rPr>
+                <w:noProof/>
+                <w:lang w:val="es-CO" w:eastAsia="es-CO"/>
+              </w:rPr>
+              <w:tab/>
+            </w:r>
+            <w:r>
+              <w:rPr>
+                <w:rStyle w:val="Hipervnculo"/>
+                <w:rFonts w:cstheme="minorHAnsi"/>
+                <w:b/>
+                <w:smallCaps/>
+                <w:noProof/>
+              </w:rPr>
+              <w:t>Clima Organiz</w:t>
+            </w:r>
+            <w:r>
+              <w:rPr>
+                <w:rStyle w:val="Hipervnculo"/>
+                <w:rFonts w:cstheme="minorHAnsi"/>
+                <w:b/>
+                <w:smallCaps/>
+                <w:noProof/>
+              </w:rPr>
+              <w:t>a</w:t>
+            </w:r>
+            <w:r>
+              <w:rPr>
+                <w:rStyle w:val="Hipervnculo"/>
+                <w:rFonts w:cstheme="minorHAnsi"/>
+                <w:b/>
+                <w:smallCaps/>
+                <w:noProof/>
+              </w:rPr>
+              <w:t>cional</w:t>
+            </w:r>
+            <w:r>
+              <w:rPr>
+                <w:noProof/>
+                <w:webHidden/>
+              </w:rPr>
+              <w:tab/>
+            </w:r>
+            <w:r>
+              <w:rPr>
+                <w:noProof/>
+                <w:webHidden/>
+              </w:rPr>
+              <w:fldChar w:fldCharType="begin"/>
+            </w:r>
+            <w:r>
+              <w:rPr>
+                <w:noProof/>
+                <w:webHidden/>
+              </w:rPr>
+              <w:instrText xml:space="preserve"> PAGEREF _Toc301183642 \h </w:instrText>
+            </w:r>
+            <w:r>
+              <w:rPr>
+                <w:noProof/>
+                <w:webHidden/>
+              </w:rPr>
+            </w:r>
+            <w:r>
+              <w:rPr>
+                <w:noProof/>
+                <w:webHidden/>
+              </w:rPr>
+              <w:fldChar w:fldCharType="separate"/>
+            </w:r>
+            <w:r>
+              <w:rPr>
+                <w:noProof/>
+                <w:webHidden/>
+              </w:rPr>
+              <w:t>6</w:t>
+            </w:r>
+            <w:r>
+              <w:rPr>
+                <w:noProof/>
+                <w:webHidden/>
+              </w:rPr>
+              <w:fldChar w:fldCharType="end"/>
+            </w:r>
+          </w:hyperlink>
+        </w:p>
+        <w:p>
+          <w:pPr>
+            <w:pStyle w:val="TDC1"/>
+            <w:tabs>
+              <w:tab w:val="left" w:pos="660"/>
+              <w:tab w:val="right" w:leader="dot" w:pos="9954"/>
+            </w:tabs>
+            <w:rPr>
+              <w:noProof/>
+              <w:lang w:val="es-CO" w:eastAsia="es-CO"/>
+            </w:rPr>
+          </w:pPr>
+          <w:hyperlink w:anchor="_Toc301183643" w:history="1">
+            <w:r>
+              <w:rPr>
+                <w:rStyle w:val="Hipervnculo"/>
+                <w:rFonts w:cstheme="minorHAnsi"/>
+                <w:b/>
+                <w:smallCaps/>
+                <w:noProof/>
+              </w:rPr>
+              <w:t>1.6.</w:t>
+            </w:r>
+            <w:r>
+              <w:rPr>
+                <w:noProof/>
+                <w:lang w:val="es-CO" w:eastAsia="es-CO"/>
+              </w:rPr>
+              <w:tab/>
+            </w:r>
+            <w:r>
+              <w:rPr>
+                <w:rStyle w:val="Hipervnculo"/>
+                <w:rFonts w:cstheme="minorHAnsi"/>
+                <w:b/>
+                <w:smallCaps/>
+                <w:noProof/>
+              </w:rPr>
+              <w:t>infraestructura del proceso de mejoramiento se software</w:t>
+            </w:r>
+            <w:r>
+              <w:rPr>
+                <w:noProof/>
+                <w:webHidden/>
+              </w:rPr>
+              <w:tab/>
+            </w:r>
+            <w:r>
+              <w:rPr>
+                <w:noProof/>
+                <w:webHidden/>
+              </w:rPr>
+              <w:fldChar w:fldCharType="begin"/>
+            </w:r>
+            <w:r>
+              <w:rPr>
+                <w:noProof/>
+                <w:webHidden/>
+              </w:rPr>
+              <w:instrText xml:space="preserve"> PAGEREF _Toc301183643 \h </w:instrText>
+            </w:r>
+            <w:r>
+              <w:rPr>
+                <w:noProof/>
+                <w:webHidden/>
+              </w:rPr>
+            </w:r>
+            <w:r>
+              <w:rPr>
+                <w:noProof/>
+                <w:webHidden/>
+              </w:rPr>
+              <w:fldChar w:fldCharType="separate"/>
+            </w:r>
+            <w:r>
+              <w:rPr>
+                <w:noProof/>
+                <w:webHidden/>
+              </w:rPr>
+              <w:t>8</w:t>
             </w:r>
             <w:r>
               <w:rPr>
@@ -1993,7 +2373,7 @@
     </w:p>
     <w:p>
       <w:pPr>
-        <w:pStyle w:val="TableofFigures"/>
+        <w:pStyle w:val="Tabladeilustraciones"/>
         <w:tabs>
           <w:tab w:val="right" w:leader="dot" w:pos="9954"/>
         </w:tabs>
@@ -2030,7 +2410,7 @@
       <w:hyperlink w:anchor="_Toc301108490" w:history="1">
         <w:r>
           <w:rPr>
-            <w:rStyle w:val="Hyperlink"/>
+            <w:rStyle w:val="Hipervnculo"/>
             <w:noProof/>
           </w:rPr>
           <w:t>Tabla 1: Recurso humano para el plan de mejoramiento</w:t>
@@ -2087,7 +2467,7 @@
     </w:p>
     <w:p>
       <w:pPr>
-        <w:pStyle w:val="TableofFigures"/>
+        <w:pStyle w:val="Tabladeilustraciones"/>
         <w:tabs>
           <w:tab w:val="right" w:leader="dot" w:pos="9954"/>
         </w:tabs>
@@ -2103,7 +2483,7 @@
       <w:hyperlink w:anchor="_Toc301108491" w:history="1">
         <w:r>
           <w:rPr>
-            <w:rStyle w:val="Hyperlink"/>
+            <w:rStyle w:val="Hipervnculo"/>
             <w:noProof/>
           </w:rPr>
           <w:t>Tabla 2: Debilidades y necesidades actuales</w:t>
@@ -2268,7 +2648,7 @@
     </w:p>
     <w:p>
       <w:pPr>
-        <w:pStyle w:val="TableofFigures"/>
+        <w:pStyle w:val="Tabladeilustraciones"/>
         <w:tabs>
           <w:tab w:val="right" w:leader="dot" w:pos="9954"/>
         </w:tabs>
@@ -2304,7 +2684,7 @@
       <w:hyperlink w:anchor="_Toc293216560" w:history="1">
         <w:r>
           <w:rPr>
-            <w:rStyle w:val="Hyperlink"/>
+            <w:rStyle w:val="Hipervnculo"/>
             <w:rFonts w:asciiTheme="minorHAnsi" w:hAnsiTheme="minorHAnsi" w:cstheme="minorHAnsi"/>
             <w:noProof/>
           </w:rPr>
@@ -2448,7 +2828,7 @@
     </w:p>
     <w:p>
       <w:pPr>
-        <w:pStyle w:val="ListParagraph"/>
+        <w:pStyle w:val="Prrafodelista"/>
         <w:numPr>
           <w:ilvl w:val="0"/>
           <w:numId w:val="1"/>
@@ -2460,7 +2840,7 @@
           <w:sz w:val="22"/>
         </w:rPr>
       </w:pPr>
-      <w:bookmarkStart w:id="0" w:name="_Toc301108518"/>
+      <w:bookmarkStart w:id="0" w:name="_Toc301183637"/>
       <w:r>
         <w:rPr>
           <w:rFonts w:asciiTheme="minorHAnsi" w:hAnsiTheme="minorHAnsi" w:cstheme="minorHAnsi"/>
@@ -2474,7 +2854,7 @@
     </w:p>
     <w:p>
       <w:pPr>
-        <w:pStyle w:val="ListParagraph"/>
+        <w:pStyle w:val="Prrafodelista"/>
         <w:ind w:left="360"/>
         <w:jc w:val="both"/>
         <w:outlineLvl w:val="0"/>
@@ -2486,7 +2866,7 @@
     </w:p>
     <w:p>
       <w:pPr>
-        <w:pStyle w:val="ListParagraph"/>
+        <w:pStyle w:val="Prrafodelista"/>
         <w:numPr>
           <w:ilvl w:val="1"/>
           <w:numId w:val="1"/>
@@ -2500,7 +2880,7 @@
           <w:sz w:val="22"/>
         </w:rPr>
       </w:pPr>
-      <w:bookmarkStart w:id="1" w:name="_Toc301108519"/>
+      <w:bookmarkStart w:id="1" w:name="_Toc301183638"/>
       <w:r>
         <w:rPr>
           <w:rFonts w:asciiTheme="minorHAnsi" w:hAnsiTheme="minorHAnsi" w:cstheme="minorHAnsi"/>
@@ -2514,7 +2894,7 @@
     </w:p>
     <w:p>
       <w:pPr>
-        <w:pStyle w:val="ListParagraph"/>
+        <w:pStyle w:val="Prrafodelista"/>
         <w:ind w:left="574"/>
         <w:jc w:val="both"/>
         <w:outlineLvl w:val="0"/>
@@ -2528,7 +2908,7 @@
     </w:p>
     <w:p>
       <w:pPr>
-        <w:pStyle w:val="ListParagraph"/>
+        <w:pStyle w:val="Prrafodelista"/>
         <w:ind w:left="567"/>
         <w:jc w:val="both"/>
         <w:rPr>
@@ -2550,7 +2930,7 @@
     </w:p>
     <w:p>
       <w:pPr>
-        <w:pStyle w:val="ListParagraph"/>
+        <w:pStyle w:val="Prrafodelista"/>
         <w:ind w:left="567"/>
         <w:jc w:val="both"/>
         <w:rPr>
@@ -2563,7 +2943,7 @@
     </w:p>
     <w:p>
       <w:pPr>
-        <w:pStyle w:val="ListParagraph"/>
+        <w:pStyle w:val="Prrafodelista"/>
         <w:ind w:left="574"/>
         <w:jc w:val="both"/>
         <w:rPr>
@@ -2583,7 +2963,7 @@
     </w:p>
     <w:p>
       <w:pPr>
-        <w:pStyle w:val="Caption"/>
+        <w:pStyle w:val="Epgrafe"/>
         <w:keepNext/>
         <w:spacing w:after="120"/>
         <w:jc w:val="center"/>
@@ -2596,7 +2976,7 @@
     </w:p>
     <w:p>
       <w:pPr>
-        <w:pStyle w:val="Caption"/>
+        <w:pStyle w:val="Epgrafe"/>
         <w:keepNext/>
         <w:spacing w:after="120"/>
         <w:jc w:val="center"/>
@@ -2684,7 +3064,7 @@
           <w:bottom w:w="28" w:type="dxa"/>
           <w:right w:w="85" w:type="dxa"/>
         </w:tblCellMar>
-        <w:tblLook w:val="00A0" w:firstRow="1" w:lastRow="0" w:firstColumn="1" w:lastColumn="0" w:noHBand="0" w:noVBand="0"/>
+        <w:tblLook w:val="00A0"/>
       </w:tblPr>
       <w:tblGrid>
         <w:gridCol w:w="3596"/>
@@ -3084,7 +3464,7 @@
     </w:p>
     <w:p>
       <w:pPr>
-        <w:pStyle w:val="ListParagraph"/>
+        <w:pStyle w:val="Prrafodelista"/>
         <w:ind w:left="574"/>
         <w:jc w:val="both"/>
         <w:outlineLvl w:val="0"/>
@@ -3098,7 +3478,7 @@
     </w:p>
     <w:p>
       <w:pPr>
-        <w:pStyle w:val="ListParagraph"/>
+        <w:pStyle w:val="Prrafodelista"/>
         <w:numPr>
           <w:ilvl w:val="1"/>
           <w:numId w:val="1"/>
@@ -3112,7 +3492,7 @@
           <w:sz w:val="22"/>
         </w:rPr>
       </w:pPr>
-      <w:bookmarkStart w:id="3" w:name="_Toc301108520"/>
+      <w:bookmarkStart w:id="3" w:name="_Toc301183639"/>
       <w:r>
         <w:rPr>
           <w:rFonts w:asciiTheme="minorHAnsi" w:hAnsiTheme="minorHAnsi" w:cstheme="minorHAnsi"/>
@@ -3126,7 +3506,7 @@
     </w:p>
     <w:p>
       <w:pPr>
-        <w:pStyle w:val="ListParagraph"/>
+        <w:pStyle w:val="Prrafodelista"/>
         <w:ind w:left="567"/>
         <w:jc w:val="both"/>
         <w:outlineLvl w:val="1"/>
@@ -3140,7 +3520,7 @@
     </w:p>
     <w:p>
       <w:pPr>
-        <w:pStyle w:val="ListParagraph"/>
+        <w:pStyle w:val="Prrafodelista"/>
         <w:ind w:left="567"/>
         <w:jc w:val="both"/>
         <w:rPr>
@@ -3198,7 +3578,7 @@
     </w:p>
     <w:p>
       <w:pPr>
-        <w:pStyle w:val="Caption"/>
+        <w:pStyle w:val="Epgrafe"/>
         <w:keepNext/>
         <w:spacing w:after="120"/>
         <w:jc w:val="center"/>
@@ -3240,7 +3620,7 @@
     </w:p>
     <w:p>
       <w:pPr>
-        <w:pStyle w:val="Caption"/>
+        <w:pStyle w:val="Epgrafe"/>
         <w:keepNext/>
         <w:spacing w:after="120"/>
         <w:jc w:val="center"/>
@@ -3310,10 +3690,10 @@
     </w:p>
     <w:tbl>
       <w:tblPr>
-        <w:tblStyle w:val="TableGrid"/>
+        <w:tblStyle w:val="Tablaconcuadrcula"/>
         <w:tblW w:w="0" w:type="auto"/>
         <w:tblLayout w:type="fixed"/>
-        <w:tblLook w:val="04A0" w:firstRow="1" w:lastRow="0" w:firstColumn="1" w:lastColumn="0" w:noHBand="0" w:noVBand="1"/>
+        <w:tblLook w:val="04A0"/>
       </w:tblPr>
       <w:tblGrid>
         <w:gridCol w:w="1098"/>
@@ -3437,22 +3817,22 @@
           </w:tcPr>
           <w:tbl>
             <w:tblPr>
-              <w:tblStyle w:val="LightShading-Accent1"/>
+              <w:tblStyle w:val="Sombreadoclaro-nfasis1"/>
               <w:tblW w:w="4280" w:type="dxa"/>
               <w:tblLayout w:type="fixed"/>
-              <w:tblLook w:val="04A0" w:firstRow="1" w:lastRow="0" w:firstColumn="1" w:lastColumn="0" w:noHBand="0" w:noVBand="1"/>
+              <w:tblLook w:val="04A0"/>
             </w:tblPr>
             <w:tblGrid>
               <w:gridCol w:w="4280"/>
             </w:tblGrid>
             <w:tr>
               <w:trPr>
-                <w:cnfStyle w:val="100000000000" w:firstRow="1" w:lastRow="0" w:firstColumn="0" w:lastColumn="0" w:oddVBand="0" w:evenVBand="0" w:oddHBand="0" w:evenHBand="0" w:firstRowFirstColumn="0" w:firstRowLastColumn="0" w:lastRowFirstColumn="0" w:lastRowLastColumn="0"/>
+                <w:cnfStyle w:val="100000000000"/>
                 <w:trHeight w:val="300"/>
               </w:trPr>
               <w:tc>
                 <w:tcPr>
-                  <w:cnfStyle w:val="001000000000" w:firstRow="0" w:lastRow="0" w:firstColumn="1" w:lastColumn="0" w:oddVBand="0" w:evenVBand="0" w:oddHBand="0" w:evenHBand="0" w:firstRowFirstColumn="0" w:firstRowLastColumn="0" w:lastRowFirstColumn="0" w:lastRowLastColumn="0"/>
+                  <w:cnfStyle w:val="001000000000"/>
                   <w:tcW w:w="4280" w:type="dxa"/>
                   <w:hideMark/>
                 </w:tcPr>
@@ -3477,12 +3857,12 @@
             </w:tr>
             <w:tr>
               <w:trPr>
-                <w:cnfStyle w:val="000000100000" w:firstRow="0" w:lastRow="0" w:firstColumn="0" w:lastColumn="0" w:oddVBand="0" w:evenVBand="0" w:oddHBand="1" w:evenHBand="0" w:firstRowFirstColumn="0" w:firstRowLastColumn="0" w:lastRowFirstColumn="0" w:lastRowLastColumn="0"/>
+                <w:cnfStyle w:val="000000100000"/>
                 <w:trHeight w:val="510"/>
               </w:trPr>
               <w:tc>
                 <w:tcPr>
-                  <w:cnfStyle w:val="001000000000" w:firstRow="0" w:lastRow="0" w:firstColumn="1" w:lastColumn="0" w:oddVBand="0" w:evenVBand="0" w:oddHBand="0" w:evenHBand="0" w:firstRowFirstColumn="0" w:firstRowLastColumn="0" w:lastRowFirstColumn="0" w:lastRowLastColumn="0"/>
+                  <w:cnfStyle w:val="001000000000"/>
                   <w:tcW w:w="4280" w:type="dxa"/>
                   <w:hideMark/>
                 </w:tcPr>
@@ -3519,7 +3899,7 @@
               </w:trPr>
               <w:tc>
                 <w:tcPr>
-                  <w:cnfStyle w:val="001000000000" w:firstRow="0" w:lastRow="0" w:firstColumn="1" w:lastColumn="0" w:oddVBand="0" w:evenVBand="0" w:oddHBand="0" w:evenHBand="0" w:firstRowFirstColumn="0" w:firstRowLastColumn="0" w:lastRowFirstColumn="0" w:lastRowLastColumn="0"/>
+                  <w:cnfStyle w:val="001000000000"/>
                   <w:tcW w:w="4280" w:type="dxa"/>
                   <w:hideMark/>
                 </w:tcPr>
@@ -3552,12 +3932,12 @@
             </w:tr>
             <w:tr>
               <w:trPr>
-                <w:cnfStyle w:val="000000100000" w:firstRow="0" w:lastRow="0" w:firstColumn="0" w:lastColumn="0" w:oddVBand="0" w:evenVBand="0" w:oddHBand="1" w:evenHBand="0" w:firstRowFirstColumn="0" w:firstRowLastColumn="0" w:lastRowFirstColumn="0" w:lastRowLastColumn="0"/>
+                <w:cnfStyle w:val="000000100000"/>
                 <w:trHeight w:val="510"/>
               </w:trPr>
               <w:tc>
                 <w:tcPr>
-                  <w:cnfStyle w:val="001000000000" w:firstRow="0" w:lastRow="0" w:firstColumn="1" w:lastColumn="0" w:oddVBand="0" w:evenVBand="0" w:oddHBand="0" w:evenHBand="0" w:firstRowFirstColumn="0" w:firstRowLastColumn="0" w:lastRowFirstColumn="0" w:lastRowLastColumn="0"/>
+                  <w:cnfStyle w:val="001000000000"/>
                   <w:tcW w:w="4280" w:type="dxa"/>
                   <w:hideMark/>
                 </w:tcPr>
@@ -3602,7 +3982,7 @@
               </w:trPr>
               <w:tc>
                 <w:tcPr>
-                  <w:cnfStyle w:val="001000000000" w:firstRow="0" w:lastRow="0" w:firstColumn="1" w:lastColumn="0" w:oddVBand="0" w:evenVBand="0" w:oddHBand="0" w:evenHBand="0" w:firstRowFirstColumn="0" w:firstRowLastColumn="0" w:lastRowFirstColumn="0" w:lastRowLastColumn="0"/>
+                  <w:cnfStyle w:val="001000000000"/>
                   <w:tcW w:w="4280" w:type="dxa"/>
                   <w:hideMark/>
                 </w:tcPr>
@@ -3691,22 +4071,22 @@
           </w:tcPr>
           <w:tbl>
             <w:tblPr>
-              <w:tblStyle w:val="LightShading-Accent1"/>
+              <w:tblStyle w:val="Sombreadoclaro-nfasis1"/>
               <w:tblW w:w="4564" w:type="dxa"/>
               <w:tblLayout w:type="fixed"/>
-              <w:tblLook w:val="04A0" w:firstRow="1" w:lastRow="0" w:firstColumn="1" w:lastColumn="0" w:noHBand="0" w:noVBand="1"/>
+              <w:tblLook w:val="04A0"/>
             </w:tblPr>
             <w:tblGrid>
               <w:gridCol w:w="4564"/>
             </w:tblGrid>
             <w:tr>
               <w:trPr>
-                <w:cnfStyle w:val="100000000000" w:firstRow="1" w:lastRow="0" w:firstColumn="0" w:lastColumn="0" w:oddVBand="0" w:evenVBand="0" w:oddHBand="0" w:evenHBand="0" w:firstRowFirstColumn="0" w:firstRowLastColumn="0" w:lastRowFirstColumn="0" w:lastRowLastColumn="0"/>
+                <w:cnfStyle w:val="100000000000"/>
                 <w:trHeight w:val="315"/>
               </w:trPr>
               <w:tc>
                 <w:tcPr>
-                  <w:cnfStyle w:val="001000000000" w:firstRow="0" w:lastRow="0" w:firstColumn="1" w:lastColumn="0" w:oddVBand="0" w:evenVBand="0" w:oddHBand="0" w:evenHBand="0" w:firstRowFirstColumn="0" w:firstRowLastColumn="0" w:lastRowFirstColumn="0" w:lastRowLastColumn="0"/>
+                  <w:cnfStyle w:val="001000000000"/>
                   <w:tcW w:w="4564" w:type="dxa"/>
                   <w:hideMark/>
                 </w:tcPr>
@@ -3731,12 +4111,12 @@
             </w:tr>
             <w:tr>
               <w:trPr>
-                <w:cnfStyle w:val="000000100000" w:firstRow="0" w:lastRow="0" w:firstColumn="0" w:lastColumn="0" w:oddVBand="0" w:evenVBand="0" w:oddHBand="1" w:evenHBand="0" w:firstRowFirstColumn="0" w:firstRowLastColumn="0" w:lastRowFirstColumn="0" w:lastRowLastColumn="0"/>
+                <w:cnfStyle w:val="000000100000"/>
                 <w:trHeight w:val="300"/>
               </w:trPr>
               <w:tc>
                 <w:tcPr>
-                  <w:cnfStyle w:val="001000000000" w:firstRow="0" w:lastRow="0" w:firstColumn="1" w:lastColumn="0" w:oddVBand="0" w:evenVBand="0" w:oddHBand="0" w:evenHBand="0" w:firstRowFirstColumn="0" w:firstRowLastColumn="0" w:lastRowFirstColumn="0" w:lastRowLastColumn="0"/>
+                  <w:cnfStyle w:val="001000000000"/>
                   <w:tcW w:w="4564" w:type="dxa"/>
                   <w:hideMark/>
                 </w:tcPr>
@@ -3781,7 +4161,7 @@
               </w:trPr>
               <w:tc>
                 <w:tcPr>
-                  <w:cnfStyle w:val="001000000000" w:firstRow="0" w:lastRow="0" w:firstColumn="1" w:lastColumn="0" w:oddVBand="0" w:evenVBand="0" w:oddHBand="0" w:evenHBand="0" w:firstRowFirstColumn="0" w:firstRowLastColumn="0" w:lastRowFirstColumn="0" w:lastRowLastColumn="0"/>
+                  <w:cnfStyle w:val="001000000000"/>
                   <w:tcW w:w="4564" w:type="dxa"/>
                   <w:hideMark/>
                 </w:tcPr>
@@ -3848,12 +4228,12 @@
             </w:tr>
             <w:tr>
               <w:trPr>
-                <w:cnfStyle w:val="000000100000" w:firstRow="0" w:lastRow="0" w:firstColumn="0" w:lastColumn="0" w:oddVBand="0" w:evenVBand="0" w:oddHBand="1" w:evenHBand="0" w:firstRowFirstColumn="0" w:firstRowLastColumn="0" w:lastRowFirstColumn="0" w:lastRowLastColumn="0"/>
+                <w:cnfStyle w:val="000000100000"/>
                 <w:trHeight w:val="510"/>
               </w:trPr>
               <w:tc>
                 <w:tcPr>
-                  <w:cnfStyle w:val="001000000000" w:firstRow="0" w:lastRow="0" w:firstColumn="1" w:lastColumn="0" w:oddVBand="0" w:evenVBand="0" w:oddHBand="0" w:evenHBand="0" w:firstRowFirstColumn="0" w:firstRowLastColumn="0" w:lastRowFirstColumn="0" w:lastRowLastColumn="0"/>
+                  <w:cnfStyle w:val="001000000000"/>
                   <w:tcW w:w="4564" w:type="dxa"/>
                   <w:hideMark/>
                 </w:tcPr>
@@ -3890,7 +4270,7 @@
               </w:trPr>
               <w:tc>
                 <w:tcPr>
-                  <w:cnfStyle w:val="001000000000" w:firstRow="0" w:lastRow="0" w:firstColumn="1" w:lastColumn="0" w:oddVBand="0" w:evenVBand="0" w:oddHBand="0" w:evenHBand="0" w:firstRowFirstColumn="0" w:firstRowLastColumn="0" w:lastRowFirstColumn="0" w:lastRowLastColumn="0"/>
+                  <w:cnfStyle w:val="001000000000"/>
                   <w:tcW w:w="4564" w:type="dxa"/>
                   <w:hideMark/>
                 </w:tcPr>
@@ -3956,12 +4336,12 @@
             </w:tr>
             <w:tr>
               <w:trPr>
-                <w:cnfStyle w:val="000000100000" w:firstRow="0" w:lastRow="0" w:firstColumn="0" w:lastColumn="0" w:oddVBand="0" w:evenVBand="0" w:oddHBand="1" w:evenHBand="0" w:firstRowFirstColumn="0" w:firstRowLastColumn="0" w:lastRowFirstColumn="0" w:lastRowLastColumn="0"/>
+                <w:cnfStyle w:val="000000100000"/>
                 <w:trHeight w:val="300"/>
               </w:trPr>
               <w:tc>
                 <w:tcPr>
-                  <w:cnfStyle w:val="001000000000" w:firstRow="0" w:lastRow="0" w:firstColumn="1" w:lastColumn="0" w:oddVBand="0" w:evenVBand="0" w:oddHBand="0" w:evenHBand="0" w:firstRowFirstColumn="0" w:firstRowLastColumn="0" w:lastRowFirstColumn="0" w:lastRowLastColumn="0"/>
+                  <w:cnfStyle w:val="001000000000"/>
                   <w:tcW w:w="4564" w:type="dxa"/>
                   <w:hideMark/>
                 </w:tcPr>
@@ -4048,7 +4428,7 @@
               </w:trPr>
               <w:tc>
                 <w:tcPr>
-                  <w:cnfStyle w:val="001000000000" w:firstRow="0" w:lastRow="0" w:firstColumn="1" w:lastColumn="0" w:oddVBand="0" w:evenVBand="0" w:oddHBand="0" w:evenHBand="0" w:firstRowFirstColumn="0" w:firstRowLastColumn="0" w:lastRowFirstColumn="0" w:lastRowLastColumn="0"/>
+                  <w:cnfStyle w:val="001000000000"/>
                   <w:tcW w:w="4564" w:type="dxa"/>
                   <w:hideMark/>
                 </w:tcPr>
@@ -4081,12 +4461,12 @@
             </w:tr>
             <w:tr>
               <w:trPr>
-                <w:cnfStyle w:val="000000100000" w:firstRow="0" w:lastRow="0" w:firstColumn="0" w:lastColumn="0" w:oddVBand="0" w:evenVBand="0" w:oddHBand="1" w:evenHBand="0" w:firstRowFirstColumn="0" w:firstRowLastColumn="0" w:lastRowFirstColumn="0" w:lastRowLastColumn="0"/>
+                <w:cnfStyle w:val="000000100000"/>
                 <w:trHeight w:val="300"/>
               </w:trPr>
               <w:tc>
                 <w:tcPr>
-                  <w:cnfStyle w:val="001000000000" w:firstRow="0" w:lastRow="0" w:firstColumn="1" w:lastColumn="0" w:oddVBand="0" w:evenVBand="0" w:oddHBand="0" w:evenHBand="0" w:firstRowFirstColumn="0" w:firstRowLastColumn="0" w:lastRowFirstColumn="0" w:lastRowLastColumn="0"/>
+                  <w:cnfStyle w:val="001000000000"/>
                   <w:tcW w:w="4564" w:type="dxa"/>
                   <w:hideMark/>
                 </w:tcPr>
@@ -4123,7 +4503,7 @@
               </w:trPr>
               <w:tc>
                 <w:tcPr>
-                  <w:cnfStyle w:val="001000000000" w:firstRow="0" w:lastRow="0" w:firstColumn="1" w:lastColumn="0" w:oddVBand="0" w:evenVBand="0" w:oddHBand="0" w:evenHBand="0" w:firstRowFirstColumn="0" w:firstRowLastColumn="0" w:lastRowFirstColumn="0" w:lastRowLastColumn="0"/>
+                  <w:cnfStyle w:val="001000000000"/>
                   <w:tcW w:w="4564" w:type="dxa"/>
                   <w:hideMark/>
                 </w:tcPr>
@@ -4164,12 +4544,12 @@
             </w:tr>
             <w:tr>
               <w:trPr>
-                <w:cnfStyle w:val="000000100000" w:firstRow="0" w:lastRow="0" w:firstColumn="0" w:lastColumn="0" w:oddVBand="0" w:evenVBand="0" w:oddHBand="1" w:evenHBand="0" w:firstRowFirstColumn="0" w:firstRowLastColumn="0" w:lastRowFirstColumn="0" w:lastRowLastColumn="0"/>
+                <w:cnfStyle w:val="000000100000"/>
                 <w:trHeight w:val="300"/>
               </w:trPr>
               <w:tc>
                 <w:tcPr>
-                  <w:cnfStyle w:val="001000000000" w:firstRow="0" w:lastRow="0" w:firstColumn="1" w:lastColumn="0" w:oddVBand="0" w:evenVBand="0" w:oddHBand="0" w:evenHBand="0" w:firstRowFirstColumn="0" w:firstRowLastColumn="0" w:lastRowFirstColumn="0" w:lastRowLastColumn="0"/>
+                  <w:cnfStyle w:val="001000000000"/>
                   <w:tcW w:w="4564" w:type="dxa"/>
                   <w:hideMark/>
                 </w:tcPr>
@@ -4222,7 +4602,7 @@
               </w:trPr>
               <w:tc>
                 <w:tcPr>
-                  <w:cnfStyle w:val="001000000000" w:firstRow="0" w:lastRow="0" w:firstColumn="1" w:lastColumn="0" w:oddVBand="0" w:evenVBand="0" w:oddHBand="0" w:evenHBand="0" w:firstRowFirstColumn="0" w:firstRowLastColumn="0" w:lastRowFirstColumn="0" w:lastRowLastColumn="0"/>
+                  <w:cnfStyle w:val="001000000000"/>
                   <w:tcW w:w="4564" w:type="dxa"/>
                   <w:hideMark/>
                 </w:tcPr>
@@ -4265,29 +4645,19 @@
                       <w:b w:val="0"/>
                       <w:lang w:eastAsia="en-US"/>
                     </w:rPr>
-                    <w:t xml:space="preserve">. Los mejores desarrolladores se encuentran en un solo </w:t>
+                    <w:t>. Los mejores desarrolladores se encuentran en un solo proyecto .</w:t>
                   </w:r>
-                  <w:proofErr w:type="gramStart"/>
-                  <w:r>
-                    <w:rPr>
-                      <w:rFonts w:ascii="Calibri" w:eastAsia="Times New Roman" w:hAnsi="Calibri"/>
-                      <w:b w:val="0"/>
-                      <w:lang w:eastAsia="en-US"/>
-                    </w:rPr>
-                    <w:t>proyecto .</w:t>
-                  </w:r>
-                  <w:proofErr w:type="gramEnd"/>
                 </w:p>
               </w:tc>
             </w:tr>
             <w:tr>
               <w:trPr>
-                <w:cnfStyle w:val="000000100000" w:firstRow="0" w:lastRow="0" w:firstColumn="0" w:lastColumn="0" w:oddVBand="0" w:evenVBand="0" w:oddHBand="1" w:evenHBand="0" w:firstRowFirstColumn="0" w:firstRowLastColumn="0" w:lastRowFirstColumn="0" w:lastRowLastColumn="0"/>
+                <w:cnfStyle w:val="000000100000"/>
                 <w:trHeight w:val="300"/>
               </w:trPr>
               <w:tc>
                 <w:tcPr>
-                  <w:cnfStyle w:val="001000000000" w:firstRow="0" w:lastRow="0" w:firstColumn="1" w:lastColumn="0" w:oddVBand="0" w:evenVBand="0" w:oddHBand="0" w:evenHBand="0" w:firstRowFirstColumn="0" w:firstRowLastColumn="0" w:lastRowFirstColumn="0" w:lastRowLastColumn="0"/>
+                  <w:cnfStyle w:val="001000000000"/>
                   <w:tcW w:w="4564" w:type="dxa"/>
                   <w:hideMark/>
                 </w:tcPr>
@@ -4341,7 +4711,7 @@
               </w:trPr>
               <w:tc>
                 <w:tcPr>
-                  <w:cnfStyle w:val="001000000000" w:firstRow="0" w:lastRow="0" w:firstColumn="1" w:lastColumn="0" w:oddVBand="0" w:evenVBand="0" w:oddHBand="0" w:evenHBand="0" w:firstRowFirstColumn="0" w:firstRowLastColumn="0" w:lastRowFirstColumn="0" w:lastRowLastColumn="0"/>
+                  <w:cnfStyle w:val="001000000000"/>
                   <w:tcW w:w="4564" w:type="dxa"/>
                   <w:hideMark/>
                 </w:tcPr>
@@ -4374,12 +4744,12 @@
             </w:tr>
             <w:tr>
               <w:trPr>
-                <w:cnfStyle w:val="000000100000" w:firstRow="0" w:lastRow="0" w:firstColumn="0" w:lastColumn="0" w:oddVBand="0" w:evenVBand="0" w:oddHBand="1" w:evenHBand="0" w:firstRowFirstColumn="0" w:firstRowLastColumn="0" w:lastRowFirstColumn="0" w:lastRowLastColumn="0"/>
+                <w:cnfStyle w:val="000000100000"/>
                 <w:trHeight w:val="300"/>
               </w:trPr>
               <w:tc>
                 <w:tcPr>
-                  <w:cnfStyle w:val="001000000000" w:firstRow="0" w:lastRow="0" w:firstColumn="1" w:lastColumn="0" w:oddVBand="0" w:evenVBand="0" w:oddHBand="0" w:evenHBand="0" w:firstRowFirstColumn="0" w:firstRowLastColumn="0" w:lastRowFirstColumn="0" w:lastRowLastColumn="0"/>
+                  <w:cnfStyle w:val="001000000000"/>
                   <w:tcW w:w="4564" w:type="dxa"/>
                   <w:hideMark/>
                 </w:tcPr>
@@ -4433,7 +4803,7 @@
               </w:trPr>
               <w:tc>
                 <w:tcPr>
-                  <w:cnfStyle w:val="001000000000" w:firstRow="0" w:lastRow="0" w:firstColumn="1" w:lastColumn="0" w:oddVBand="0" w:evenVBand="0" w:oddHBand="0" w:evenHBand="0" w:firstRowFirstColumn="0" w:firstRowLastColumn="0" w:lastRowFirstColumn="0" w:lastRowLastColumn="0"/>
+                  <w:cnfStyle w:val="001000000000"/>
                   <w:tcW w:w="4564" w:type="dxa"/>
                   <w:hideMark/>
                 </w:tcPr>
@@ -4466,12 +4836,12 @@
             </w:tr>
             <w:tr>
               <w:trPr>
-                <w:cnfStyle w:val="000000100000" w:firstRow="0" w:lastRow="0" w:firstColumn="0" w:lastColumn="0" w:oddVBand="0" w:evenVBand="0" w:oddHBand="1" w:evenHBand="0" w:firstRowFirstColumn="0" w:firstRowLastColumn="0" w:lastRowFirstColumn="0" w:lastRowLastColumn="0"/>
+                <w:cnfStyle w:val="000000100000"/>
                 <w:trHeight w:val="300"/>
               </w:trPr>
               <w:tc>
                 <w:tcPr>
-                  <w:cnfStyle w:val="001000000000" w:firstRow="0" w:lastRow="0" w:firstColumn="1" w:lastColumn="0" w:oddVBand="0" w:evenVBand="0" w:oddHBand="0" w:evenHBand="0" w:firstRowFirstColumn="0" w:firstRowLastColumn="0" w:lastRowFirstColumn="0" w:lastRowLastColumn="0"/>
+                  <w:cnfStyle w:val="001000000000"/>
                   <w:tcW w:w="4564" w:type="dxa"/>
                   <w:hideMark/>
                 </w:tcPr>
@@ -4508,7 +4878,7 @@
               </w:trPr>
               <w:tc>
                 <w:tcPr>
-                  <w:cnfStyle w:val="001000000000" w:firstRow="0" w:lastRow="0" w:firstColumn="1" w:lastColumn="0" w:oddVBand="0" w:evenVBand="0" w:oddHBand="0" w:evenHBand="0" w:firstRowFirstColumn="0" w:firstRowLastColumn="0" w:lastRowFirstColumn="0" w:lastRowLastColumn="0"/>
+                  <w:cnfStyle w:val="001000000000"/>
                   <w:tcW w:w="4564" w:type="dxa"/>
                   <w:hideMark/>
                 </w:tcPr>
@@ -4666,22 +5036,22 @@
           </w:tcPr>
           <w:tbl>
             <w:tblPr>
-              <w:tblStyle w:val="LightShading-Accent1"/>
+              <w:tblStyle w:val="Sombreadoclaro-nfasis1"/>
               <w:tblW w:w="4280" w:type="dxa"/>
               <w:tblLayout w:type="fixed"/>
-              <w:tblLook w:val="04A0" w:firstRow="1" w:lastRow="0" w:firstColumn="1" w:lastColumn="0" w:noHBand="0" w:noVBand="1"/>
+              <w:tblLook w:val="04A0"/>
             </w:tblPr>
             <w:tblGrid>
               <w:gridCol w:w="4280"/>
             </w:tblGrid>
             <w:tr>
               <w:trPr>
-                <w:cnfStyle w:val="100000000000" w:firstRow="1" w:lastRow="0" w:firstColumn="0" w:lastColumn="0" w:oddVBand="0" w:evenVBand="0" w:oddHBand="0" w:evenHBand="0" w:firstRowFirstColumn="0" w:firstRowLastColumn="0" w:lastRowFirstColumn="0" w:lastRowLastColumn="0"/>
+                <w:cnfStyle w:val="100000000000"/>
                 <w:trHeight w:val="300"/>
               </w:trPr>
               <w:tc>
                 <w:tcPr>
-                  <w:cnfStyle w:val="001000000000" w:firstRow="0" w:lastRow="0" w:firstColumn="1" w:lastColumn="0" w:oddVBand="0" w:evenVBand="0" w:oddHBand="0" w:evenHBand="0" w:firstRowFirstColumn="0" w:firstRowLastColumn="0" w:lastRowFirstColumn="0" w:lastRowLastColumn="0"/>
+                  <w:cnfStyle w:val="001000000000"/>
                   <w:tcW w:w="4280" w:type="dxa"/>
                   <w:hideMark/>
                 </w:tcPr>
@@ -4763,12 +5133,12 @@
             </w:tr>
             <w:tr>
               <w:trPr>
-                <w:cnfStyle w:val="000000100000" w:firstRow="0" w:lastRow="0" w:firstColumn="0" w:lastColumn="0" w:oddVBand="0" w:evenVBand="0" w:oddHBand="1" w:evenHBand="0" w:firstRowFirstColumn="0" w:firstRowLastColumn="0" w:lastRowFirstColumn="0" w:lastRowLastColumn="0"/>
+                <w:cnfStyle w:val="000000100000"/>
                 <w:trHeight w:val="510"/>
               </w:trPr>
               <w:tc>
                 <w:tcPr>
-                  <w:cnfStyle w:val="001000000000" w:firstRow="0" w:lastRow="0" w:firstColumn="1" w:lastColumn="0" w:oddVBand="0" w:evenVBand="0" w:oddHBand="0" w:evenHBand="0" w:firstRowFirstColumn="0" w:firstRowLastColumn="0" w:lastRowFirstColumn="0" w:lastRowLastColumn="0"/>
+                  <w:cnfStyle w:val="001000000000"/>
                   <w:tcW w:w="4280" w:type="dxa"/>
                   <w:hideMark/>
                 </w:tcPr>
@@ -4849,22 +5219,22 @@
           </w:tcPr>
           <w:tbl>
             <w:tblPr>
-              <w:tblStyle w:val="LightShading-Accent1"/>
+              <w:tblStyle w:val="Sombreadoclaro-nfasis1"/>
               <w:tblW w:w="4280" w:type="dxa"/>
               <w:tblLayout w:type="fixed"/>
-              <w:tblLook w:val="04A0" w:firstRow="1" w:lastRow="0" w:firstColumn="1" w:lastColumn="0" w:noHBand="0" w:noVBand="1"/>
+              <w:tblLook w:val="04A0"/>
             </w:tblPr>
             <w:tblGrid>
               <w:gridCol w:w="4280"/>
             </w:tblGrid>
             <w:tr>
               <w:trPr>
-                <w:cnfStyle w:val="100000000000" w:firstRow="1" w:lastRow="0" w:firstColumn="0" w:lastColumn="0" w:oddVBand="0" w:evenVBand="0" w:oddHBand="0" w:evenHBand="0" w:firstRowFirstColumn="0" w:firstRowLastColumn="0" w:lastRowFirstColumn="0" w:lastRowLastColumn="0"/>
+                <w:cnfStyle w:val="100000000000"/>
                 <w:trHeight w:val="300"/>
               </w:trPr>
               <w:tc>
                 <w:tcPr>
-                  <w:cnfStyle w:val="001000000000" w:firstRow="0" w:lastRow="0" w:firstColumn="1" w:lastColumn="0" w:oddVBand="0" w:evenVBand="0" w:oddHBand="0" w:evenHBand="0" w:firstRowFirstColumn="0" w:firstRowLastColumn="0" w:lastRowFirstColumn="0" w:lastRowLastColumn="0"/>
+                  <w:cnfStyle w:val="001000000000"/>
                   <w:tcW w:w="4280" w:type="dxa"/>
                   <w:hideMark/>
                 </w:tcPr>
@@ -4905,12 +5275,12 @@
             </w:tr>
             <w:tr>
               <w:trPr>
-                <w:cnfStyle w:val="000000100000" w:firstRow="0" w:lastRow="0" w:firstColumn="0" w:lastColumn="0" w:oddVBand="0" w:evenVBand="0" w:oddHBand="1" w:evenHBand="0" w:firstRowFirstColumn="0" w:firstRowLastColumn="0" w:lastRowFirstColumn="0" w:lastRowLastColumn="0"/>
+                <w:cnfStyle w:val="000000100000"/>
                 <w:trHeight w:val="765"/>
               </w:trPr>
               <w:tc>
                 <w:tcPr>
-                  <w:cnfStyle w:val="001000000000" w:firstRow="0" w:lastRow="0" w:firstColumn="1" w:lastColumn="0" w:oddVBand="0" w:evenVBand="0" w:oddHBand="0" w:evenHBand="0" w:firstRowFirstColumn="0" w:firstRowLastColumn="0" w:lastRowFirstColumn="0" w:lastRowLastColumn="0"/>
+                  <w:cnfStyle w:val="001000000000"/>
                   <w:tcW w:w="4280" w:type="dxa"/>
                   <w:hideMark/>
                 </w:tcPr>
@@ -4953,7 +5323,7 @@
     </w:p>
     <w:p>
       <w:pPr>
-        <w:pStyle w:val="ListParagraph"/>
+        <w:pStyle w:val="Prrafodelista"/>
         <w:numPr>
           <w:ilvl w:val="1"/>
           <w:numId w:val="1"/>
@@ -4967,6 +5337,7 @@
           <w:sz w:val="22"/>
         </w:rPr>
       </w:pPr>
+      <w:bookmarkStart w:id="4" w:name="_Toc301183640"/>
       <w:r>
         <w:rPr>
           <w:rFonts w:asciiTheme="minorHAnsi" w:hAnsiTheme="minorHAnsi" w:cstheme="minorHAnsi"/>
@@ -4976,10 +5347,11 @@
         </w:rPr>
         <w:t>Propuesta</w:t>
       </w:r>
-    </w:p>
-    <w:p>
-      <w:pPr>
-        <w:pStyle w:val="ListParagraph"/>
+      <w:bookmarkEnd w:id="4"/>
+    </w:p>
+    <w:p>
+      <w:pPr>
+        <w:pStyle w:val="Prrafodelista"/>
         <w:numPr>
           <w:ilvl w:val="1"/>
           <w:numId w:val="1"/>
@@ -4993,6 +5365,7 @@
           <w:sz w:val="22"/>
         </w:rPr>
       </w:pPr>
+      <w:bookmarkStart w:id="5" w:name="_Toc301183641"/>
       <w:r>
         <w:rPr>
           <w:rFonts w:asciiTheme="minorHAnsi" w:hAnsiTheme="minorHAnsi" w:cstheme="minorHAnsi"/>
@@ -5002,10 +5375,11 @@
         </w:rPr>
         <w:t>Informe</w:t>
       </w:r>
-    </w:p>
-    <w:p>
-      <w:pPr>
-        <w:pStyle w:val="ListParagraph"/>
+      <w:bookmarkEnd w:id="5"/>
+    </w:p>
+    <w:p>
+      <w:pPr>
+        <w:pStyle w:val="Prrafodelista"/>
         <w:numPr>
           <w:ilvl w:val="1"/>
           <w:numId w:val="1"/>
@@ -5019,6 +5393,7 @@
           <w:sz w:val="22"/>
         </w:rPr>
       </w:pPr>
+      <w:bookmarkStart w:id="6" w:name="_Toc301183642"/>
       <w:r>
         <w:rPr>
           <w:rFonts w:asciiTheme="minorHAnsi" w:hAnsiTheme="minorHAnsi" w:cstheme="minorHAnsi"/>
@@ -5026,17 +5401,184 @@
           <w:smallCaps/>
           <w:sz w:val="22"/>
         </w:rPr>
-        <w:t>infraestructura</w:t>
-      </w:r>
-      <w:r>
+        <w:t>Clima Organizacional</w:t>
+      </w:r>
+      <w:bookmarkEnd w:id="6"/>
+    </w:p>
+    <w:p>
+      <w:pPr>
+        <w:pStyle w:val="Prrafodelista"/>
+        <w:ind w:left="574"/>
+        <w:jc w:val="both"/>
+        <w:outlineLvl w:val="0"/>
         <w:rPr>
           <w:rFonts w:asciiTheme="minorHAnsi" w:hAnsiTheme="minorHAnsi" w:cstheme="minorHAnsi"/>
           <w:b/>
           <w:smallCaps/>
           <w:sz w:val="22"/>
         </w:rPr>
+      </w:pPr>
+    </w:p>
+    <w:p>
+      <w:pPr>
+        <w:jc w:val="both"/>
+      </w:pPr>
+      <w:r>
+        <w:t>Basado en la descripción del caso de estudio de Los Alpes Software se detecta que hay un clima organizacional problemático para los integrantes de los diferentes proyectos que en su mayoría se encuentran en crisis debido a retrasos, malos manejos, informalidad en los procesos y conflictos entre los participantes. Estos problemas identificados pueden ser un factor crítico para el plan de mejoramiento ya que la carga adicional para la implementación y refinamiento de procesos podría ser desaprobado y contraproducente para los empleados a causa de la situación actual.</w:t>
+      </w:r>
+    </w:p>
+    <w:p>
+      <w:pPr>
+        <w:jc w:val="both"/>
+      </w:pPr>
+      <w:r>
+        <w:t xml:space="preserve"> </w:t>
+      </w:r>
+    </w:p>
+    <w:p>
+      <w:pPr>
+        <w:jc w:val="both"/>
+      </w:pPr>
+      <w:r>
+        <w:t xml:space="preserve">Sumados a estos problemas existen barreras que dificultan el programa de mejoramiento unas de las principales barreras que pueden impedir la implementación de los procesos  es el historial que se tiene sobre estas propuestas, como se ha hecho mención, ha existido iniciativas para la implementación de estos programas que han finalizado en fracaso como lo fue el intento más reciente. Este fracaso predispone a los </w:t>
+      </w:r>
+      <w:r>
+        <w:lastRenderedPageBreak/>
+        <w:t xml:space="preserve">empleados a intentar nuevamente a iniciar un proceso de implementación del plan de mejoramiento, pueden sentir que es inútil y una pérdida de tiempo nuevas actividades de mas. </w:t>
+      </w:r>
+    </w:p>
+    <w:p>
+      <w:pPr>
+        <w:jc w:val="both"/>
+      </w:pPr>
+    </w:p>
+    <w:p>
+      <w:pPr>
+        <w:jc w:val="both"/>
+      </w:pPr>
+      <w:r>
+        <w:t>Otra posible barrera es el constante crecimiento que ha tenido la empresa, este crecimiento ha sido muy importante en la cantidad de empleados. El inconveniente es que no se ha tenido la capacidad de ejecutar el programa de entrenamiento el sistema de calidad con cada persona que ingresa a la empresa y por lo cual no se tiene la conciencia acerca de la importancia de estos procesos.</w:t>
+      </w:r>
+    </w:p>
+    <w:p>
+      <w:pPr>
+        <w:jc w:val="both"/>
+      </w:pPr>
+    </w:p>
+    <w:p>
+      <w:pPr>
+        <w:jc w:val="both"/>
+      </w:pPr>
+      <w:r>
+        <w:t xml:space="preserve">Aprovechando la experiencia y prestigio con el que cuenta empresa a nivel nacional e internacional, esto puede ser importante ya que puede incentivar y dar una motivación extra por parte de los la alta gerencia porque para el área es muy importante mantener el estatus y prestigio que cuenta entre sus clientes y no tener una aparente desventaja frente a la competencia. </w:t>
+      </w:r>
+    </w:p>
+    <w:p>
+      <w:pPr>
+        <w:jc w:val="both"/>
+      </w:pPr>
+    </w:p>
+    <w:p>
+      <w:pPr>
+        <w:jc w:val="both"/>
+      </w:pPr>
+      <w:r>
+        <w:t>Para comenzar a superar la primera barrera que son los antecedentes que existen de implementación de este tipo de programas ya sean que terminaron en éxito como la obtención del ISO 9001 o los que terminaron en fracaso. Se debe iniciar con un análisis de cuales fueron debilidades y las fortalezas de los procesos anteriores, porque se dejaron de emplear, cuando y como fue el proceso, las personas involucradas y la experiencia de estas durante el programa. Con la recolección de la información se realiza un análisis con la intención de sacar provecho de lo que fue positivo y negativo, para a partir de ese punto comenzar a trabajar sobre las lecciones aprendidas que dejaron esas iniciativas. Luego es importante realizar un programa de sensibilización acerca de la importancia que trae un plan de mejoramiento en el ámbito laboral, profesional y personal, inicialmente para las áreas de la organización que van a ser parte del programa. El proceso de sensibilización puede incluir tutorías por parte de conocedores de tema, cursos, conferencias etc. A demás de esto se debe mostrar resultados de organizaciones que lograron implantar el programa de mejoramiento, cuáles fueron sus resultados, como funciona en la actualidad, los cambio que ha conllevado mantener el mejoramiento en los procesos, como ha influido en el ambiente laboral y personal.</w:t>
+      </w:r>
+    </w:p>
+    <w:p>
+      <w:pPr>
+        <w:jc w:val="both"/>
+      </w:pPr>
+    </w:p>
+    <w:p>
+      <w:pPr>
+        <w:jc w:val="both"/>
+      </w:pPr>
+      <w:r>
+        <w:t>Para iniciar con el proceso, es importante tener definiendo los objetivos que se deseen alcanzar, a qué nivel se quiere llegar, el alcance, que áreas van a ser parte del programa y como esto va mejorar el clima organizacional. Con estas definiciones se busca que sea compartido y se explicado y entendido por todos participantes. Al finalizar este paso hay definir compromisos y responsabilidades de personas que hagan parte del programa e identificar lideres en cada área y proyecto, para que se encarguen de guiar al equipo en alcanzar la meta en cuanto los compromisos con los proyectos que se encuentran en desarrollo y al proceso de mejoramiento, por otra parte se fundamenta asignar un área encargada de realizar el control sobre el estado y desarrollo del programa y sus participantes.</w:t>
+      </w:r>
+    </w:p>
+    <w:p>
+      <w:pPr>
+        <w:jc w:val="both"/>
+      </w:pPr>
+    </w:p>
+    <w:p>
+      <w:pPr>
+        <w:jc w:val="both"/>
+      </w:pPr>
+      <w:r>
+        <w:t xml:space="preserve">Como se identifico anteriormente Los Alpes Software se encuentra en continuo crecimiento por lo cual es necesario evitar integrar al programa  a las personas nuevas que no se encuentren suficientemente capacitadas con el fin de preservar un proceso de calidad ya si no se controla, esto representa un riesgo porque que al no tener conciencia de lo que se hace puede convertir en una actividad innecesaria sin sentido en donde el tiempo se desperdicia, afectado negativamente el resultado del proceso y el esfuerzo invertido por los demás. Para lo cual es necesario que cada persona que no esté capacitada inicie un programa de entrenamiento del modelo. Además es necesario establecer un porcentaje de esfuerzo en cada proyecto para que sea dedicado al programa de mejoramiento, esto debe ser incremental de forma que no se inicie con muchas actividades y que la final terminen por ser dejadas de lado para dedicarse a las del proyecto. Al esfuerzo empleado se le debe realizar control del tiempo real dedicado al programa y así determinar si se está cumpliendo con el tiempo esperado y si la calidad de la información coincide con la dedicación dada. Con la información que se va recolectado se realiza un análisis y evaluación por parte del área encargada de ejercer el control del procesos, para así determinar qué influencia tuvo el programa para la obtención de resultados y los objetivos alcanzados. Posterior al análisis de determina las lecciones aprendidas y experiencia por parte del área de control como de los diferentes líderes de proyecto. Y que estas sean con la intención de que sirvan como motivación además para afinar los diferentes planes, para que así los buenos resultados de los proyectos obtenidos sean repetibles y predecibles  o que de los malos resultados se puedan detectar las fallas. </w:t>
+      </w:r>
+    </w:p>
+    <w:p>
+      <w:pPr>
+        <w:jc w:val="both"/>
+      </w:pPr>
+    </w:p>
+    <w:p>
+      <w:pPr>
+        <w:jc w:val="both"/>
+      </w:pPr>
+      <w:r>
+        <w:t xml:space="preserve">Finalmente es indispensable realizar campañas informativas del estado del proceso y los resultados que se han obtenido, información sobre el programa e incentivos que permitan incrementar el interés. Así mismo generar informes a los diferente directivos, gerentes y líderes del estado del programa, que resultados se han obtenido, esto con el fin de mantener la expectativa de la evolución del proceso. Aparte de estos informes es necesario </w:t>
+      </w:r>
+      <w:r>
+        <w:lastRenderedPageBreak/>
+        <w:t>generar guías prácticas para la adopción de los procesos que han generado resultados dependiendo de las necesidades de cada proyecto.</w:t>
+      </w:r>
+    </w:p>
+    <w:p>
+      <w:pPr>
+        <w:pStyle w:val="Prrafodelista"/>
+        <w:ind w:left="574"/>
+        <w:jc w:val="both"/>
+        <w:outlineLvl w:val="0"/>
+        <w:rPr>
+          <w:rFonts w:asciiTheme="minorHAnsi" w:hAnsiTheme="minorHAnsi" w:cstheme="minorHAnsi"/>
+          <w:b/>
+          <w:smallCaps/>
+          <w:sz w:val="22"/>
+        </w:rPr>
+      </w:pPr>
+    </w:p>
+    <w:p>
+      <w:pPr>
+        <w:pStyle w:val="Prrafodelista"/>
+        <w:numPr>
+          <w:ilvl w:val="1"/>
+          <w:numId w:val="1"/>
+        </w:numPr>
+        <w:jc w:val="both"/>
+        <w:outlineLvl w:val="0"/>
+        <w:rPr>
+          <w:rFonts w:asciiTheme="minorHAnsi" w:hAnsiTheme="minorHAnsi" w:cstheme="minorHAnsi"/>
+          <w:b/>
+          <w:smallCaps/>
+          <w:sz w:val="22"/>
+        </w:rPr>
+      </w:pPr>
+      <w:bookmarkStart w:id="7" w:name="_Toc301183643"/>
+      <w:r>
+        <w:rPr>
+          <w:rFonts w:asciiTheme="minorHAnsi" w:hAnsiTheme="minorHAnsi" w:cstheme="minorHAnsi"/>
+          <w:b/>
+          <w:smallCaps/>
+          <w:sz w:val="22"/>
+        </w:rPr>
+        <w:t>infraestructura</w:t>
+      </w:r>
+      <w:r>
+        <w:rPr>
+          <w:rFonts w:asciiTheme="minorHAnsi" w:hAnsiTheme="minorHAnsi" w:cstheme="minorHAnsi"/>
+          <w:b/>
+          <w:smallCaps/>
+          <w:sz w:val="22"/>
+        </w:rPr>
         <w:t xml:space="preserve"> del proceso de mejoramiento se software</w:t>
       </w:r>
+      <w:bookmarkEnd w:id="7"/>
     </w:p>
     <w:p>
       <w:pPr>
@@ -5166,7 +5708,39 @@
           <w:sz w:val="22"/>
           <w:szCs w:val="22"/>
         </w:rPr>
-        <w:t xml:space="preserve">, en primera instancia, se debe definir </w:t>
+        <w:t xml:space="preserve">, en primera instancia, se debe definir quienes serán los encargados de dirigir el Proceso de Desarrollo de Software </w:t>
+      </w:r>
+      <w:r>
+        <w:rPr>
+          <w:rFonts w:asciiTheme="minorHAnsi" w:hAnsiTheme="minorHAnsi" w:cstheme="minorHAnsi"/>
+          <w:sz w:val="22"/>
+          <w:szCs w:val="22"/>
+        </w:rPr>
+        <w:t xml:space="preserve">(MSG), este grupo </w:t>
+      </w:r>
+      <w:r>
+        <w:rPr>
+          <w:rFonts w:asciiTheme="minorHAnsi" w:hAnsiTheme="minorHAnsi" w:cstheme="minorHAnsi"/>
+          <w:sz w:val="22"/>
+          <w:szCs w:val="22"/>
+        </w:rPr>
+        <w:t xml:space="preserve">estará conformado por diferentes personas de hagan parte del área de gerencia de la organización. A su vez, este grupo </w:t>
+      </w:r>
+      <w:r>
+        <w:rPr>
+          <w:rFonts w:asciiTheme="minorHAnsi" w:hAnsiTheme="minorHAnsi" w:cstheme="minorHAnsi"/>
+          <w:sz w:val="22"/>
+          <w:szCs w:val="22"/>
+        </w:rPr>
+        <w:t xml:space="preserve">debe definir el grupo de </w:t>
+      </w:r>
+      <w:r>
+        <w:rPr>
+          <w:rFonts w:asciiTheme="minorHAnsi" w:hAnsiTheme="minorHAnsi" w:cstheme="minorHAnsi"/>
+          <w:sz w:val="22"/>
+          <w:szCs w:val="22"/>
+        </w:rPr>
+        <w:t xml:space="preserve">Proceso de </w:t>
       </w:r>
       <w:proofErr w:type="spellStart"/>
       <w:r>
@@ -5175,7 +5749,7 @@
           <w:sz w:val="22"/>
           <w:szCs w:val="22"/>
         </w:rPr>
-        <w:t>quienes</w:t>
+        <w:t>Ingenieria</w:t>
       </w:r>
       <w:proofErr w:type="spellEnd"/>
       <w:r>
@@ -5184,7 +5758,7 @@
           <w:sz w:val="22"/>
           <w:szCs w:val="22"/>
         </w:rPr>
-        <w:t xml:space="preserve"> serán los encargados de dirigir el Proceso de Desarrollo de Software </w:t>
+        <w:t xml:space="preserve"> de Software, cuyos miembros serán personas que se seleccionaran en base a sus capacidades y conocimientos. U</w:t>
       </w:r>
       <w:r>
         <w:rPr>
@@ -5192,7 +5766,7 @@
           <w:sz w:val="22"/>
           <w:szCs w:val="22"/>
         </w:rPr>
-        <w:t xml:space="preserve">(MSG), este grupo </w:t>
+        <w:t>na vez definido este grupo se debe proceder a establecer tareas y responsabilidades</w:t>
       </w:r>
       <w:r>
         <w:rPr>
@@ -5200,7 +5774,7 @@
           <w:sz w:val="22"/>
           <w:szCs w:val="22"/>
         </w:rPr>
-        <w:t xml:space="preserve">estará conformado por diferentes personas de hagan parte del área de gerencia de la organización. A su vez, este grupo </w:t>
+        <w:t xml:space="preserve"> para guiar todo el proceso, las cuales serán llevadas a cabo por los grupos técnicos </w:t>
       </w:r>
       <w:r>
         <w:rPr>
@@ -5208,7 +5782,7 @@
           <w:sz w:val="22"/>
           <w:szCs w:val="22"/>
         </w:rPr>
-        <w:t xml:space="preserve">debe definir el grupo de </w:t>
+        <w:t>de trabajo (TWG)</w:t>
       </w:r>
       <w:r>
         <w:rPr>
@@ -5216,133 +5790,50 @@
           <w:sz w:val="22"/>
           <w:szCs w:val="22"/>
         </w:rPr>
-        <w:lastRenderedPageBreak/>
-        <w:t xml:space="preserve">Proceso de </w:t>
-      </w:r>
-      <w:proofErr w:type="spellStart"/>
-      <w:r>
+        <w:t>.</w:t>
+      </w:r>
+    </w:p>
+    <w:p>
+      <w:pPr>
+        <w:ind w:left="574"/>
         <w:rPr>
           <w:rFonts w:asciiTheme="minorHAnsi" w:hAnsiTheme="minorHAnsi" w:cstheme="minorHAnsi"/>
           <w:sz w:val="22"/>
           <w:szCs w:val="22"/>
         </w:rPr>
-        <w:t>Ingenieria</w:t>
-      </w:r>
-      <w:proofErr w:type="spellEnd"/>
-      <w:r>
+      </w:pPr>
+    </w:p>
+    <w:p>
+      <w:pPr>
+        <w:ind w:left="574"/>
         <w:rPr>
           <w:rFonts w:asciiTheme="minorHAnsi" w:hAnsiTheme="minorHAnsi" w:cstheme="minorHAnsi"/>
           <w:sz w:val="22"/>
           <w:szCs w:val="22"/>
         </w:rPr>
-        <w:t xml:space="preserve"> de Software, cuyos miembros serán personas que se seleccionaran en base a sus </w:t>
-      </w:r>
+      </w:pPr>
       <w:r>
         <w:rPr>
           <w:rFonts w:asciiTheme="minorHAnsi" w:hAnsiTheme="minorHAnsi" w:cstheme="minorHAnsi"/>
           <w:sz w:val="22"/>
           <w:szCs w:val="22"/>
         </w:rPr>
-        <w:t>capacidades y conocimientos</w:t>
-      </w:r>
-      <w:r>
+        <w:t>La infraestructura que se debe aplicar debe cumplir con:</w:t>
+      </w:r>
+    </w:p>
+    <w:p>
+      <w:pPr>
+        <w:ind w:left="574"/>
         <w:rPr>
           <w:rFonts w:asciiTheme="minorHAnsi" w:hAnsiTheme="minorHAnsi" w:cstheme="minorHAnsi"/>
           <w:sz w:val="22"/>
           <w:szCs w:val="22"/>
         </w:rPr>
-        <w:t>. U</w:t>
-      </w:r>
-      <w:r>
-        <w:rPr>
-          <w:rFonts w:asciiTheme="minorHAnsi" w:hAnsiTheme="minorHAnsi" w:cstheme="minorHAnsi"/>
-          <w:sz w:val="22"/>
-          <w:szCs w:val="22"/>
-        </w:rPr>
-        <w:t>na vez definido este grupo se debe proceder a establecer tareas y responsabilidades</w:t>
-      </w:r>
-      <w:r>
-        <w:rPr>
-          <w:rFonts w:asciiTheme="minorHAnsi" w:hAnsiTheme="minorHAnsi" w:cstheme="minorHAnsi"/>
-          <w:sz w:val="22"/>
-          <w:szCs w:val="22"/>
-        </w:rPr>
-        <w:t xml:space="preserve"> </w:t>
-      </w:r>
-      <w:r>
-        <w:rPr>
-          <w:rFonts w:asciiTheme="minorHAnsi" w:hAnsiTheme="minorHAnsi" w:cstheme="minorHAnsi"/>
-          <w:sz w:val="22"/>
-          <w:szCs w:val="22"/>
-        </w:rPr>
-        <w:t>para guiar todo el proceso</w:t>
-      </w:r>
-      <w:r>
-        <w:rPr>
-          <w:rFonts w:asciiTheme="minorHAnsi" w:hAnsiTheme="minorHAnsi" w:cstheme="minorHAnsi"/>
-          <w:sz w:val="22"/>
-          <w:szCs w:val="22"/>
-        </w:rPr>
-        <w:t xml:space="preserve">, las cuales serán llevadas a cabo por los grupos técnicos </w:t>
-      </w:r>
-      <w:r>
-        <w:rPr>
-          <w:rFonts w:asciiTheme="minorHAnsi" w:hAnsiTheme="minorHAnsi" w:cstheme="minorHAnsi"/>
-          <w:sz w:val="22"/>
-          <w:szCs w:val="22"/>
-        </w:rPr>
-        <w:t>de trabajo (TWG)</w:t>
-      </w:r>
-      <w:r>
-        <w:rPr>
-          <w:rFonts w:asciiTheme="minorHAnsi" w:hAnsiTheme="minorHAnsi" w:cstheme="minorHAnsi"/>
-          <w:sz w:val="22"/>
-          <w:szCs w:val="22"/>
-        </w:rPr>
-        <w:t>.</w:t>
-      </w:r>
-    </w:p>
-    <w:p>
-      <w:pPr>
-        <w:ind w:left="574"/>
-        <w:rPr>
-          <w:rFonts w:asciiTheme="minorHAnsi" w:hAnsiTheme="minorHAnsi" w:cstheme="minorHAnsi"/>
-          <w:sz w:val="22"/>
-          <w:szCs w:val="22"/>
-        </w:rPr>
-      </w:pPr>
-    </w:p>
-    <w:p>
-      <w:pPr>
-        <w:ind w:left="574"/>
-        <w:rPr>
-          <w:rFonts w:asciiTheme="minorHAnsi" w:hAnsiTheme="minorHAnsi" w:cstheme="minorHAnsi"/>
-          <w:sz w:val="22"/>
-          <w:szCs w:val="22"/>
-        </w:rPr>
-      </w:pPr>
-      <w:r>
-        <w:rPr>
-          <w:rFonts w:asciiTheme="minorHAnsi" w:hAnsiTheme="minorHAnsi" w:cstheme="minorHAnsi"/>
-          <w:sz w:val="22"/>
-          <w:szCs w:val="22"/>
-        </w:rPr>
-        <w:t>La infraestructura que se debe aplicar debe cumplir con:</w:t>
-      </w:r>
-    </w:p>
-    <w:p>
-      <w:pPr>
-        <w:ind w:left="574"/>
-        <w:rPr>
-          <w:rFonts w:asciiTheme="minorHAnsi" w:hAnsiTheme="minorHAnsi" w:cstheme="minorHAnsi"/>
-          <w:sz w:val="22"/>
-          <w:szCs w:val="22"/>
-        </w:rPr>
-      </w:pPr>
-    </w:p>
-    <w:p>
-      <w:pPr>
-        <w:pStyle w:val="ListParagraph"/>
+      </w:pPr>
+    </w:p>
+    <w:p>
+      <w:pPr>
+        <w:pStyle w:val="Prrafodelista"/>
         <w:numPr>
           <w:ilvl w:val="0"/>
           <w:numId w:val="10"/>
@@ -5364,7 +5855,7 @@
     </w:p>
     <w:p>
       <w:pPr>
-        <w:pStyle w:val="ListParagraph"/>
+        <w:pStyle w:val="Prrafodelista"/>
         <w:numPr>
           <w:ilvl w:val="0"/>
           <w:numId w:val="10"/>
@@ -5386,7 +5877,7 @@
     </w:p>
     <w:p>
       <w:pPr>
-        <w:pStyle w:val="ListParagraph"/>
+        <w:pStyle w:val="Prrafodelista"/>
         <w:numPr>
           <w:ilvl w:val="0"/>
           <w:numId w:val="10"/>
@@ -5408,7 +5899,7 @@
     </w:p>
     <w:p>
       <w:pPr>
-        <w:pStyle w:val="ListParagraph"/>
+        <w:pStyle w:val="Prrafodelista"/>
         <w:numPr>
           <w:ilvl w:val="0"/>
           <w:numId w:val="10"/>
@@ -5610,10 +6101,10 @@
     </w:p>
     <w:tbl>
       <w:tblPr>
-        <w:tblStyle w:val="TableGrid"/>
+        <w:tblStyle w:val="Tablaconcuadrcula"/>
         <w:tblW w:w="0" w:type="auto"/>
         <w:tblInd w:w="574" w:type="dxa"/>
-        <w:tblLook w:val="04A0" w:firstRow="1" w:lastRow="0" w:firstColumn="1" w:lastColumn="0" w:noHBand="0" w:noVBand="1"/>
+        <w:tblLook w:val="04A0"/>
       </w:tblPr>
       <w:tblGrid>
         <w:gridCol w:w="3078"/>
@@ -6041,6 +6532,7 @@
                 <w:sz w:val="22"/>
                 <w:szCs w:val="22"/>
               </w:rPr>
+              <w:lastRenderedPageBreak/>
               <w:t>Sandra Milena Gomez</w:t>
             </w:r>
           </w:p>
@@ -6057,7 +6549,6 @@
                 <w:rFonts w:asciiTheme="minorHAnsi" w:hAnsiTheme="minorHAnsi" w:cstheme="minorHAnsi"/>
                 <w:sz w:val="22"/>
                 <w:szCs w:val="22"/>
-                <w:lang w:val="en-US"/>
               </w:rPr>
               <w:t>Erik Fernando Arcos</w:t>
             </w:r>
@@ -6081,7 +6572,17 @@
                 <w:sz w:val="22"/>
                 <w:szCs w:val="22"/>
               </w:rPr>
-              <w:t>Implementar las actividades definidas por el SEPG según los lineamientos provistos por MSG</w:t>
+              <w:lastRenderedPageBreak/>
+              <w:t xml:space="preserve">Implementar las actividades definidas por el SEPG según los lineamientos provistos </w:t>
+            </w:r>
+            <w:r>
+              <w:rPr>
+                <w:rFonts w:asciiTheme="minorHAnsi" w:hAnsiTheme="minorHAnsi" w:cstheme="minorHAnsi"/>
+                <w:sz w:val="22"/>
+                <w:szCs w:val="22"/>
+              </w:rPr>
+              <w:lastRenderedPageBreak/>
+              <w:t>por MSG</w:t>
             </w:r>
             <w:r>
               <w:rPr>
@@ -6107,7 +6608,7 @@
     </w:p>
     <w:p>
       <w:pPr>
-        <w:pStyle w:val="ListParagraph"/>
+        <w:pStyle w:val="Prrafodelista"/>
         <w:ind w:left="708"/>
       </w:pPr>
       <w:r>
@@ -6116,16 +6617,16 @@
     </w:p>
     <w:p>
       <w:pPr>
-        <w:pStyle w:val="ListParagraph"/>
+        <w:pStyle w:val="Prrafodelista"/>
         <w:ind w:left="708"/>
       </w:pPr>
     </w:p>
     <w:tbl>
       <w:tblPr>
-        <w:tblStyle w:val="TableGrid"/>
+        <w:tblStyle w:val="Tablaconcuadrcula"/>
         <w:tblW w:w="0" w:type="auto"/>
         <w:tblInd w:w="708" w:type="dxa"/>
-        <w:tblLook w:val="04A0" w:firstRow="1" w:lastRow="0" w:firstColumn="1" w:lastColumn="0" w:noHBand="0" w:noVBand="1"/>
+        <w:tblLook w:val="04A0"/>
       </w:tblPr>
       <w:tblGrid>
         <w:gridCol w:w="4078"/>
@@ -6160,7 +6661,7 @@
           </w:tcPr>
           <w:p>
             <w:pPr>
-              <w:pStyle w:val="ListParagraph"/>
+              <w:pStyle w:val="Prrafodelista"/>
               <w:ind w:left="0"/>
             </w:pPr>
             <w:r>
@@ -6191,7 +6692,7 @@
           </w:tcPr>
           <w:p>
             <w:pPr>
-              <w:pStyle w:val="ListParagraph"/>
+              <w:pStyle w:val="Prrafodelista"/>
               <w:ind w:left="0"/>
             </w:pPr>
             <w:r>
@@ -6222,7 +6723,7 @@
           </w:tcPr>
           <w:p>
             <w:pPr>
-              <w:pStyle w:val="ListParagraph"/>
+              <w:pStyle w:val="Prrafodelista"/>
               <w:ind w:left="0"/>
             </w:pPr>
             <w:r>
@@ -6231,7 +6732,7 @@
           </w:p>
           <w:p>
             <w:pPr>
-              <w:pStyle w:val="ListParagraph"/>
+              <w:pStyle w:val="Prrafodelista"/>
               <w:ind w:left="0"/>
             </w:pPr>
             <w:r>
@@ -6270,7 +6771,7 @@
           </w:tcPr>
           <w:p>
             <w:pPr>
-              <w:pStyle w:val="ListParagraph"/>
+              <w:pStyle w:val="Prrafodelista"/>
               <w:ind w:left="0"/>
             </w:pPr>
             <w:r>
@@ -6285,11 +6786,7 @@
             </w:r>
             <w:proofErr w:type="spellEnd"/>
             <w:r>
-              <w:t xml:space="preserve">, estableciendo </w:t>
-            </w:r>
-            <w:r>
-              <w:lastRenderedPageBreak/>
-              <w:t xml:space="preserve">criterios sobre la información que se debe retener en </w:t>
+              <w:t xml:space="preserve">, estableciendo criterios sobre la información que se debe retener en </w:t>
             </w:r>
             <w:proofErr w:type="spellStart"/>
             <w:r>
@@ -6302,7 +6799,7 @@
           </w:p>
           <w:p>
             <w:pPr>
-              <w:pStyle w:val="ListParagraph"/>
+              <w:pStyle w:val="Prrafodelista"/>
               <w:ind w:left="0"/>
             </w:pPr>
             <w:r>
@@ -6311,7 +6808,7 @@
           </w:p>
           <w:p>
             <w:pPr>
-              <w:pStyle w:val="ListParagraph"/>
+              <w:pStyle w:val="Prrafodelista"/>
               <w:ind w:left="0"/>
             </w:pPr>
             <w:proofErr w:type="spellStart"/>
@@ -6353,7 +6850,6 @@
                 <w:sz w:val="22"/>
                 <w:szCs w:val="22"/>
               </w:rPr>
-              <w:lastRenderedPageBreak/>
               <w:t>Proveer una red de soporte</w:t>
             </w:r>
           </w:p>
@@ -6364,7 +6860,7 @@
           </w:tcPr>
           <w:p>
             <w:pPr>
-              <w:pStyle w:val="ListParagraph"/>
+              <w:pStyle w:val="Prrafodelista"/>
               <w:ind w:left="0"/>
             </w:pPr>
             <w:r>
@@ -6373,7 +6869,7 @@
           </w:p>
           <w:p>
             <w:pPr>
-              <w:pStyle w:val="ListParagraph"/>
+              <w:pStyle w:val="Prrafodelista"/>
               <w:ind w:left="0"/>
             </w:pPr>
             <w:r>
@@ -6387,15 +6883,15 @@
             <w:r>
               <w:t xml:space="preserve"> de manera eficiente con las personas del área de experticia que requieran</w:t>
             </w:r>
-            <w:bookmarkStart w:id="4" w:name="_GoBack"/>
-            <w:bookmarkEnd w:id="4"/>
+            <w:bookmarkStart w:id="8" w:name="_GoBack"/>
+            <w:bookmarkEnd w:id="8"/>
           </w:p>
         </w:tc>
       </w:tr>
     </w:tbl>
     <w:p>
       <w:pPr>
-        <w:pStyle w:val="ListParagraph"/>
+        <w:pStyle w:val="Prrafodelista"/>
         <w:ind w:left="708"/>
       </w:pPr>
     </w:p>
@@ -6411,7 +6907,7 @@
 </file>
 
 <file path=word/numbering.xml><?xml version="1.0" encoding="utf-8"?>
-<w:numbering xmlns:wpc="http://schemas.microsoft.com/office/word/2010/wordprocessingCanvas" xmlns:mc="http://schemas.openxmlformats.org/markup-compatibility/2006" xmlns:o="urn:schemas-microsoft-com:office:office" xmlns:r="http://schemas.openxmlformats.org/officeDocument/2006/relationships" xmlns:m="http://schemas.openxmlformats.org/officeDocument/2006/math" xmlns:v="urn:schemas-microsoft-com:vml" xmlns:wp14="http://schemas.microsoft.com/office/word/2010/wordprocessingDrawing" xmlns:wp="http://schemas.openxmlformats.org/drawingml/2006/wordprocessingDrawing" xmlns:w10="urn:schemas-microsoft-com:office:word" xmlns:w="http://schemas.openxmlformats.org/wordprocessingml/2006/main" xmlns:w14="http://schemas.microsoft.com/office/word/2010/wordml" xmlns:wpg="http://schemas.microsoft.com/office/word/2010/wordprocessingGroup" xmlns:wpi="http://schemas.microsoft.com/office/word/2010/wordprocessingInk" xmlns:wne="http://schemas.microsoft.com/office/word/2006/wordml" xmlns:wps="http://schemas.microsoft.com/office/word/2010/wordprocessingShape" mc:Ignorable="w14 wp14">
+<w:numbering xmlns:ve="http://schemas.openxmlformats.org/markup-compatibility/2006" xmlns:o="urn:schemas-microsoft-com:office:office" xmlns:r="http://schemas.openxmlformats.org/officeDocument/2006/relationships" xmlns:m="http://schemas.openxmlformats.org/officeDocument/2006/math" xmlns:v="urn:schemas-microsoft-com:vml" xmlns:wp="http://schemas.openxmlformats.org/drawingml/2006/wordprocessingDrawing" xmlns:w10="urn:schemas-microsoft-com:office:word" xmlns:w="http://schemas.openxmlformats.org/wordprocessingml/2006/main" xmlns:wne="http://schemas.microsoft.com/office/word/2006/wordml">
   <w:abstractNum w:abstractNumId="0">
     <w:nsid w:val="0F4F7F0A"/>
     <w:multiLevelType w:val="hybridMultilevel"/>
@@ -7502,7 +7998,911 @@
 </file>
 
 <file path=word/styles.xml><?xml version="1.0" encoding="utf-8"?>
-<w:styles xmlns:mc="http://schemas.openxmlformats.org/markup-compatibility/2006" xmlns:r="http://schemas.openxmlformats.org/officeDocument/2006/relationships" xmlns:w="http://schemas.openxmlformats.org/wordprocessingml/2006/main" xmlns:w14="http://schemas.microsoft.com/office/word/2010/wordml" mc:Ignorable="w14">
+<w:styles xmlns:r="http://schemas.openxmlformats.org/officeDocument/2006/relationships" xmlns:w="http://schemas.openxmlformats.org/wordprocessingml/2006/main">
+  <w:docDefaults>
+    <w:rPrDefault>
+      <w:rPr>
+        <w:rFonts w:asciiTheme="minorHAnsi" w:eastAsia="Arial" w:hAnsiTheme="minorHAnsi" w:cstheme="minorBidi"/>
+        <w:sz w:val="22"/>
+        <w:szCs w:val="22"/>
+        <w:lang w:val="es-CO" w:eastAsia="en-US" w:bidi="ar-SA"/>
+      </w:rPr>
+    </w:rPrDefault>
+    <w:pPrDefault>
+      <w:pPr>
+        <w:spacing w:after="200" w:line="276" w:lineRule="auto"/>
+      </w:pPr>
+    </w:pPrDefault>
+  </w:docDefaults>
+  <w:latentStyles w:defLockedState="0" w:defUIPriority="99" w:defSemiHidden="1" w:defUnhideWhenUsed="1" w:defQFormat="0" w:count="267">
+    <w:lsdException w:name="Normal" w:semiHidden="0" w:uiPriority="0" w:unhideWhenUsed="0" w:qFormat="1"/>
+    <w:lsdException w:name="heading 1" w:semiHidden="0" w:uiPriority="9" w:unhideWhenUsed="0" w:qFormat="1"/>
+    <w:lsdException w:name="heading 2" w:uiPriority="9" w:qFormat="1"/>
+    <w:lsdException w:name="heading 3" w:uiPriority="9" w:qFormat="1"/>
+    <w:lsdException w:name="heading 4" w:uiPriority="9" w:qFormat="1"/>
+    <w:lsdException w:name="heading 5" w:uiPriority="9" w:qFormat="1"/>
+    <w:lsdException w:name="heading 6" w:uiPriority="9" w:qFormat="1"/>
+    <w:lsdException w:name="heading 7" w:uiPriority="9" w:qFormat="1"/>
+    <w:lsdException w:name="heading 8" w:uiPriority="9" w:qFormat="1"/>
+    <w:lsdException w:name="heading 9" w:uiPriority="9" w:qFormat="1"/>
+    <w:lsdException w:name="toc 1" w:uiPriority="39" w:qFormat="1"/>
+    <w:lsdException w:name="toc 2" w:uiPriority="39" w:qFormat="1"/>
+    <w:lsdException w:name="toc 3" w:uiPriority="39" w:qFormat="1"/>
+    <w:lsdException w:name="toc 4" w:uiPriority="39"/>
+    <w:lsdException w:name="toc 5" w:uiPriority="39"/>
+    <w:lsdException w:name="toc 6" w:uiPriority="39"/>
+    <w:lsdException w:name="toc 7" w:uiPriority="39"/>
+    <w:lsdException w:name="toc 8" w:uiPriority="39"/>
+    <w:lsdException w:name="toc 9" w:uiPriority="39"/>
+    <w:lsdException w:name="caption" w:uiPriority="35" w:qFormat="1"/>
+    <w:lsdException w:name="Title" w:semiHidden="0" w:uiPriority="10" w:unhideWhenUsed="0" w:qFormat="1"/>
+    <w:lsdException w:name="Default Paragraph Font" w:uiPriority="1"/>
+    <w:lsdException w:name="Subtitle" w:semiHidden="0" w:uiPriority="11" w:unhideWhenUsed="0" w:qFormat="1"/>
+    <w:lsdException w:name="Strong" w:semiHidden="0" w:uiPriority="22" w:unhideWhenUsed="0" w:qFormat="1"/>
+    <w:lsdException w:name="Emphasis" w:semiHidden="0" w:uiPriority="20" w:unhideWhenUsed="0" w:qFormat="1"/>
+    <w:lsdException w:name="Table Grid" w:semiHidden="0" w:uiPriority="59" w:unhideWhenUsed="0"/>
+    <w:lsdException w:name="Placeholder Text" w:unhideWhenUsed="0"/>
+    <w:lsdException w:name="No Spacing" w:semiHidden="0" w:uiPriority="1" w:unhideWhenUsed="0" w:qFormat="1"/>
+    <w:lsdException w:name="Light Shading" w:semiHidden="0" w:uiPriority="60" w:unhideWhenUsed="0"/>
+    <w:lsdException w:name="Light List" w:semiHidden="0" w:uiPriority="61" w:unhideWhenUsed="0"/>
+    <w:lsdException w:name="Light Grid" w:semiHidden="0" w:uiPriority="62" w:unhideWhenUsed="0"/>
+    <w:lsdException w:name="Medium Shading 1" w:semiHidden="0" w:uiPriority="63" w:unhideWhenUsed="0"/>
+    <w:lsdException w:name="Medium Shading 2" w:semiHidden="0" w:uiPriority="64" w:unhideWhenUsed="0"/>
+    <w:lsdException w:name="Medium List 1" w:semiHidden="0" w:uiPriority="65" w:unhideWhenUsed="0"/>
+    <w:lsdException w:name="Medium List 2" w:semiHidden="0" w:uiPriority="66" w:unhideWhenUsed="0"/>
+    <w:lsdException w:name="Medium Grid 1" w:semiHidden="0" w:uiPriority="67" w:unhideWhenUsed="0"/>
+    <w:lsdException w:name="Medium Grid 2" w:semiHidden="0" w:uiPriority="68" w:unhideWhenUsed="0"/>
+    <w:lsdException w:name="Medium Grid 3" w:semiHidden="0" w:uiPriority="69" w:unhideWhenUsed="0"/>
+    <w:lsdException w:name="Dark List" w:semiHidden="0" w:uiPriority="70" w:unhideWhenUsed="0"/>
+    <w:lsdException w:name="Colorful Shading" w:semiHidden="0" w:uiPriority="71" w:unhideWhenUsed="0"/>
+    <w:lsdException w:name="Colorful List" w:semiHidden="0" w:uiPriority="72" w:unhideWhenUsed="0"/>
+    <w:lsdException w:name="Colorful Grid" w:semiHidden="0" w:uiPriority="73" w:unhideWhenUsed="0"/>
+    <w:lsdException w:name="Light Shading Accent 1" w:semiHidden="0" w:uiPriority="60" w:unhideWhenUsed="0"/>
+    <w:lsdException w:name="Light List Accent 1" w:semiHidden="0" w:uiPriority="61" w:unhideWhenUsed="0"/>
+    <w:lsdException w:name="Light Grid Accent 1" w:semiHidden="0" w:uiPriority="62" w:unhideWhenUsed="0"/>
+    <w:lsdException w:name="Medium Shading 1 Accent 1" w:semiHidden="0" w:uiPriority="63" w:unhideWhenUsed="0"/>
+    <w:lsdException w:name="Medium Shading 2 Accent 1" w:semiHidden="0" w:uiPriority="64" w:unhideWhenUsed="0"/>
+    <w:lsdException w:name="Medium List 1 Accent 1" w:semiHidden="0" w:uiPriority="65" w:unhideWhenUsed="0"/>
+    <w:lsdException w:name="Revision" w:unhideWhenUsed="0"/>
+    <w:lsdException w:name="List Paragraph" w:semiHidden="0" w:uiPriority="34" w:unhideWhenUsed="0" w:qFormat="1"/>
+    <w:lsdException w:name="Quote" w:semiHidden="0" w:uiPriority="29" w:unhideWhenUsed="0" w:qFormat="1"/>
+    <w:lsdException w:name="Intense Quote" w:semiHidden="0" w:uiPriority="30" w:unhideWhenUsed="0" w:qFormat="1"/>
+    <w:lsdException w:name="Medium List 2 Accent 1" w:semiHidden="0" w:uiPriority="66" w:unhideWhenUsed="0"/>
+    <w:lsdException w:name="Medium Grid 1 Accent 1" w:semiHidden="0" w:uiPriority="67" w:unhideWhenUsed="0"/>
+    <w:lsdException w:name="Medium Grid 2 Accent 1" w:semiHidden="0" w:uiPriority="68" w:unhideWhenUsed="0"/>
+    <w:lsdException w:name="Medium Grid 3 Accent 1" w:semiHidden="0" w:uiPriority="69" w:unhideWhenUsed="0"/>
+    <w:lsdException w:name="Dark List Accent 1" w:semiHidden="0" w:uiPriority="70" w:unhideWhenUsed="0"/>
+    <w:lsdException w:name="Colorful Shading Accent 1" w:semiHidden="0" w:uiPriority="71" w:unhideWhenUsed="0"/>
+    <w:lsdException w:name="Colorful List Accent 1" w:semiHidden="0" w:uiPriority="72" w:unhideWhenUsed="0"/>
+    <w:lsdException w:name="Colorful Grid Accent 1" w:semiHidden="0" w:uiPriority="73" w:unhideWhenUsed="0"/>
+    <w:lsdException w:name="Light Shading Accent 2" w:semiHidden="0" w:uiPriority="60" w:unhideWhenUsed="0"/>
+    <w:lsdException w:name="Light List Accent 2" w:semiHidden="0" w:uiPriority="61" w:unhideWhenUsed="0"/>
+    <w:lsdException w:name="Light Grid Accent 2" w:semiHidden="0" w:uiPriority="62" w:unhideWhenUsed="0"/>
+    <w:lsdException w:name="Medium Shading 1 Accent 2" w:semiHidden="0" w:uiPriority="63" w:unhideWhenUsed="0"/>
+    <w:lsdException w:name="Medium Shading 2 Accent 2" w:semiHidden="0" w:uiPriority="64" w:unhideWhenUsed="0"/>
+    <w:lsdException w:name="Medium List 1 Accent 2" w:semiHidden="0" w:uiPriority="65" w:unhideWhenUsed="0"/>
+    <w:lsdException w:name="Medium List 2 Accent 2" w:semiHidden="0" w:uiPriority="66" w:unhideWhenUsed="0"/>
+    <w:lsdException w:name="Medium Grid 1 Accent 2" w:semiHidden="0" w:uiPriority="67" w:unhideWhenUsed="0"/>
+    <w:lsdException w:name="Medium Grid 2 Accent 2" w:semiHidden="0" w:uiPriority="68" w:unhideWhenUsed="0"/>
+    <w:lsdException w:name="Medium Grid 3 Accent 2" w:semiHidden="0" w:uiPriority="69" w:unhideWhenUsed="0"/>
+    <w:lsdException w:name="Dark List Accent 2" w:semiHidden="0" w:uiPriority="70" w:unhideWhenUsed="0"/>
+    <w:lsdException w:name="Colorful Shading Accent 2" w:semiHidden="0" w:uiPriority="71" w:unhideWhenUsed="0"/>
+    <w:lsdException w:name="Colorful List Accent 2" w:semiHidden="0" w:uiPriority="72" w:unhideWhenUsed="0"/>
+    <w:lsdException w:name="Colorful Grid Accent 2" w:semiHidden="0" w:uiPriority="73" w:unhideWhenUsed="0"/>
+    <w:lsdException w:name="Light Shading Accent 3" w:semiHidden="0" w:uiPriority="60" w:unhideWhenUsed="0"/>
+    <w:lsdException w:name="Light List Accent 3" w:semiHidden="0" w:uiPriority="61" w:unhideWhenUsed="0"/>
+    <w:lsdException w:name="Light Grid Accent 3" w:semiHidden="0" w:uiPriority="62" w:unhideWhenUsed="0"/>
+    <w:lsdException w:name="Medium Shading 1 Accent 3" w:semiHidden="0" w:uiPriority="63" w:unhideWhenUsed="0"/>
+    <w:lsdException w:name="Medium Shading 2 Accent 3" w:semiHidden="0" w:uiPriority="64" w:unhideWhenUsed="0"/>
+    <w:lsdException w:name="Medium List 1 Accent 3" w:semiHidden="0" w:uiPriority="65" w:unhideWhenUsed="0"/>
+    <w:lsdException w:name="Medium List 2 Accent 3" w:semiHidden="0" w:uiPriority="66" w:unhideWhenUsed="0"/>
+    <w:lsdException w:name="Medium Grid 1 Accent 3" w:semiHidden="0" w:uiPriority="67" w:unhideWhenUsed="0"/>
+    <w:lsdException w:name="Medium Grid 2 Accent 3" w:semiHidden="0" w:uiPriority="68" w:unhideWhenUsed="0"/>
+    <w:lsdException w:name="Medium Grid 3 Accent 3" w:semiHidden="0" w:uiPriority="69" w:unhideWhenUsed="0"/>
+    <w:lsdException w:name="Dark List Accent 3" w:semiHidden="0" w:uiPriority="70" w:unhideWhenUsed="0"/>
+    <w:lsdException w:name="Colorful Shading Accent 3" w:semiHidden="0" w:uiPriority="71" w:unhideWhenUsed="0"/>
+    <w:lsdException w:name="Colorful List Accent 3" w:semiHidden="0" w:uiPriority="72" w:unhideWhenUsed="0"/>
+    <w:lsdException w:name="Colorful Grid Accent 3" w:semiHidden="0" w:uiPriority="73" w:unhideWhenUsed="0"/>
+    <w:lsdException w:name="Light Shading Accent 4" w:semiHidden="0" w:uiPriority="60" w:unhideWhenUsed="0"/>
+    <w:lsdException w:name="Light List Accent 4" w:semiHidden="0" w:uiPriority="61" w:unhideWhenUsed="0"/>
+    <w:lsdException w:name="Light Grid Accent 4" w:semiHidden="0" w:uiPriority="62" w:unhideWhenUsed="0"/>
+    <w:lsdException w:name="Medium Shading 1 Accent 4" w:semiHidden="0" w:uiPriority="63" w:unhideWhenUsed="0"/>
+    <w:lsdException w:name="Medium Shading 2 Accent 4" w:semiHidden="0" w:uiPriority="64" w:unhideWhenUsed="0"/>
+    <w:lsdException w:name="Medium List 1 Accent 4" w:semiHidden="0" w:uiPriority="65" w:unhideWhenUsed="0"/>
+    <w:lsdException w:name="Medium List 2 Accent 4" w:semiHidden="0" w:uiPriority="66" w:unhideWhenUsed="0"/>
+    <w:lsdException w:name="Medium Grid 1 Accent 4" w:semiHidden="0" w:uiPriority="67" w:unhideWhenUsed="0"/>
+    <w:lsdException w:name="Medium Grid 2 Accent 4" w:semiHidden="0" w:uiPriority="68" w:unhideWhenUsed="0"/>
+    <w:lsdException w:name="Medium Grid 3 Accent 4" w:semiHidden="0" w:uiPriority="69" w:unhideWhenUsed="0"/>
+    <w:lsdException w:name="Dark List Accent 4" w:semiHidden="0" w:uiPriority="70" w:unhideWhenUsed="0"/>
+    <w:lsdException w:name="Colorful Shading Accent 4" w:semiHidden="0" w:uiPriority="71" w:unhideWhenUsed="0"/>
+    <w:lsdException w:name="Colorful List Accent 4" w:semiHidden="0" w:uiPriority="72" w:unhideWhenUsed="0"/>
+    <w:lsdException w:name="Colorful Grid Accent 4" w:semiHidden="0" w:uiPriority="73" w:unhideWhenUsed="0"/>
+    <w:lsdException w:name="Light Shading Accent 5" w:semiHidden="0" w:uiPriority="60" w:unhideWhenUsed="0"/>
+    <w:lsdException w:name="Light List Accent 5" w:semiHidden="0" w:uiPriority="61" w:unhideWhenUsed="0"/>
+    <w:lsdException w:name="Light Grid Accent 5" w:semiHidden="0" w:uiPriority="62" w:unhideWhenUsed="0"/>
+    <w:lsdException w:name="Medium Shading 1 Accent 5" w:semiHidden="0" w:uiPriority="63" w:unhideWhenUsed="0"/>
+    <w:lsdException w:name="Medium Shading 2 Accent 5" w:semiHidden="0" w:uiPriority="64" w:unhideWhenUsed="0"/>
+    <w:lsdException w:name="Medium List 1 Accent 5" w:semiHidden="0" w:uiPriority="65" w:unhideWhenUsed="0"/>
+    <w:lsdException w:name="Medium List 2 Accent 5" w:semiHidden="0" w:uiPriority="66" w:unhideWhenUsed="0"/>
+    <w:lsdException w:name="Medium Grid 1 Accent 5" w:semiHidden="0" w:uiPriority="67" w:unhideWhenUsed="0"/>
+    <w:lsdException w:name="Medium Grid 2 Accent 5" w:semiHidden="0" w:uiPriority="68" w:unhideWhenUsed="0"/>
+    <w:lsdException w:name="Medium Grid 3 Accent 5" w:semiHidden="0" w:uiPriority="69" w:unhideWhenUsed="0"/>
+    <w:lsdException w:name="Dark List Accent 5" w:semiHidden="0" w:uiPriority="70" w:unhideWhenUsed="0"/>
+    <w:lsdException w:name="Colorful Shading Accent 5" w:semiHidden="0" w:uiPriority="71" w:unhideWhenUsed="0"/>
+    <w:lsdException w:name="Colorful List Accent 5" w:semiHidden="0" w:uiPriority="72" w:unhideWhenUsed="0"/>
+    <w:lsdException w:name="Colorful Grid Accent 5" w:semiHidden="0" w:uiPriority="73" w:unhideWhenUsed="0"/>
+    <w:lsdException w:name="Light Shading Accent 6" w:semiHidden="0" w:uiPriority="60" w:unhideWhenUsed="0"/>
+    <w:lsdException w:name="Light List Accent 6" w:semiHidden="0" w:uiPriority="61" w:unhideWhenUsed="0"/>
+    <w:lsdException w:name="Light Grid Accent 6" w:semiHidden="0" w:uiPriority="62" w:unhideWhenUsed="0"/>
+    <w:lsdException w:name="Medium Shading 1 Accent 6" w:semiHidden="0" w:uiPriority="63" w:unhideWhenUsed="0"/>
+    <w:lsdException w:name="Medium Shading 2 Accent 6" w:semiHidden="0" w:uiPriority="64" w:unhideWhenUsed="0"/>
+    <w:lsdException w:name="Medium List 1 Accent 6" w:semiHidden="0" w:uiPriority="65" w:unhideWhenUsed="0"/>
+    <w:lsdException w:name="Medium List 2 Accent 6" w:semiHidden="0" w:uiPriority="66" w:unhideWhenUsed="0"/>
+    <w:lsdException w:name="Medium Grid 1 Accent 6" w:semiHidden="0" w:uiPriority="67" w:unhideWhenUsed="0"/>
+    <w:lsdException w:name="Medium Grid 2 Accent 6" w:semiHidden="0" w:uiPriority="68" w:unhideWhenUsed="0"/>
+    <w:lsdException w:name="Medium Grid 3 Accent 6" w:semiHidden="0" w:uiPriority="69" w:unhideWhenUsed="0"/>
+    <w:lsdException w:name="Dark List Accent 6" w:semiHidden="0" w:uiPriority="70" w:unhideWhenUsed="0"/>
+    <w:lsdException w:name="Colorful Shading Accent 6" w:semiHidden="0" w:uiPriority="71" w:unhideWhenUsed="0"/>
+    <w:lsdException w:name="Colorful List Accent 6" w:semiHidden="0" w:uiPriority="72" w:unhideWhenUsed="0"/>
+    <w:lsdException w:name="Colorful Grid Accent 6" w:semiHidden="0" w:uiPriority="73" w:unhideWhenUsed="0"/>
+    <w:lsdException w:name="Subtle Emphasis" w:semiHidden="0" w:uiPriority="19" w:unhideWhenUsed="0" w:qFormat="1"/>
+    <w:lsdException w:name="Intense Emphasis" w:semiHidden="0" w:uiPriority="21" w:unhideWhenUsed="0" w:qFormat="1"/>
+    <w:lsdException w:name="Subtle Reference" w:semiHidden="0" w:uiPriority="31" w:unhideWhenUsed="0" w:qFormat="1"/>
+    <w:lsdException w:name="Intense Reference" w:semiHidden="0" w:uiPriority="32" w:unhideWhenUsed="0" w:qFormat="1"/>
+    <w:lsdException w:name="Book Title" w:semiHidden="0" w:uiPriority="33" w:unhideWhenUsed="0" w:qFormat="1"/>
+    <w:lsdException w:name="Bibliography" w:uiPriority="37"/>
+    <w:lsdException w:name="TOC Heading" w:uiPriority="39" w:qFormat="1"/>
+  </w:latentStyles>
+  <w:style w:type="paragraph" w:default="1" w:styleId="Normal">
+    <w:name w:val="Normal"/>
+    <w:qFormat/>
+    <w:rsid w:val="006509A3"/>
+    <w:pPr>
+      <w:spacing w:after="0" w:line="240" w:lineRule="auto"/>
+    </w:pPr>
+    <w:rPr>
+      <w:rFonts w:ascii="Arial" w:hAnsi="Arial" w:cs="Arial"/>
+      <w:color w:val="000000"/>
+      <w:sz w:val="20"/>
+      <w:szCs w:val="20"/>
+      <w:lang w:eastAsia="es-CO"/>
+    </w:rPr>
+  </w:style>
+  <w:style w:type="paragraph" w:styleId="Ttulo1">
+    <w:name w:val="heading 1"/>
+    <w:basedOn w:val="Normal"/>
+    <w:next w:val="Normal"/>
+    <w:link w:val="Ttulo1Car"/>
+    <w:uiPriority w:val="9"/>
+    <w:qFormat/>
+    <w:rsid w:val="006509A3"/>
+    <w:pPr>
+      <w:keepNext/>
+      <w:keepLines/>
+      <w:spacing w:before="480"/>
+      <w:outlineLvl w:val="0"/>
+    </w:pPr>
+    <w:rPr>
+      <w:rFonts w:asciiTheme="majorHAnsi" w:eastAsiaTheme="majorEastAsia" w:hAnsiTheme="majorHAnsi" w:cstheme="majorBidi"/>
+      <w:b/>
+      <w:bCs/>
+      <w:color w:val="365F91" w:themeColor="accent1" w:themeShade="BF"/>
+      <w:sz w:val="28"/>
+      <w:szCs w:val="28"/>
+    </w:rPr>
+  </w:style>
+  <w:style w:type="character" w:default="1" w:styleId="Fuentedeprrafopredeter">
+    <w:name w:val="Default Paragraph Font"/>
+    <w:uiPriority w:val="1"/>
+    <w:semiHidden/>
+    <w:unhideWhenUsed/>
+  </w:style>
+  <w:style w:type="table" w:default="1" w:styleId="Tablanormal">
+    <w:name w:val="Normal Table"/>
+    <w:uiPriority w:val="99"/>
+    <w:semiHidden/>
+    <w:unhideWhenUsed/>
+    <w:qFormat/>
+    <w:tblPr>
+      <w:tblInd w:w="0" w:type="dxa"/>
+      <w:tblCellMar>
+        <w:top w:w="0" w:type="dxa"/>
+        <w:left w:w="108" w:type="dxa"/>
+        <w:bottom w:w="0" w:type="dxa"/>
+        <w:right w:w="108" w:type="dxa"/>
+      </w:tblCellMar>
+    </w:tblPr>
+  </w:style>
+  <w:style w:type="numbering" w:default="1" w:styleId="Sinlista">
+    <w:name w:val="No List"/>
+    <w:uiPriority w:val="99"/>
+    <w:semiHidden/>
+    <w:unhideWhenUsed/>
+  </w:style>
+  <w:style w:type="paragraph" w:styleId="Prrafodelista">
+    <w:name w:val="List Paragraph"/>
+    <w:basedOn w:val="Normal"/>
+    <w:uiPriority w:val="34"/>
+    <w:qFormat/>
+    <w:rsid w:val="002D0F8F"/>
+    <w:pPr>
+      <w:ind w:left="720"/>
+      <w:contextualSpacing/>
+    </w:pPr>
+  </w:style>
+  <w:style w:type="character" w:customStyle="1" w:styleId="Ttulo1Car">
+    <w:name w:val="Título 1 Car"/>
+    <w:basedOn w:val="Fuentedeprrafopredeter"/>
+    <w:link w:val="Ttulo1"/>
+    <w:uiPriority w:val="9"/>
+    <w:rsid w:val="006509A3"/>
+    <w:rPr>
+      <w:rFonts w:asciiTheme="majorHAnsi" w:eastAsiaTheme="majorEastAsia" w:hAnsiTheme="majorHAnsi" w:cstheme="majorBidi"/>
+      <w:b/>
+      <w:bCs/>
+      <w:color w:val="365F91" w:themeColor="accent1" w:themeShade="BF"/>
+      <w:sz w:val="28"/>
+      <w:szCs w:val="28"/>
+      <w:lang w:eastAsia="es-CO"/>
+    </w:rPr>
+  </w:style>
+  <w:style w:type="paragraph" w:styleId="TtulodeTDC">
+    <w:name w:val="TOC Heading"/>
+    <w:basedOn w:val="Ttulo1"/>
+    <w:next w:val="Normal"/>
+    <w:uiPriority w:val="39"/>
+    <w:unhideWhenUsed/>
+    <w:qFormat/>
+    <w:rsid w:val="006509A3"/>
+    <w:pPr>
+      <w:spacing w:line="276" w:lineRule="auto"/>
+      <w:outlineLvl w:val="9"/>
+    </w:pPr>
+    <w:rPr>
+      <w:lang w:val="es-ES" w:eastAsia="en-US"/>
+    </w:rPr>
+  </w:style>
+  <w:style w:type="paragraph" w:styleId="TDC2">
+    <w:name w:val="toc 2"/>
+    <w:basedOn w:val="Normal"/>
+    <w:next w:val="Normal"/>
+    <w:autoRedefine/>
+    <w:uiPriority w:val="39"/>
+    <w:unhideWhenUsed/>
+    <w:qFormat/>
+    <w:rsid w:val="006509A3"/>
+    <w:pPr>
+      <w:spacing w:after="100" w:line="276" w:lineRule="auto"/>
+      <w:ind w:left="220"/>
+    </w:pPr>
+    <w:rPr>
+      <w:rFonts w:asciiTheme="minorHAnsi" w:eastAsiaTheme="minorEastAsia" w:hAnsiTheme="minorHAnsi" w:cstheme="minorBidi"/>
+      <w:color w:val="auto"/>
+      <w:sz w:val="22"/>
+      <w:szCs w:val="22"/>
+      <w:lang w:val="es-ES" w:eastAsia="en-US"/>
+    </w:rPr>
+  </w:style>
+  <w:style w:type="paragraph" w:styleId="TDC1">
+    <w:name w:val="toc 1"/>
+    <w:basedOn w:val="Normal"/>
+    <w:next w:val="Normal"/>
+    <w:autoRedefine/>
+    <w:uiPriority w:val="39"/>
+    <w:unhideWhenUsed/>
+    <w:qFormat/>
+    <w:rsid w:val="006509A3"/>
+    <w:pPr>
+      <w:spacing w:after="100" w:line="276" w:lineRule="auto"/>
+    </w:pPr>
+    <w:rPr>
+      <w:rFonts w:asciiTheme="minorHAnsi" w:eastAsiaTheme="minorEastAsia" w:hAnsiTheme="minorHAnsi" w:cstheme="minorBidi"/>
+      <w:color w:val="auto"/>
+      <w:sz w:val="22"/>
+      <w:szCs w:val="22"/>
+      <w:lang w:val="es-ES" w:eastAsia="en-US"/>
+    </w:rPr>
+  </w:style>
+  <w:style w:type="paragraph" w:styleId="TDC3">
+    <w:name w:val="toc 3"/>
+    <w:basedOn w:val="Normal"/>
+    <w:next w:val="Normal"/>
+    <w:autoRedefine/>
+    <w:uiPriority w:val="39"/>
+    <w:unhideWhenUsed/>
+    <w:qFormat/>
+    <w:rsid w:val="006509A3"/>
+    <w:pPr>
+      <w:spacing w:after="100" w:line="276" w:lineRule="auto"/>
+      <w:ind w:left="440"/>
+    </w:pPr>
+    <w:rPr>
+      <w:rFonts w:asciiTheme="minorHAnsi" w:eastAsiaTheme="minorEastAsia" w:hAnsiTheme="minorHAnsi" w:cstheme="minorBidi"/>
+      <w:color w:val="auto"/>
+      <w:sz w:val="22"/>
+      <w:szCs w:val="22"/>
+      <w:lang w:val="es-ES" w:eastAsia="en-US"/>
+    </w:rPr>
+  </w:style>
+  <w:style w:type="character" w:styleId="Hipervnculo">
+    <w:name w:val="Hyperlink"/>
+    <w:basedOn w:val="Fuentedeprrafopredeter"/>
+    <w:uiPriority w:val="99"/>
+    <w:unhideWhenUsed/>
+    <w:rsid w:val="006509A3"/>
+    <w:rPr>
+      <w:color w:val="0000FF" w:themeColor="hyperlink"/>
+      <w:u w:val="single"/>
+    </w:rPr>
+  </w:style>
+  <w:style w:type="paragraph" w:styleId="Epgrafe">
+    <w:name w:val="caption"/>
+    <w:basedOn w:val="Normal"/>
+    <w:next w:val="Normal"/>
+    <w:uiPriority w:val="35"/>
+    <w:unhideWhenUsed/>
+    <w:qFormat/>
+    <w:rsid w:val="006509A3"/>
+    <w:pPr>
+      <w:spacing w:after="200"/>
+    </w:pPr>
+    <w:rPr>
+      <w:b/>
+      <w:bCs/>
+      <w:color w:val="4F81BD" w:themeColor="accent1"/>
+      <w:sz w:val="18"/>
+      <w:szCs w:val="18"/>
+    </w:rPr>
+  </w:style>
+  <w:style w:type="paragraph" w:styleId="Tabladeilustraciones">
+    <w:name w:val="table of figures"/>
+    <w:basedOn w:val="Normal"/>
+    <w:next w:val="Normal"/>
+    <w:uiPriority w:val="99"/>
+    <w:unhideWhenUsed/>
+    <w:rsid w:val="006509A3"/>
+  </w:style>
+  <w:style w:type="paragraph" w:styleId="Textodeglobo">
+    <w:name w:val="Balloon Text"/>
+    <w:basedOn w:val="Normal"/>
+    <w:link w:val="TextodegloboCar"/>
+    <w:uiPriority w:val="99"/>
+    <w:semiHidden/>
+    <w:unhideWhenUsed/>
+    <w:rsid w:val="006509A3"/>
+    <w:rPr>
+      <w:rFonts w:ascii="Tahoma" w:hAnsi="Tahoma" w:cs="Tahoma"/>
+      <w:sz w:val="16"/>
+      <w:szCs w:val="16"/>
+    </w:rPr>
+  </w:style>
+  <w:style w:type="character" w:customStyle="1" w:styleId="TextodegloboCar">
+    <w:name w:val="Texto de globo Car"/>
+    <w:basedOn w:val="Fuentedeprrafopredeter"/>
+    <w:link w:val="Textodeglobo"/>
+    <w:uiPriority w:val="99"/>
+    <w:semiHidden/>
+    <w:rsid w:val="006509A3"/>
+    <w:rPr>
+      <w:rFonts w:ascii="Tahoma" w:hAnsi="Tahoma" w:cs="Tahoma"/>
+      <w:color w:val="000000"/>
+      <w:sz w:val="16"/>
+      <w:szCs w:val="16"/>
+      <w:lang w:eastAsia="es-CO"/>
+    </w:rPr>
+  </w:style>
+  <w:style w:type="table" w:styleId="Tablaconcuadrcula">
+    <w:name w:val="Table Grid"/>
+    <w:basedOn w:val="Tablanormal"/>
+    <w:uiPriority w:val="59"/>
+    <w:rsid w:val="00904959"/>
+    <w:pPr>
+      <w:spacing w:after="0" w:line="240" w:lineRule="auto"/>
+    </w:pPr>
+    <w:rPr>
+      <w:rFonts w:eastAsiaTheme="minorHAnsi"/>
+    </w:rPr>
+    <w:tblPr>
+      <w:tblInd w:w="0" w:type="dxa"/>
+      <w:tblBorders>
+        <w:top w:val="single" w:sz="4" w:space="0" w:color="000000" w:themeColor="text1"/>
+        <w:left w:val="single" w:sz="4" w:space="0" w:color="000000" w:themeColor="text1"/>
+        <w:bottom w:val="single" w:sz="4" w:space="0" w:color="000000" w:themeColor="text1"/>
+        <w:right w:val="single" w:sz="4" w:space="0" w:color="000000" w:themeColor="text1"/>
+        <w:insideH w:val="single" w:sz="4" w:space="0" w:color="000000" w:themeColor="text1"/>
+        <w:insideV w:val="single" w:sz="4" w:space="0" w:color="000000" w:themeColor="text1"/>
+      </w:tblBorders>
+      <w:tblCellMar>
+        <w:top w:w="0" w:type="dxa"/>
+        <w:left w:w="108" w:type="dxa"/>
+        <w:bottom w:w="0" w:type="dxa"/>
+        <w:right w:w="108" w:type="dxa"/>
+      </w:tblCellMar>
+    </w:tblPr>
+  </w:style>
+  <w:style w:type="table" w:customStyle="1" w:styleId="Sombreadomedio1-nfasis11">
+    <w:name w:val="Sombreado medio 1 - Énfasis 11"/>
+    <w:basedOn w:val="Tablanormal"/>
+    <w:uiPriority w:val="63"/>
+    <w:rsid w:val="00FF67C1"/>
+    <w:pPr>
+      <w:spacing w:after="0" w:line="240" w:lineRule="auto"/>
+    </w:pPr>
+    <w:rPr>
+      <w:rFonts w:eastAsiaTheme="minorHAnsi"/>
+    </w:rPr>
+    <w:tblPr>
+      <w:tblStyleRowBandSize w:val="1"/>
+      <w:tblStyleColBandSize w:val="1"/>
+      <w:tblInd w:w="0" w:type="dxa"/>
+      <w:tblBorders>
+        <w:top w:val="single" w:sz="8" w:space="0" w:color="7BA0CD" w:themeColor="accent1" w:themeTint="BF"/>
+        <w:left w:val="single" w:sz="8" w:space="0" w:color="7BA0CD" w:themeColor="accent1" w:themeTint="BF"/>
+        <w:bottom w:val="single" w:sz="8" w:space="0" w:color="7BA0CD" w:themeColor="accent1" w:themeTint="BF"/>
+        <w:right w:val="single" w:sz="8" w:space="0" w:color="7BA0CD" w:themeColor="accent1" w:themeTint="BF"/>
+        <w:insideH w:val="single" w:sz="8" w:space="0" w:color="7BA0CD" w:themeColor="accent1" w:themeTint="BF"/>
+      </w:tblBorders>
+      <w:tblCellMar>
+        <w:top w:w="0" w:type="dxa"/>
+        <w:left w:w="108" w:type="dxa"/>
+        <w:bottom w:w="0" w:type="dxa"/>
+        <w:right w:w="108" w:type="dxa"/>
+      </w:tblCellMar>
+    </w:tblPr>
+    <w:tblStylePr w:type="firstRow">
+      <w:pPr>
+        <w:spacing w:before="0" w:after="0" w:line="240" w:lineRule="auto"/>
+      </w:pPr>
+      <w:rPr>
+        <w:b/>
+        <w:bCs/>
+        <w:color w:val="FFFFFF" w:themeColor="background1"/>
+      </w:rPr>
+      <w:tblPr/>
+      <w:tcPr>
+        <w:tcBorders>
+          <w:top w:val="single" w:sz="8" w:space="0" w:color="7BA0CD" w:themeColor="accent1" w:themeTint="BF"/>
+          <w:left w:val="single" w:sz="8" w:space="0" w:color="7BA0CD" w:themeColor="accent1" w:themeTint="BF"/>
+          <w:bottom w:val="single" w:sz="8" w:space="0" w:color="7BA0CD" w:themeColor="accent1" w:themeTint="BF"/>
+          <w:right w:val="single" w:sz="8" w:space="0" w:color="7BA0CD" w:themeColor="accent1" w:themeTint="BF"/>
+          <w:insideH w:val="nil"/>
+          <w:insideV w:val="nil"/>
+        </w:tcBorders>
+        <w:shd w:val="clear" w:color="auto" w:fill="4F81BD" w:themeFill="accent1"/>
+      </w:tcPr>
+    </w:tblStylePr>
+    <w:tblStylePr w:type="lastRow">
+      <w:pPr>
+        <w:spacing w:before="0" w:after="0" w:line="240" w:lineRule="auto"/>
+      </w:pPr>
+      <w:rPr>
+        <w:b/>
+        <w:bCs/>
+      </w:rPr>
+      <w:tblPr/>
+      <w:tcPr>
+        <w:tcBorders>
+          <w:top w:val="double" w:sz="6" w:space="0" w:color="7BA0CD" w:themeColor="accent1" w:themeTint="BF"/>
+          <w:left w:val="single" w:sz="8" w:space="0" w:color="7BA0CD" w:themeColor="accent1" w:themeTint="BF"/>
+          <w:bottom w:val="single" w:sz="8" w:space="0" w:color="7BA0CD" w:themeColor="accent1" w:themeTint="BF"/>
+          <w:right w:val="single" w:sz="8" w:space="0" w:color="7BA0CD" w:themeColor="accent1" w:themeTint="BF"/>
+          <w:insideH w:val="nil"/>
+          <w:insideV w:val="nil"/>
+        </w:tcBorders>
+      </w:tcPr>
+    </w:tblStylePr>
+    <w:tblStylePr w:type="firstCol">
+      <w:rPr>
+        <w:b/>
+        <w:bCs/>
+      </w:rPr>
+    </w:tblStylePr>
+    <w:tblStylePr w:type="lastCol">
+      <w:rPr>
+        <w:b/>
+        <w:bCs/>
+      </w:rPr>
+    </w:tblStylePr>
+    <w:tblStylePr w:type="band1Vert">
+      <w:tblPr/>
+      <w:tcPr>
+        <w:shd w:val="clear" w:color="auto" w:fill="D3DFEE" w:themeFill="accent1" w:themeFillTint="3F"/>
+      </w:tcPr>
+    </w:tblStylePr>
+    <w:tblStylePr w:type="band1Horz">
+      <w:tblPr/>
+      <w:tcPr>
+        <w:tcBorders>
+          <w:insideH w:val="nil"/>
+          <w:insideV w:val="nil"/>
+        </w:tcBorders>
+        <w:shd w:val="clear" w:color="auto" w:fill="D3DFEE" w:themeFill="accent1" w:themeFillTint="3F"/>
+      </w:tcPr>
+    </w:tblStylePr>
+    <w:tblStylePr w:type="band2Horz">
+      <w:tblPr/>
+      <w:tcPr>
+        <w:tcBorders>
+          <w:insideH w:val="nil"/>
+          <w:insideV w:val="nil"/>
+        </w:tcBorders>
+      </w:tcPr>
+    </w:tblStylePr>
+  </w:style>
+  <w:style w:type="table" w:styleId="Cuadrculamedia3-nfasis1">
+    <w:name w:val="Medium Grid 3 Accent 1"/>
+    <w:basedOn w:val="Tablanormal"/>
+    <w:uiPriority w:val="69"/>
+    <w:rsid w:val="0007097A"/>
+    <w:pPr>
+      <w:spacing w:after="0" w:line="240" w:lineRule="auto"/>
+    </w:pPr>
+    <w:rPr>
+      <w:rFonts w:eastAsiaTheme="minorHAnsi"/>
+    </w:rPr>
+    <w:tblPr>
+      <w:tblStyleRowBandSize w:val="1"/>
+      <w:tblStyleColBandSize w:val="1"/>
+      <w:tblInd w:w="0" w:type="dxa"/>
+      <w:tblBorders>
+        <w:top w:val="single" w:sz="8" w:space="0" w:color="FFFFFF" w:themeColor="background1"/>
+        <w:left w:val="single" w:sz="8" w:space="0" w:color="FFFFFF" w:themeColor="background1"/>
+        <w:bottom w:val="single" w:sz="8" w:space="0" w:color="FFFFFF" w:themeColor="background1"/>
+        <w:right w:val="single" w:sz="8" w:space="0" w:color="FFFFFF" w:themeColor="background1"/>
+        <w:insideH w:val="single" w:sz="6" w:space="0" w:color="FFFFFF" w:themeColor="background1"/>
+        <w:insideV w:val="single" w:sz="6" w:space="0" w:color="FFFFFF" w:themeColor="background1"/>
+      </w:tblBorders>
+      <w:tblCellMar>
+        <w:top w:w="0" w:type="dxa"/>
+        <w:left w:w="108" w:type="dxa"/>
+        <w:bottom w:w="0" w:type="dxa"/>
+        <w:right w:w="108" w:type="dxa"/>
+      </w:tblCellMar>
+    </w:tblPr>
+    <w:tcPr>
+      <w:shd w:val="clear" w:color="auto" w:fill="D3DFEE" w:themeFill="accent1" w:themeFillTint="3F"/>
+    </w:tcPr>
+    <w:tblStylePr w:type="firstRow">
+      <w:rPr>
+        <w:b/>
+        <w:bCs/>
+        <w:i w:val="0"/>
+        <w:iCs w:val="0"/>
+        <w:color w:val="FFFFFF" w:themeColor="background1"/>
+      </w:rPr>
+      <w:tblPr/>
+      <w:tcPr>
+        <w:tcBorders>
+          <w:top w:val="single" w:sz="8" w:space="0" w:color="FFFFFF" w:themeColor="background1"/>
+          <w:left w:val="single" w:sz="8" w:space="0" w:color="FFFFFF" w:themeColor="background1"/>
+          <w:bottom w:val="single" w:sz="24" w:space="0" w:color="FFFFFF" w:themeColor="background1"/>
+          <w:right w:val="single" w:sz="8" w:space="0" w:color="FFFFFF" w:themeColor="background1"/>
+          <w:insideH w:val="nil"/>
+          <w:insideV w:val="single" w:sz="8" w:space="0" w:color="FFFFFF" w:themeColor="background1"/>
+        </w:tcBorders>
+        <w:shd w:val="clear" w:color="auto" w:fill="4F81BD" w:themeFill="accent1"/>
+      </w:tcPr>
+    </w:tblStylePr>
+    <w:tblStylePr w:type="lastRow">
+      <w:rPr>
+        <w:b/>
+        <w:bCs/>
+        <w:i w:val="0"/>
+        <w:iCs w:val="0"/>
+        <w:color w:val="FFFFFF" w:themeColor="background1"/>
+      </w:rPr>
+      <w:tblPr/>
+      <w:tcPr>
+        <w:tcBorders>
+          <w:top w:val="single" w:sz="24" w:space="0" w:color="FFFFFF" w:themeColor="background1"/>
+          <w:left w:val="single" w:sz="8" w:space="0" w:color="FFFFFF" w:themeColor="background1"/>
+          <w:bottom w:val="single" w:sz="8" w:space="0" w:color="FFFFFF" w:themeColor="background1"/>
+          <w:right w:val="single" w:sz="8" w:space="0" w:color="FFFFFF" w:themeColor="background1"/>
+          <w:insideH w:val="nil"/>
+          <w:insideV w:val="single" w:sz="8" w:space="0" w:color="FFFFFF" w:themeColor="background1"/>
+        </w:tcBorders>
+        <w:shd w:val="clear" w:color="auto" w:fill="4F81BD" w:themeFill="accent1"/>
+      </w:tcPr>
+    </w:tblStylePr>
+    <w:tblStylePr w:type="firstCol">
+      <w:rPr>
+        <w:b/>
+        <w:bCs/>
+        <w:i w:val="0"/>
+        <w:iCs w:val="0"/>
+        <w:color w:val="FFFFFF" w:themeColor="background1"/>
+      </w:rPr>
+      <w:tblPr/>
+      <w:tcPr>
+        <w:tcBorders>
+          <w:left w:val="single" w:sz="8" w:space="0" w:color="FFFFFF" w:themeColor="background1"/>
+          <w:right w:val="single" w:sz="24" w:space="0" w:color="FFFFFF" w:themeColor="background1"/>
+          <w:insideH w:val="nil"/>
+          <w:insideV w:val="nil"/>
+        </w:tcBorders>
+        <w:shd w:val="clear" w:color="auto" w:fill="4F81BD" w:themeFill="accent1"/>
+      </w:tcPr>
+    </w:tblStylePr>
+    <w:tblStylePr w:type="lastCol">
+      <w:rPr>
+        <w:b/>
+        <w:bCs/>
+        <w:i w:val="0"/>
+        <w:iCs w:val="0"/>
+        <w:color w:val="FFFFFF" w:themeColor="background1"/>
+      </w:rPr>
+      <w:tblPr/>
+      <w:tcPr>
+        <w:tcBorders>
+          <w:top w:val="nil"/>
+          <w:left w:val="single" w:sz="24" w:space="0" w:color="FFFFFF" w:themeColor="background1"/>
+          <w:bottom w:val="nil"/>
+          <w:right w:val="nil"/>
+          <w:insideH w:val="nil"/>
+          <w:insideV w:val="nil"/>
+        </w:tcBorders>
+        <w:shd w:val="clear" w:color="auto" w:fill="4F81BD" w:themeFill="accent1"/>
+      </w:tcPr>
+    </w:tblStylePr>
+    <w:tblStylePr w:type="band1Vert">
+      <w:tblPr/>
+      <w:tcPr>
+        <w:tcBorders>
+          <w:top w:val="single" w:sz="8" w:space="0" w:color="FFFFFF" w:themeColor="background1"/>
+          <w:left w:val="single" w:sz="8" w:space="0" w:color="FFFFFF" w:themeColor="background1"/>
+          <w:bottom w:val="single" w:sz="8" w:space="0" w:color="FFFFFF" w:themeColor="background1"/>
+          <w:right w:val="single" w:sz="8" w:space="0" w:color="FFFFFF" w:themeColor="background1"/>
+          <w:insideH w:val="nil"/>
+          <w:insideV w:val="nil"/>
+        </w:tcBorders>
+        <w:shd w:val="clear" w:color="auto" w:fill="A7BFDE" w:themeFill="accent1" w:themeFillTint="7F"/>
+      </w:tcPr>
+    </w:tblStylePr>
+    <w:tblStylePr w:type="band1Horz">
+      <w:tblPr/>
+      <w:tcPr>
+        <w:tcBorders>
+          <w:top w:val="single" w:sz="8" w:space="0" w:color="FFFFFF" w:themeColor="background1"/>
+          <w:left w:val="single" w:sz="8" w:space="0" w:color="FFFFFF" w:themeColor="background1"/>
+          <w:bottom w:val="single" w:sz="8" w:space="0" w:color="FFFFFF" w:themeColor="background1"/>
+          <w:right w:val="single" w:sz="8" w:space="0" w:color="FFFFFF" w:themeColor="background1"/>
+          <w:insideH w:val="single" w:sz="8" w:space="0" w:color="FFFFFF" w:themeColor="background1"/>
+          <w:insideV w:val="single" w:sz="8" w:space="0" w:color="FFFFFF" w:themeColor="background1"/>
+        </w:tcBorders>
+        <w:shd w:val="clear" w:color="auto" w:fill="A7BFDE" w:themeFill="accent1" w:themeFillTint="7F"/>
+      </w:tcPr>
+    </w:tblStylePr>
+  </w:style>
+  <w:style w:type="character" w:styleId="Textoennegrita">
+    <w:name w:val="Strong"/>
+    <w:basedOn w:val="Fuentedeprrafopredeter"/>
+    <w:uiPriority w:val="22"/>
+    <w:qFormat/>
+    <w:rsid w:val="00E54A10"/>
+    <w:rPr>
+      <w:b/>
+      <w:bCs/>
+    </w:rPr>
+  </w:style>
+  <w:style w:type="character" w:styleId="AcrnimoHTML">
+    <w:name w:val="HTML Acronym"/>
+    <w:basedOn w:val="Fuentedeprrafopredeter"/>
+    <w:uiPriority w:val="99"/>
+    <w:semiHidden/>
+    <w:unhideWhenUsed/>
+    <w:rsid w:val="00E54A10"/>
+  </w:style>
+  <w:style w:type="table" w:styleId="Sombreadoclaro-nfasis1">
+    <w:name w:val="Light Shading Accent 1"/>
+    <w:basedOn w:val="Tablanormal"/>
+    <w:uiPriority w:val="60"/>
+    <w:rsid w:val="00EA7143"/>
+    <w:pPr>
+      <w:spacing w:after="0" w:line="240" w:lineRule="auto"/>
+    </w:pPr>
+    <w:rPr>
+      <w:color w:val="365F91" w:themeColor="accent1" w:themeShade="BF"/>
+    </w:rPr>
+    <w:tblPr>
+      <w:tblStyleRowBandSize w:val="1"/>
+      <w:tblStyleColBandSize w:val="1"/>
+      <w:tblInd w:w="0" w:type="dxa"/>
+      <w:tblBorders>
+        <w:top w:val="single" w:sz="8" w:space="0" w:color="4F81BD" w:themeColor="accent1"/>
+        <w:bottom w:val="single" w:sz="8" w:space="0" w:color="4F81BD" w:themeColor="accent1"/>
+      </w:tblBorders>
+      <w:tblCellMar>
+        <w:top w:w="0" w:type="dxa"/>
+        <w:left w:w="108" w:type="dxa"/>
+        <w:bottom w:w="0" w:type="dxa"/>
+        <w:right w:w="108" w:type="dxa"/>
+      </w:tblCellMar>
+    </w:tblPr>
+    <w:tblStylePr w:type="firstRow">
+      <w:pPr>
+        <w:spacing w:before="0" w:after="0" w:line="240" w:lineRule="auto"/>
+      </w:pPr>
+      <w:rPr>
+        <w:b/>
+        <w:bCs/>
+      </w:rPr>
+      <w:tblPr/>
+      <w:tcPr>
+        <w:tcBorders>
+          <w:top w:val="single" w:sz="8" w:space="0" w:color="4F81BD" w:themeColor="accent1"/>
+          <w:left w:val="nil"/>
+          <w:bottom w:val="single" w:sz="8" w:space="0" w:color="4F81BD" w:themeColor="accent1"/>
+          <w:right w:val="nil"/>
+          <w:insideH w:val="nil"/>
+          <w:insideV w:val="nil"/>
+        </w:tcBorders>
+      </w:tcPr>
+    </w:tblStylePr>
+    <w:tblStylePr w:type="lastRow">
+      <w:pPr>
+        <w:spacing w:before="0" w:after="0" w:line="240" w:lineRule="auto"/>
+      </w:pPr>
+      <w:rPr>
+        <w:b/>
+        <w:bCs/>
+      </w:rPr>
+      <w:tblPr/>
+      <w:tcPr>
+        <w:tcBorders>
+          <w:top w:val="single" w:sz="8" w:space="0" w:color="4F81BD" w:themeColor="accent1"/>
+          <w:left w:val="nil"/>
+          <w:bottom w:val="single" w:sz="8" w:space="0" w:color="4F81BD" w:themeColor="accent1"/>
+          <w:right w:val="nil"/>
+          <w:insideH w:val="nil"/>
+          <w:insideV w:val="nil"/>
+        </w:tcBorders>
+      </w:tcPr>
+    </w:tblStylePr>
+    <w:tblStylePr w:type="firstCol">
+      <w:rPr>
+        <w:b/>
+        <w:bCs/>
+      </w:rPr>
+    </w:tblStylePr>
+    <w:tblStylePr w:type="lastCol">
+      <w:rPr>
+        <w:b/>
+        <w:bCs/>
+      </w:rPr>
+    </w:tblStylePr>
+    <w:tblStylePr w:type="band1Vert">
+      <w:tblPr/>
+      <w:tcPr>
+        <w:tcBorders>
+          <w:left w:val="nil"/>
+          <w:right w:val="nil"/>
+          <w:insideH w:val="nil"/>
+          <w:insideV w:val="nil"/>
+        </w:tcBorders>
+        <w:shd w:val="clear" w:color="auto" w:fill="D3DFEE" w:themeFill="accent1" w:themeFillTint="3F"/>
+      </w:tcPr>
+    </w:tblStylePr>
+    <w:tblStylePr w:type="band1Horz">
+      <w:tblPr/>
+      <w:tcPr>
+        <w:tcBorders>
+          <w:left w:val="nil"/>
+          <w:right w:val="nil"/>
+          <w:insideH w:val="nil"/>
+          <w:insideV w:val="nil"/>
+        </w:tcBorders>
+        <w:shd w:val="clear" w:color="auto" w:fill="D3DFEE" w:themeFill="accent1" w:themeFillTint="3F"/>
+      </w:tcPr>
+    </w:tblStylePr>
+  </w:style>
+  <w:style w:type="table" w:styleId="Sombreadoclaro-nfasis5">
+    <w:name w:val="Light Shading Accent 5"/>
+    <w:basedOn w:val="Tablanormal"/>
+    <w:uiPriority w:val="60"/>
+    <w:rsid w:val="00EA7143"/>
+    <w:pPr>
+      <w:spacing w:after="0" w:line="240" w:lineRule="auto"/>
+    </w:pPr>
+    <w:rPr>
+      <w:color w:val="31849B" w:themeColor="accent5" w:themeShade="BF"/>
+    </w:rPr>
+    <w:tblPr>
+      <w:tblStyleRowBandSize w:val="1"/>
+      <w:tblStyleColBandSize w:val="1"/>
+      <w:tblInd w:w="0" w:type="dxa"/>
+      <w:tblBorders>
+        <w:top w:val="single" w:sz="8" w:space="0" w:color="4BACC6" w:themeColor="accent5"/>
+        <w:bottom w:val="single" w:sz="8" w:space="0" w:color="4BACC6" w:themeColor="accent5"/>
+      </w:tblBorders>
+      <w:tblCellMar>
+        <w:top w:w="0" w:type="dxa"/>
+        <w:left w:w="108" w:type="dxa"/>
+        <w:bottom w:w="0" w:type="dxa"/>
+        <w:right w:w="108" w:type="dxa"/>
+      </w:tblCellMar>
+    </w:tblPr>
+    <w:tblStylePr w:type="firstRow">
+      <w:pPr>
+        <w:spacing w:before="0" w:after="0" w:line="240" w:lineRule="auto"/>
+      </w:pPr>
+      <w:rPr>
+        <w:b/>
+        <w:bCs/>
+      </w:rPr>
+      <w:tblPr/>
+      <w:tcPr>
+        <w:tcBorders>
+          <w:top w:val="single" w:sz="8" w:space="0" w:color="4BACC6" w:themeColor="accent5"/>
+          <w:left w:val="nil"/>
+          <w:bottom w:val="single" w:sz="8" w:space="0" w:color="4BACC6" w:themeColor="accent5"/>
+          <w:right w:val="nil"/>
+          <w:insideH w:val="nil"/>
+          <w:insideV w:val="nil"/>
+        </w:tcBorders>
+      </w:tcPr>
+    </w:tblStylePr>
+    <w:tblStylePr w:type="lastRow">
+      <w:pPr>
+        <w:spacing w:before="0" w:after="0" w:line="240" w:lineRule="auto"/>
+      </w:pPr>
+      <w:rPr>
+        <w:b/>
+        <w:bCs/>
+      </w:rPr>
+      <w:tblPr/>
+      <w:tcPr>
+        <w:tcBorders>
+          <w:top w:val="single" w:sz="8" w:space="0" w:color="4BACC6" w:themeColor="accent5"/>
+          <w:left w:val="nil"/>
+          <w:bottom w:val="single" w:sz="8" w:space="0" w:color="4BACC6" w:themeColor="accent5"/>
+          <w:right w:val="nil"/>
+          <w:insideH w:val="nil"/>
+          <w:insideV w:val="nil"/>
+        </w:tcBorders>
+      </w:tcPr>
+    </w:tblStylePr>
+    <w:tblStylePr w:type="firstCol">
+      <w:rPr>
+        <w:b/>
+        <w:bCs/>
+      </w:rPr>
+    </w:tblStylePr>
+    <w:tblStylePr w:type="lastCol">
+      <w:rPr>
+        <w:b/>
+        <w:bCs/>
+      </w:rPr>
+    </w:tblStylePr>
+    <w:tblStylePr w:type="band1Vert">
+      <w:tblPr/>
+      <w:tcPr>
+        <w:tcBorders>
+          <w:left w:val="nil"/>
+          <w:right w:val="nil"/>
+          <w:insideH w:val="nil"/>
+          <w:insideV w:val="nil"/>
+        </w:tcBorders>
+        <w:shd w:val="clear" w:color="auto" w:fill="D2EAF1" w:themeFill="accent5" w:themeFillTint="3F"/>
+      </w:tcPr>
+    </w:tblStylePr>
+    <w:tblStylePr w:type="band1Horz">
+      <w:tblPr/>
+      <w:tcPr>
+        <w:tcBorders>
+          <w:left w:val="nil"/>
+          <w:right w:val="nil"/>
+          <w:insideH w:val="nil"/>
+          <w:insideV w:val="nil"/>
+        </w:tcBorders>
+        <w:shd w:val="clear" w:color="auto" w:fill="D2EAF1" w:themeFill="accent5" w:themeFillTint="3F"/>
+      </w:tcPr>
+    </w:tblStylePr>
+  </w:style>
+</w:styles>
+</file>
+
+<file path=word/stylesWithEffects.xml><?xml version="1.0" encoding="utf-8"?>
+<w:styles xmlns:wpc="http://schemas.microsoft.com/office/word/2010/wordprocessingCanvas" xmlns:mc="http://schemas.openxmlformats.org/markup-compatibility/2006" xmlns:o="urn:schemas-microsoft-com:office:office" xmlns:r="http://schemas.openxmlformats.org/officeDocument/2006/relationships" xmlns:m="http://schemas.openxmlformats.org/officeDocument/2006/math" xmlns:v="urn:schemas-microsoft-com:vml" xmlns:wp14="http://schemas.microsoft.com/office/word/2010/wordprocessingDrawing" xmlns:wp="http://schemas.openxmlformats.org/drawingml/2006/wordprocessingDrawing" xmlns:w10="urn:schemas-microsoft-com:office:word" xmlns:w="http://schemas.openxmlformats.org/wordprocessingml/2006/main" xmlns:w14="http://schemas.microsoft.com/office/word/2010/wordml" xmlns:wpg="http://schemas.microsoft.com/office/word/2010/wordprocessingGroup" xmlns:wpi="http://schemas.microsoft.com/office/word/2010/wordprocessingInk" xmlns:wne="http://schemas.microsoft.com/office/word/2006/wordml" xmlns:wps="http://schemas.microsoft.com/office/word/2010/wordprocessingShape" mc:Ignorable="w14 wp14">
   <w:docDefaults>
     <w:rPrDefault>
       <w:rPr>
@@ -8404,909 +9804,6 @@
 </w:styles>
 </file>
 
-<file path=word/stylesWithEffects.xml><?xml version="1.0" encoding="utf-8"?>
-<w:styles xmlns:wpc="http://schemas.microsoft.com/office/word/2010/wordprocessingCanvas" xmlns:mc="http://schemas.openxmlformats.org/markup-compatibility/2006" xmlns:o="urn:schemas-microsoft-com:office:office" xmlns:r="http://schemas.openxmlformats.org/officeDocument/2006/relationships" xmlns:m="http://schemas.openxmlformats.org/officeDocument/2006/math" xmlns:v="urn:schemas-microsoft-com:vml" xmlns:wp14="http://schemas.microsoft.com/office/word/2010/wordprocessingDrawing" xmlns:wp="http://schemas.openxmlformats.org/drawingml/2006/wordprocessingDrawing" xmlns:w10="urn:schemas-microsoft-com:office:word" xmlns:w="http://schemas.openxmlformats.org/wordprocessingml/2006/main" xmlns:w14="http://schemas.microsoft.com/office/word/2010/wordml" xmlns:wpg="http://schemas.microsoft.com/office/word/2010/wordprocessingGroup" xmlns:wpi="http://schemas.microsoft.com/office/word/2010/wordprocessingInk" xmlns:wne="http://schemas.microsoft.com/office/word/2006/wordml" xmlns:wps="http://schemas.microsoft.com/office/word/2010/wordprocessingShape" mc:Ignorable="w14 wp14">
-  <w:docDefaults>
-    <w:rPrDefault>
-      <w:rPr>
-        <w:rFonts w:asciiTheme="minorHAnsi" w:eastAsia="Arial" w:hAnsiTheme="minorHAnsi" w:cstheme="minorBidi"/>
-        <w:sz w:val="22"/>
-        <w:szCs w:val="22"/>
-        <w:lang w:val="es-CO" w:eastAsia="en-US" w:bidi="ar-SA"/>
-      </w:rPr>
-    </w:rPrDefault>
-    <w:pPrDefault>
-      <w:pPr>
-        <w:spacing w:after="200" w:line="276" w:lineRule="auto"/>
-      </w:pPr>
-    </w:pPrDefault>
-  </w:docDefaults>
-  <w:latentStyles w:defLockedState="0" w:defUIPriority="99" w:defSemiHidden="1" w:defUnhideWhenUsed="1" w:defQFormat="0" w:count="267">
-    <w:lsdException w:name="Normal" w:semiHidden="0" w:uiPriority="0" w:unhideWhenUsed="0" w:qFormat="1"/>
-    <w:lsdException w:name="heading 1" w:semiHidden="0" w:uiPriority="9" w:unhideWhenUsed="0" w:qFormat="1"/>
-    <w:lsdException w:name="heading 2" w:uiPriority="9" w:qFormat="1"/>
-    <w:lsdException w:name="heading 3" w:uiPriority="9" w:qFormat="1"/>
-    <w:lsdException w:name="heading 4" w:uiPriority="9" w:qFormat="1"/>
-    <w:lsdException w:name="heading 5" w:uiPriority="9" w:qFormat="1"/>
-    <w:lsdException w:name="heading 6" w:uiPriority="9" w:qFormat="1"/>
-    <w:lsdException w:name="heading 7" w:uiPriority="9" w:qFormat="1"/>
-    <w:lsdException w:name="heading 8" w:uiPriority="9" w:qFormat="1"/>
-    <w:lsdException w:name="heading 9" w:uiPriority="9" w:qFormat="1"/>
-    <w:lsdException w:name="toc 1" w:uiPriority="39" w:qFormat="1"/>
-    <w:lsdException w:name="toc 2" w:uiPriority="39" w:qFormat="1"/>
-    <w:lsdException w:name="toc 3" w:uiPriority="39" w:qFormat="1"/>
-    <w:lsdException w:name="toc 4" w:uiPriority="39"/>
-    <w:lsdException w:name="toc 5" w:uiPriority="39"/>
-    <w:lsdException w:name="toc 6" w:uiPriority="39"/>
-    <w:lsdException w:name="toc 7" w:uiPriority="39"/>
-    <w:lsdException w:name="toc 8" w:uiPriority="39"/>
-    <w:lsdException w:name="toc 9" w:uiPriority="39"/>
-    <w:lsdException w:name="caption" w:uiPriority="35" w:qFormat="1"/>
-    <w:lsdException w:name="Title" w:semiHidden="0" w:uiPriority="10" w:unhideWhenUsed="0" w:qFormat="1"/>
-    <w:lsdException w:name="Default Paragraph Font" w:uiPriority="1"/>
-    <w:lsdException w:name="Subtitle" w:semiHidden="0" w:uiPriority="11" w:unhideWhenUsed="0" w:qFormat="1"/>
-    <w:lsdException w:name="Strong" w:semiHidden="0" w:uiPriority="22" w:unhideWhenUsed="0" w:qFormat="1"/>
-    <w:lsdException w:name="Emphasis" w:semiHidden="0" w:uiPriority="20" w:unhideWhenUsed="0" w:qFormat="1"/>
-    <w:lsdException w:name="Table Grid" w:semiHidden="0" w:uiPriority="59" w:unhideWhenUsed="0"/>
-    <w:lsdException w:name="Placeholder Text" w:unhideWhenUsed="0"/>
-    <w:lsdException w:name="No Spacing" w:semiHidden="0" w:uiPriority="1" w:unhideWhenUsed="0" w:qFormat="1"/>
-    <w:lsdException w:name="Light Shading" w:semiHidden="0" w:uiPriority="60" w:unhideWhenUsed="0"/>
-    <w:lsdException w:name="Light List" w:semiHidden="0" w:uiPriority="61" w:unhideWhenUsed="0"/>
-    <w:lsdException w:name="Light Grid" w:semiHidden="0" w:uiPriority="62" w:unhideWhenUsed="0"/>
-    <w:lsdException w:name="Medium Shading 1" w:semiHidden="0" w:uiPriority="63" w:unhideWhenUsed="0"/>
-    <w:lsdException w:name="Medium Shading 2" w:semiHidden="0" w:uiPriority="64" w:unhideWhenUsed="0"/>
-    <w:lsdException w:name="Medium List 1" w:semiHidden="0" w:uiPriority="65" w:unhideWhenUsed="0"/>
-    <w:lsdException w:name="Medium List 2" w:semiHidden="0" w:uiPriority="66" w:unhideWhenUsed="0"/>
-    <w:lsdException w:name="Medium Grid 1" w:semiHidden="0" w:uiPriority="67" w:unhideWhenUsed="0"/>
-    <w:lsdException w:name="Medium Grid 2" w:semiHidden="0" w:uiPriority="68" w:unhideWhenUsed="0"/>
-    <w:lsdException w:name="Medium Grid 3" w:semiHidden="0" w:uiPriority="69" w:unhideWhenUsed="0"/>
-    <w:lsdException w:name="Dark List" w:semiHidden="0" w:uiPriority="70" w:unhideWhenUsed="0"/>
-    <w:lsdException w:name="Colorful Shading" w:semiHidden="0" w:uiPriority="71" w:unhideWhenUsed="0"/>
-    <w:lsdException w:name="Colorful List" w:semiHidden="0" w:uiPriority="72" w:unhideWhenUsed="0"/>
-    <w:lsdException w:name="Colorful Grid" w:semiHidden="0" w:uiPriority="73" w:unhideWhenUsed="0"/>
-    <w:lsdException w:name="Light Shading Accent 1" w:semiHidden="0" w:uiPriority="60" w:unhideWhenUsed="0"/>
-    <w:lsdException w:name="Light List Accent 1" w:semiHidden="0" w:uiPriority="61" w:unhideWhenUsed="0"/>
-    <w:lsdException w:name="Light Grid Accent 1" w:semiHidden="0" w:uiPriority="62" w:unhideWhenUsed="0"/>
-    <w:lsdException w:name="Medium Shading 1 Accent 1" w:semiHidden="0" w:uiPriority="63" w:unhideWhenUsed="0"/>
-    <w:lsdException w:name="Medium Shading 2 Accent 1" w:semiHidden="0" w:uiPriority="64" w:unhideWhenUsed="0"/>
-    <w:lsdException w:name="Medium List 1 Accent 1" w:semiHidden="0" w:uiPriority="65" w:unhideWhenUsed="0"/>
-    <w:lsdException w:name="Revision" w:unhideWhenUsed="0"/>
-    <w:lsdException w:name="List Paragraph" w:semiHidden="0" w:uiPriority="34" w:unhideWhenUsed="0" w:qFormat="1"/>
-    <w:lsdException w:name="Quote" w:semiHidden="0" w:uiPriority="29" w:unhideWhenUsed="0" w:qFormat="1"/>
-    <w:lsdException w:name="Intense Quote" w:semiHidden="0" w:uiPriority="30" w:unhideWhenUsed="0" w:qFormat="1"/>
-    <w:lsdException w:name="Medium List 2 Accent 1" w:semiHidden="0" w:uiPriority="66" w:unhideWhenUsed="0"/>
-    <w:lsdException w:name="Medium Grid 1 Accent 1" w:semiHidden="0" w:uiPriority="67" w:unhideWhenUsed="0"/>
-    <w:lsdException w:name="Medium Grid 2 Accent 1" w:semiHidden="0" w:uiPriority="68" w:unhideWhenUsed="0"/>
-    <w:lsdException w:name="Medium Grid 3 Accent 1" w:semiHidden="0" w:uiPriority="69" w:unhideWhenUsed="0"/>
-    <w:lsdException w:name="Dark List Accent 1" w:semiHidden="0" w:uiPriority="70" w:unhideWhenUsed="0"/>
-    <w:lsdException w:name="Colorful Shading Accent 1" w:semiHidden="0" w:uiPriority="71" w:unhideWhenUsed="0"/>
-    <w:lsdException w:name="Colorful List Accent 1" w:semiHidden="0" w:uiPriority="72" w:unhideWhenUsed="0"/>
-    <w:lsdException w:name="Colorful Grid Accent 1" w:semiHidden="0" w:uiPriority="73" w:unhideWhenUsed="0"/>
-    <w:lsdException w:name="Light Shading Accent 2" w:semiHidden="0" w:uiPriority="60" w:unhideWhenUsed="0"/>
-    <w:lsdException w:name="Light List Accent 2" w:semiHidden="0" w:uiPriority="61" w:unhideWhenUsed="0"/>
-    <w:lsdException w:name="Light Grid Accent 2" w:semiHidden="0" w:uiPriority="62" w:unhideWhenUsed="0"/>
-    <w:lsdException w:name="Medium Shading 1 Accent 2" w:semiHidden="0" w:uiPriority="63" w:unhideWhenUsed="0"/>
-    <w:lsdException w:name="Medium Shading 2 Accent 2" w:semiHidden="0" w:uiPriority="64" w:unhideWhenUsed="0"/>
-    <w:lsdException w:name="Medium List 1 Accent 2" w:semiHidden="0" w:uiPriority="65" w:unhideWhenUsed="0"/>
-    <w:lsdException w:name="Medium List 2 Accent 2" w:semiHidden="0" w:uiPriority="66" w:unhideWhenUsed="0"/>
-    <w:lsdException w:name="Medium Grid 1 Accent 2" w:semiHidden="0" w:uiPriority="67" w:unhideWhenUsed="0"/>
-    <w:lsdException w:name="Medium Grid 2 Accent 2" w:semiHidden="0" w:uiPriority="68" w:unhideWhenUsed="0"/>
-    <w:lsdException w:name="Medium Grid 3 Accent 2" w:semiHidden="0" w:uiPriority="69" w:unhideWhenUsed="0"/>
-    <w:lsdException w:name="Dark List Accent 2" w:semiHidden="0" w:uiPriority="70" w:unhideWhenUsed="0"/>
-    <w:lsdException w:name="Colorful Shading Accent 2" w:semiHidden="0" w:uiPriority="71" w:unhideWhenUsed="0"/>
-    <w:lsdException w:name="Colorful List Accent 2" w:semiHidden="0" w:uiPriority="72" w:unhideWhenUsed="0"/>
-    <w:lsdException w:name="Colorful Grid Accent 2" w:semiHidden="0" w:uiPriority="73" w:unhideWhenUsed="0"/>
-    <w:lsdException w:name="Light Shading Accent 3" w:semiHidden="0" w:uiPriority="60" w:unhideWhenUsed="0"/>
-    <w:lsdException w:name="Light List Accent 3" w:semiHidden="0" w:uiPriority="61" w:unhideWhenUsed="0"/>
-    <w:lsdException w:name="Light Grid Accent 3" w:semiHidden="0" w:uiPriority="62" w:unhideWhenUsed="0"/>
-    <w:lsdException w:name="Medium Shading 1 Accent 3" w:semiHidden="0" w:uiPriority="63" w:unhideWhenUsed="0"/>
-    <w:lsdException w:name="Medium Shading 2 Accent 3" w:semiHidden="0" w:uiPriority="64" w:unhideWhenUsed="0"/>
-    <w:lsdException w:name="Medium List 1 Accent 3" w:semiHidden="0" w:uiPriority="65" w:unhideWhenUsed="0"/>
-    <w:lsdException w:name="Medium List 2 Accent 3" w:semiHidden="0" w:uiPriority="66" w:unhideWhenUsed="0"/>
-    <w:lsdException w:name="Medium Grid 1 Accent 3" w:semiHidden="0" w:uiPriority="67" w:unhideWhenUsed="0"/>
-    <w:lsdException w:name="Medium Grid 2 Accent 3" w:semiHidden="0" w:uiPriority="68" w:unhideWhenUsed="0"/>
-    <w:lsdException w:name="Medium Grid 3 Accent 3" w:semiHidden="0" w:uiPriority="69" w:unhideWhenUsed="0"/>
-    <w:lsdException w:name="Dark List Accent 3" w:semiHidden="0" w:uiPriority="70" w:unhideWhenUsed="0"/>
-    <w:lsdException w:name="Colorful Shading Accent 3" w:semiHidden="0" w:uiPriority="71" w:unhideWhenUsed="0"/>
-    <w:lsdException w:name="Colorful List Accent 3" w:semiHidden="0" w:uiPriority="72" w:unhideWhenUsed="0"/>
-    <w:lsdException w:name="Colorful Grid Accent 3" w:semiHidden="0" w:uiPriority="73" w:unhideWhenUsed="0"/>
-    <w:lsdException w:name="Light Shading Accent 4" w:semiHidden="0" w:uiPriority="60" w:unhideWhenUsed="0"/>
-    <w:lsdException w:name="Light List Accent 4" w:semiHidden="0" w:uiPriority="61" w:unhideWhenUsed="0"/>
-    <w:lsdException w:name="Light Grid Accent 4" w:semiHidden="0" w:uiPriority="62" w:unhideWhenUsed="0"/>
-    <w:lsdException w:name="Medium Shading 1 Accent 4" w:semiHidden="0" w:uiPriority="63" w:unhideWhenUsed="0"/>
-    <w:lsdException w:name="Medium Shading 2 Accent 4" w:semiHidden="0" w:uiPriority="64" w:unhideWhenUsed="0"/>
-    <w:lsdException w:name="Medium List 1 Accent 4" w:semiHidden="0" w:uiPriority="65" w:unhideWhenUsed="0"/>
-    <w:lsdException w:name="Medium List 2 Accent 4" w:semiHidden="0" w:uiPriority="66" w:unhideWhenUsed="0"/>
-    <w:lsdException w:name="Medium Grid 1 Accent 4" w:semiHidden="0" w:uiPriority="67" w:unhideWhenUsed="0"/>
-    <w:lsdException w:name="Medium Grid 2 Accent 4" w:semiHidden="0" w:uiPriority="68" w:unhideWhenUsed="0"/>
-    <w:lsdException w:name="Medium Grid 3 Accent 4" w:semiHidden="0" w:uiPriority="69" w:unhideWhenUsed="0"/>
-    <w:lsdException w:name="Dark List Accent 4" w:semiHidden="0" w:uiPriority="70" w:unhideWhenUsed="0"/>
-    <w:lsdException w:name="Colorful Shading Accent 4" w:semiHidden="0" w:uiPriority="71" w:unhideWhenUsed="0"/>
-    <w:lsdException w:name="Colorful List Accent 4" w:semiHidden="0" w:uiPriority="72" w:unhideWhenUsed="0"/>
-    <w:lsdException w:name="Colorful Grid Accent 4" w:semiHidden="0" w:uiPriority="73" w:unhideWhenUsed="0"/>
-    <w:lsdException w:name="Light Shading Accent 5" w:semiHidden="0" w:uiPriority="60" w:unhideWhenUsed="0"/>
-    <w:lsdException w:name="Light List Accent 5" w:semiHidden="0" w:uiPriority="61" w:unhideWhenUsed="0"/>
-    <w:lsdException w:name="Light Grid Accent 5" w:semiHidden="0" w:uiPriority="62" w:unhideWhenUsed="0"/>
-    <w:lsdException w:name="Medium Shading 1 Accent 5" w:semiHidden="0" w:uiPriority="63" w:unhideWhenUsed="0"/>
-    <w:lsdException w:name="Medium Shading 2 Accent 5" w:semiHidden="0" w:uiPriority="64" w:unhideWhenUsed="0"/>
-    <w:lsdException w:name="Medium List 1 Accent 5" w:semiHidden="0" w:uiPriority="65" w:unhideWhenUsed="0"/>
-    <w:lsdException w:name="Medium List 2 Accent 5" w:semiHidden="0" w:uiPriority="66" w:unhideWhenUsed="0"/>
-    <w:lsdException w:name="Medium Grid 1 Accent 5" w:semiHidden="0" w:uiPriority="67" w:unhideWhenUsed="0"/>
-    <w:lsdException w:name="Medium Grid 2 Accent 5" w:semiHidden="0" w:uiPriority="68" w:unhideWhenUsed="0"/>
-    <w:lsdException w:name="Medium Grid 3 Accent 5" w:semiHidden="0" w:uiPriority="69" w:unhideWhenUsed="0"/>
-    <w:lsdException w:name="Dark List Accent 5" w:semiHidden="0" w:uiPriority="70" w:unhideWhenUsed="0"/>
-    <w:lsdException w:name="Colorful Shading Accent 5" w:semiHidden="0" w:uiPriority="71" w:unhideWhenUsed="0"/>
-    <w:lsdException w:name="Colorful List Accent 5" w:semiHidden="0" w:uiPriority="72" w:unhideWhenUsed="0"/>
-    <w:lsdException w:name="Colorful Grid Accent 5" w:semiHidden="0" w:uiPriority="73" w:unhideWhenUsed="0"/>
-    <w:lsdException w:name="Light Shading Accent 6" w:semiHidden="0" w:uiPriority="60" w:unhideWhenUsed="0"/>
-    <w:lsdException w:name="Light List Accent 6" w:semiHidden="0" w:uiPriority="61" w:unhideWhenUsed="0"/>
-    <w:lsdException w:name="Light Grid Accent 6" w:semiHidden="0" w:uiPriority="62" w:unhideWhenUsed="0"/>
-    <w:lsdException w:name="Medium Shading 1 Accent 6" w:semiHidden="0" w:uiPriority="63" w:unhideWhenUsed="0"/>
-    <w:lsdException w:name="Medium Shading 2 Accent 6" w:semiHidden="0" w:uiPriority="64" w:unhideWhenUsed="0"/>
-    <w:lsdException w:name="Medium List 1 Accent 6" w:semiHidden="0" w:uiPriority="65" w:unhideWhenUsed="0"/>
-    <w:lsdException w:name="Medium List 2 Accent 6" w:semiHidden="0" w:uiPriority="66" w:unhideWhenUsed="0"/>
-    <w:lsdException w:name="Medium Grid 1 Accent 6" w:semiHidden="0" w:uiPriority="67" w:unhideWhenUsed="0"/>
-    <w:lsdException w:name="Medium Grid 2 Accent 6" w:semiHidden="0" w:uiPriority="68" w:unhideWhenUsed="0"/>
-    <w:lsdException w:name="Medium Grid 3 Accent 6" w:semiHidden="0" w:uiPriority="69" w:unhideWhenUsed="0"/>
-    <w:lsdException w:name="Dark List Accent 6" w:semiHidden="0" w:uiPriority="70" w:unhideWhenUsed="0"/>
-    <w:lsdException w:name="Colorful Shading Accent 6" w:semiHidden="0" w:uiPriority="71" w:unhideWhenUsed="0"/>
-    <w:lsdException w:name="Colorful List Accent 6" w:semiHidden="0" w:uiPriority="72" w:unhideWhenUsed="0"/>
-    <w:lsdException w:name="Colorful Grid Accent 6" w:semiHidden="0" w:uiPriority="73" w:unhideWhenUsed="0"/>
-    <w:lsdException w:name="Subtle Emphasis" w:semiHidden="0" w:uiPriority="19" w:unhideWhenUsed="0" w:qFormat="1"/>
-    <w:lsdException w:name="Intense Emphasis" w:semiHidden="0" w:uiPriority="21" w:unhideWhenUsed="0" w:qFormat="1"/>
-    <w:lsdException w:name="Subtle Reference" w:semiHidden="0" w:uiPriority="31" w:unhideWhenUsed="0" w:qFormat="1"/>
-    <w:lsdException w:name="Intense Reference" w:semiHidden="0" w:uiPriority="32" w:unhideWhenUsed="0" w:qFormat="1"/>
-    <w:lsdException w:name="Book Title" w:semiHidden="0" w:uiPriority="33" w:unhideWhenUsed="0" w:qFormat="1"/>
-    <w:lsdException w:name="Bibliography" w:uiPriority="37"/>
-    <w:lsdException w:name="TOC Heading" w:uiPriority="39" w:qFormat="1"/>
-  </w:latentStyles>
-  <w:style w:type="paragraph" w:default="1" w:styleId="Normal">
-    <w:name w:val="Normal"/>
-    <w:qFormat/>
-    <w:rsid w:val="006509A3"/>
-    <w:pPr>
-      <w:spacing w:after="0" w:line="240" w:lineRule="auto"/>
-    </w:pPr>
-    <w:rPr>
-      <w:rFonts w:ascii="Arial" w:hAnsi="Arial" w:cs="Arial"/>
-      <w:color w:val="000000"/>
-      <w:sz w:val="20"/>
-      <w:szCs w:val="20"/>
-      <w:lang w:eastAsia="es-CO"/>
-    </w:rPr>
-  </w:style>
-  <w:style w:type="paragraph" w:styleId="Heading1">
-    <w:name w:val="heading 1"/>
-    <w:basedOn w:val="Normal"/>
-    <w:next w:val="Normal"/>
-    <w:link w:val="Heading1Char"/>
-    <w:uiPriority w:val="9"/>
-    <w:qFormat/>
-    <w:rsid w:val="006509A3"/>
-    <w:pPr>
-      <w:keepNext/>
-      <w:keepLines/>
-      <w:spacing w:before="480"/>
-      <w:outlineLvl w:val="0"/>
-    </w:pPr>
-    <w:rPr>
-      <w:rFonts w:asciiTheme="majorHAnsi" w:eastAsiaTheme="majorEastAsia" w:hAnsiTheme="majorHAnsi" w:cstheme="majorBidi"/>
-      <w:b/>
-      <w:bCs/>
-      <w:color w:val="365F91" w:themeColor="accent1" w:themeShade="BF"/>
-      <w:sz w:val="28"/>
-      <w:szCs w:val="28"/>
-    </w:rPr>
-  </w:style>
-  <w:style w:type="character" w:default="1" w:styleId="DefaultParagraphFont">
-    <w:name w:val="Default Paragraph Font"/>
-    <w:uiPriority w:val="1"/>
-    <w:semiHidden/>
-    <w:unhideWhenUsed/>
-  </w:style>
-  <w:style w:type="table" w:default="1" w:styleId="TableNormal">
-    <w:name w:val="Normal Table"/>
-    <w:uiPriority w:val="99"/>
-    <w:semiHidden/>
-    <w:unhideWhenUsed/>
-    <w:tblPr>
-      <w:tblInd w:w="0" w:type="dxa"/>
-      <w:tblCellMar>
-        <w:top w:w="0" w:type="dxa"/>
-        <w:left w:w="108" w:type="dxa"/>
-        <w:bottom w:w="0" w:type="dxa"/>
-        <w:right w:w="108" w:type="dxa"/>
-      </w:tblCellMar>
-    </w:tblPr>
-  </w:style>
-  <w:style w:type="numbering" w:default="1" w:styleId="NoList">
-    <w:name w:val="No List"/>
-    <w:uiPriority w:val="99"/>
-    <w:semiHidden/>
-    <w:unhideWhenUsed/>
-  </w:style>
-  <w:style w:type="paragraph" w:styleId="ListParagraph">
-    <w:name w:val="List Paragraph"/>
-    <w:basedOn w:val="Normal"/>
-    <w:uiPriority w:val="34"/>
-    <w:qFormat/>
-    <w:rsid w:val="002D0F8F"/>
-    <w:pPr>
-      <w:ind w:left="720"/>
-      <w:contextualSpacing/>
-    </w:pPr>
-  </w:style>
-  <w:style w:type="character" w:customStyle="1" w:styleId="Heading1Char">
-    <w:name w:val="Heading 1 Char"/>
-    <w:basedOn w:val="DefaultParagraphFont"/>
-    <w:link w:val="Heading1"/>
-    <w:uiPriority w:val="9"/>
-    <w:rsid w:val="006509A3"/>
-    <w:rPr>
-      <w:rFonts w:asciiTheme="majorHAnsi" w:eastAsiaTheme="majorEastAsia" w:hAnsiTheme="majorHAnsi" w:cstheme="majorBidi"/>
-      <w:b/>
-      <w:bCs/>
-      <w:color w:val="365F91" w:themeColor="accent1" w:themeShade="BF"/>
-      <w:sz w:val="28"/>
-      <w:szCs w:val="28"/>
-      <w:lang w:eastAsia="es-CO"/>
-    </w:rPr>
-  </w:style>
-  <w:style w:type="paragraph" w:styleId="TOCHeading">
-    <w:name w:val="TOC Heading"/>
-    <w:basedOn w:val="Heading1"/>
-    <w:next w:val="Normal"/>
-    <w:uiPriority w:val="39"/>
-    <w:unhideWhenUsed/>
-    <w:qFormat/>
-    <w:rsid w:val="006509A3"/>
-    <w:pPr>
-      <w:spacing w:line="276" w:lineRule="auto"/>
-      <w:outlineLvl w:val="9"/>
-    </w:pPr>
-    <w:rPr>
-      <w:lang w:val="es-ES" w:eastAsia="en-US"/>
-    </w:rPr>
-  </w:style>
-  <w:style w:type="paragraph" w:styleId="TOC2">
-    <w:name w:val="toc 2"/>
-    <w:basedOn w:val="Normal"/>
-    <w:next w:val="Normal"/>
-    <w:autoRedefine/>
-    <w:uiPriority w:val="39"/>
-    <w:unhideWhenUsed/>
-    <w:qFormat/>
-    <w:rsid w:val="006509A3"/>
-    <w:pPr>
-      <w:spacing w:after="100" w:line="276" w:lineRule="auto"/>
-      <w:ind w:left="220"/>
-    </w:pPr>
-    <w:rPr>
-      <w:rFonts w:asciiTheme="minorHAnsi" w:eastAsiaTheme="minorEastAsia" w:hAnsiTheme="minorHAnsi" w:cstheme="minorBidi"/>
-      <w:color w:val="auto"/>
-      <w:sz w:val="22"/>
-      <w:szCs w:val="22"/>
-      <w:lang w:val="es-ES" w:eastAsia="en-US"/>
-    </w:rPr>
-  </w:style>
-  <w:style w:type="paragraph" w:styleId="TOC1">
-    <w:name w:val="toc 1"/>
-    <w:basedOn w:val="Normal"/>
-    <w:next w:val="Normal"/>
-    <w:autoRedefine/>
-    <w:uiPriority w:val="39"/>
-    <w:unhideWhenUsed/>
-    <w:qFormat/>
-    <w:rsid w:val="006509A3"/>
-    <w:pPr>
-      <w:spacing w:after="100" w:line="276" w:lineRule="auto"/>
-    </w:pPr>
-    <w:rPr>
-      <w:rFonts w:asciiTheme="minorHAnsi" w:eastAsiaTheme="minorEastAsia" w:hAnsiTheme="minorHAnsi" w:cstheme="minorBidi"/>
-      <w:color w:val="auto"/>
-      <w:sz w:val="22"/>
-      <w:szCs w:val="22"/>
-      <w:lang w:val="es-ES" w:eastAsia="en-US"/>
-    </w:rPr>
-  </w:style>
-  <w:style w:type="paragraph" w:styleId="TOC3">
-    <w:name w:val="toc 3"/>
-    <w:basedOn w:val="Normal"/>
-    <w:next w:val="Normal"/>
-    <w:autoRedefine/>
-    <w:uiPriority w:val="39"/>
-    <w:unhideWhenUsed/>
-    <w:qFormat/>
-    <w:rsid w:val="006509A3"/>
-    <w:pPr>
-      <w:spacing w:after="100" w:line="276" w:lineRule="auto"/>
-      <w:ind w:left="440"/>
-    </w:pPr>
-    <w:rPr>
-      <w:rFonts w:asciiTheme="minorHAnsi" w:eastAsiaTheme="minorEastAsia" w:hAnsiTheme="minorHAnsi" w:cstheme="minorBidi"/>
-      <w:color w:val="auto"/>
-      <w:sz w:val="22"/>
-      <w:szCs w:val="22"/>
-      <w:lang w:val="es-ES" w:eastAsia="en-US"/>
-    </w:rPr>
-  </w:style>
-  <w:style w:type="character" w:styleId="Hyperlink">
-    <w:name w:val="Hyperlink"/>
-    <w:basedOn w:val="DefaultParagraphFont"/>
-    <w:uiPriority w:val="99"/>
-    <w:unhideWhenUsed/>
-    <w:rsid w:val="006509A3"/>
-    <w:rPr>
-      <w:color w:val="0000FF" w:themeColor="hyperlink"/>
-      <w:u w:val="single"/>
-    </w:rPr>
-  </w:style>
-  <w:style w:type="paragraph" w:styleId="Caption">
-    <w:name w:val="caption"/>
-    <w:basedOn w:val="Normal"/>
-    <w:next w:val="Normal"/>
-    <w:uiPriority w:val="35"/>
-    <w:unhideWhenUsed/>
-    <w:qFormat/>
-    <w:rsid w:val="006509A3"/>
-    <w:pPr>
-      <w:spacing w:after="200"/>
-    </w:pPr>
-    <w:rPr>
-      <w:b/>
-      <w:bCs/>
-      <w:color w:val="4F81BD" w:themeColor="accent1"/>
-      <w:sz w:val="18"/>
-      <w:szCs w:val="18"/>
-    </w:rPr>
-  </w:style>
-  <w:style w:type="paragraph" w:styleId="TableofFigures">
-    <w:name w:val="table of figures"/>
-    <w:basedOn w:val="Normal"/>
-    <w:next w:val="Normal"/>
-    <w:uiPriority w:val="99"/>
-    <w:unhideWhenUsed/>
-    <w:rsid w:val="006509A3"/>
-  </w:style>
-  <w:style w:type="paragraph" w:styleId="BalloonText">
-    <w:name w:val="Balloon Text"/>
-    <w:basedOn w:val="Normal"/>
-    <w:link w:val="BalloonTextChar"/>
-    <w:uiPriority w:val="99"/>
-    <w:semiHidden/>
-    <w:unhideWhenUsed/>
-    <w:rsid w:val="006509A3"/>
-    <w:rPr>
-      <w:rFonts w:ascii="Tahoma" w:hAnsi="Tahoma" w:cs="Tahoma"/>
-      <w:sz w:val="16"/>
-      <w:szCs w:val="16"/>
-    </w:rPr>
-  </w:style>
-  <w:style w:type="character" w:customStyle="1" w:styleId="BalloonTextChar">
-    <w:name w:val="Balloon Text Char"/>
-    <w:basedOn w:val="DefaultParagraphFont"/>
-    <w:link w:val="BalloonText"/>
-    <w:uiPriority w:val="99"/>
-    <w:semiHidden/>
-    <w:rsid w:val="006509A3"/>
-    <w:rPr>
-      <w:rFonts w:ascii="Tahoma" w:hAnsi="Tahoma" w:cs="Tahoma"/>
-      <w:color w:val="000000"/>
-      <w:sz w:val="16"/>
-      <w:szCs w:val="16"/>
-      <w:lang w:eastAsia="es-CO"/>
-    </w:rPr>
-  </w:style>
-  <w:style w:type="table" w:styleId="TableGrid">
-    <w:name w:val="Table Grid"/>
-    <w:basedOn w:val="TableNormal"/>
-    <w:uiPriority w:val="59"/>
-    <w:rsid w:val="00904959"/>
-    <w:pPr>
-      <w:spacing w:after="0" w:line="240" w:lineRule="auto"/>
-    </w:pPr>
-    <w:rPr>
-      <w:rFonts w:eastAsiaTheme="minorHAnsi"/>
-    </w:rPr>
-    <w:tblPr>
-      <w:tblInd w:w="0" w:type="dxa"/>
-      <w:tblBorders>
-        <w:top w:val="single" w:sz="4" w:space="0" w:color="000000" w:themeColor="text1"/>
-        <w:left w:val="single" w:sz="4" w:space="0" w:color="000000" w:themeColor="text1"/>
-        <w:bottom w:val="single" w:sz="4" w:space="0" w:color="000000" w:themeColor="text1"/>
-        <w:right w:val="single" w:sz="4" w:space="0" w:color="000000" w:themeColor="text1"/>
-        <w:insideH w:val="single" w:sz="4" w:space="0" w:color="000000" w:themeColor="text1"/>
-        <w:insideV w:val="single" w:sz="4" w:space="0" w:color="000000" w:themeColor="text1"/>
-      </w:tblBorders>
-      <w:tblCellMar>
-        <w:top w:w="0" w:type="dxa"/>
-        <w:left w:w="108" w:type="dxa"/>
-        <w:bottom w:w="0" w:type="dxa"/>
-        <w:right w:w="108" w:type="dxa"/>
-      </w:tblCellMar>
-    </w:tblPr>
-  </w:style>
-  <w:style w:type="table" w:customStyle="1" w:styleId="Sombreadomedio1-nfasis11">
-    <w:name w:val="Sombreado medio 1 - Énfasis 11"/>
-    <w:basedOn w:val="TableNormal"/>
-    <w:uiPriority w:val="63"/>
-    <w:rsid w:val="00FF67C1"/>
-    <w:pPr>
-      <w:spacing w:after="0" w:line="240" w:lineRule="auto"/>
-    </w:pPr>
-    <w:rPr>
-      <w:rFonts w:eastAsiaTheme="minorHAnsi"/>
-    </w:rPr>
-    <w:tblPr>
-      <w:tblStyleRowBandSize w:val="1"/>
-      <w:tblStyleColBandSize w:val="1"/>
-      <w:tblInd w:w="0" w:type="dxa"/>
-      <w:tblBorders>
-        <w:top w:val="single" w:sz="8" w:space="0" w:color="7BA0CD" w:themeColor="accent1" w:themeTint="BF"/>
-        <w:left w:val="single" w:sz="8" w:space="0" w:color="7BA0CD" w:themeColor="accent1" w:themeTint="BF"/>
-        <w:bottom w:val="single" w:sz="8" w:space="0" w:color="7BA0CD" w:themeColor="accent1" w:themeTint="BF"/>
-        <w:right w:val="single" w:sz="8" w:space="0" w:color="7BA0CD" w:themeColor="accent1" w:themeTint="BF"/>
-        <w:insideH w:val="single" w:sz="8" w:space="0" w:color="7BA0CD" w:themeColor="accent1" w:themeTint="BF"/>
-      </w:tblBorders>
-      <w:tblCellMar>
-        <w:top w:w="0" w:type="dxa"/>
-        <w:left w:w="108" w:type="dxa"/>
-        <w:bottom w:w="0" w:type="dxa"/>
-        <w:right w:w="108" w:type="dxa"/>
-      </w:tblCellMar>
-    </w:tblPr>
-    <w:tblStylePr w:type="firstRow">
-      <w:pPr>
-        <w:spacing w:before="0" w:after="0" w:line="240" w:lineRule="auto"/>
-      </w:pPr>
-      <w:rPr>
-        <w:b/>
-        <w:bCs/>
-        <w:color w:val="FFFFFF" w:themeColor="background1"/>
-      </w:rPr>
-      <w:tblPr/>
-      <w:tcPr>
-        <w:tcBorders>
-          <w:top w:val="single" w:sz="8" w:space="0" w:color="7BA0CD" w:themeColor="accent1" w:themeTint="BF"/>
-          <w:left w:val="single" w:sz="8" w:space="0" w:color="7BA0CD" w:themeColor="accent1" w:themeTint="BF"/>
-          <w:bottom w:val="single" w:sz="8" w:space="0" w:color="7BA0CD" w:themeColor="accent1" w:themeTint="BF"/>
-          <w:right w:val="single" w:sz="8" w:space="0" w:color="7BA0CD" w:themeColor="accent1" w:themeTint="BF"/>
-          <w:insideH w:val="nil"/>
-          <w:insideV w:val="nil"/>
-        </w:tcBorders>
-        <w:shd w:val="clear" w:color="auto" w:fill="4F81BD" w:themeFill="accent1"/>
-      </w:tcPr>
-    </w:tblStylePr>
-    <w:tblStylePr w:type="lastRow">
-      <w:pPr>
-        <w:spacing w:before="0" w:after="0" w:line="240" w:lineRule="auto"/>
-      </w:pPr>
-      <w:rPr>
-        <w:b/>
-        <w:bCs/>
-      </w:rPr>
-      <w:tblPr/>
-      <w:tcPr>
-        <w:tcBorders>
-          <w:top w:val="double" w:sz="6" w:space="0" w:color="7BA0CD" w:themeColor="accent1" w:themeTint="BF"/>
-          <w:left w:val="single" w:sz="8" w:space="0" w:color="7BA0CD" w:themeColor="accent1" w:themeTint="BF"/>
-          <w:bottom w:val="single" w:sz="8" w:space="0" w:color="7BA0CD" w:themeColor="accent1" w:themeTint="BF"/>
-          <w:right w:val="single" w:sz="8" w:space="0" w:color="7BA0CD" w:themeColor="accent1" w:themeTint="BF"/>
-          <w:insideH w:val="nil"/>
-          <w:insideV w:val="nil"/>
-        </w:tcBorders>
-      </w:tcPr>
-    </w:tblStylePr>
-    <w:tblStylePr w:type="firstCol">
-      <w:rPr>
-        <w:b/>
-        <w:bCs/>
-      </w:rPr>
-    </w:tblStylePr>
-    <w:tblStylePr w:type="lastCol">
-      <w:rPr>
-        <w:b/>
-        <w:bCs/>
-      </w:rPr>
-    </w:tblStylePr>
-    <w:tblStylePr w:type="band1Vert">
-      <w:tblPr/>
-      <w:tcPr>
-        <w:shd w:val="clear" w:color="auto" w:fill="D3DFEE" w:themeFill="accent1" w:themeFillTint="3F"/>
-      </w:tcPr>
-    </w:tblStylePr>
-    <w:tblStylePr w:type="band1Horz">
-      <w:tblPr/>
-      <w:tcPr>
-        <w:tcBorders>
-          <w:insideH w:val="nil"/>
-          <w:insideV w:val="nil"/>
-        </w:tcBorders>
-        <w:shd w:val="clear" w:color="auto" w:fill="D3DFEE" w:themeFill="accent1" w:themeFillTint="3F"/>
-      </w:tcPr>
-    </w:tblStylePr>
-    <w:tblStylePr w:type="band2Horz">
-      <w:tblPr/>
-      <w:tcPr>
-        <w:tcBorders>
-          <w:insideH w:val="nil"/>
-          <w:insideV w:val="nil"/>
-        </w:tcBorders>
-      </w:tcPr>
-    </w:tblStylePr>
-  </w:style>
-  <w:style w:type="table" w:styleId="MediumGrid3-Accent1">
-    <w:name w:val="Medium Grid 3 Accent 1"/>
-    <w:basedOn w:val="TableNormal"/>
-    <w:uiPriority w:val="69"/>
-    <w:rsid w:val="0007097A"/>
-    <w:pPr>
-      <w:spacing w:after="0" w:line="240" w:lineRule="auto"/>
-    </w:pPr>
-    <w:rPr>
-      <w:rFonts w:eastAsiaTheme="minorHAnsi"/>
-    </w:rPr>
-    <w:tblPr>
-      <w:tblStyleRowBandSize w:val="1"/>
-      <w:tblStyleColBandSize w:val="1"/>
-      <w:tblInd w:w="0" w:type="dxa"/>
-      <w:tblBorders>
-        <w:top w:val="single" w:sz="8" w:space="0" w:color="FFFFFF" w:themeColor="background1"/>
-        <w:left w:val="single" w:sz="8" w:space="0" w:color="FFFFFF" w:themeColor="background1"/>
-        <w:bottom w:val="single" w:sz="8" w:space="0" w:color="FFFFFF" w:themeColor="background1"/>
-        <w:right w:val="single" w:sz="8" w:space="0" w:color="FFFFFF" w:themeColor="background1"/>
-        <w:insideH w:val="single" w:sz="6" w:space="0" w:color="FFFFFF" w:themeColor="background1"/>
-        <w:insideV w:val="single" w:sz="6" w:space="0" w:color="FFFFFF" w:themeColor="background1"/>
-      </w:tblBorders>
-      <w:tblCellMar>
-        <w:top w:w="0" w:type="dxa"/>
-        <w:left w:w="108" w:type="dxa"/>
-        <w:bottom w:w="0" w:type="dxa"/>
-        <w:right w:w="108" w:type="dxa"/>
-      </w:tblCellMar>
-    </w:tblPr>
-    <w:tcPr>
-      <w:shd w:val="clear" w:color="auto" w:fill="D3DFEE" w:themeFill="accent1" w:themeFillTint="3F"/>
-    </w:tcPr>
-    <w:tblStylePr w:type="firstRow">
-      <w:rPr>
-        <w:b/>
-        <w:bCs/>
-        <w:i w:val="0"/>
-        <w:iCs w:val="0"/>
-        <w:color w:val="FFFFFF" w:themeColor="background1"/>
-      </w:rPr>
-      <w:tblPr/>
-      <w:tcPr>
-        <w:tcBorders>
-          <w:top w:val="single" w:sz="8" w:space="0" w:color="FFFFFF" w:themeColor="background1"/>
-          <w:left w:val="single" w:sz="8" w:space="0" w:color="FFFFFF" w:themeColor="background1"/>
-          <w:bottom w:val="single" w:sz="24" w:space="0" w:color="FFFFFF" w:themeColor="background1"/>
-          <w:right w:val="single" w:sz="8" w:space="0" w:color="FFFFFF" w:themeColor="background1"/>
-          <w:insideH w:val="nil"/>
-          <w:insideV w:val="single" w:sz="8" w:space="0" w:color="FFFFFF" w:themeColor="background1"/>
-        </w:tcBorders>
-        <w:shd w:val="clear" w:color="auto" w:fill="4F81BD" w:themeFill="accent1"/>
-      </w:tcPr>
-    </w:tblStylePr>
-    <w:tblStylePr w:type="lastRow">
-      <w:rPr>
-        <w:b/>
-        <w:bCs/>
-        <w:i w:val="0"/>
-        <w:iCs w:val="0"/>
-        <w:color w:val="FFFFFF" w:themeColor="background1"/>
-      </w:rPr>
-      <w:tblPr/>
-      <w:tcPr>
-        <w:tcBorders>
-          <w:top w:val="single" w:sz="24" w:space="0" w:color="FFFFFF" w:themeColor="background1"/>
-          <w:left w:val="single" w:sz="8" w:space="0" w:color="FFFFFF" w:themeColor="background1"/>
-          <w:bottom w:val="single" w:sz="8" w:space="0" w:color="FFFFFF" w:themeColor="background1"/>
-          <w:right w:val="single" w:sz="8" w:space="0" w:color="FFFFFF" w:themeColor="background1"/>
-          <w:insideH w:val="nil"/>
-          <w:insideV w:val="single" w:sz="8" w:space="0" w:color="FFFFFF" w:themeColor="background1"/>
-        </w:tcBorders>
-        <w:shd w:val="clear" w:color="auto" w:fill="4F81BD" w:themeFill="accent1"/>
-      </w:tcPr>
-    </w:tblStylePr>
-    <w:tblStylePr w:type="firstCol">
-      <w:rPr>
-        <w:b/>
-        <w:bCs/>
-        <w:i w:val="0"/>
-        <w:iCs w:val="0"/>
-        <w:color w:val="FFFFFF" w:themeColor="background1"/>
-      </w:rPr>
-      <w:tblPr/>
-      <w:tcPr>
-        <w:tcBorders>
-          <w:left w:val="single" w:sz="8" w:space="0" w:color="FFFFFF" w:themeColor="background1"/>
-          <w:right w:val="single" w:sz="24" w:space="0" w:color="FFFFFF" w:themeColor="background1"/>
-          <w:insideH w:val="nil"/>
-          <w:insideV w:val="nil"/>
-        </w:tcBorders>
-        <w:shd w:val="clear" w:color="auto" w:fill="4F81BD" w:themeFill="accent1"/>
-      </w:tcPr>
-    </w:tblStylePr>
-    <w:tblStylePr w:type="lastCol">
-      <w:rPr>
-        <w:b/>
-        <w:bCs/>
-        <w:i w:val="0"/>
-        <w:iCs w:val="0"/>
-        <w:color w:val="FFFFFF" w:themeColor="background1"/>
-      </w:rPr>
-      <w:tblPr/>
-      <w:tcPr>
-        <w:tcBorders>
-          <w:top w:val="nil"/>
-          <w:left w:val="single" w:sz="24" w:space="0" w:color="FFFFFF" w:themeColor="background1"/>
-          <w:bottom w:val="nil"/>
-          <w:right w:val="nil"/>
-          <w:insideH w:val="nil"/>
-          <w:insideV w:val="nil"/>
-        </w:tcBorders>
-        <w:shd w:val="clear" w:color="auto" w:fill="4F81BD" w:themeFill="accent1"/>
-      </w:tcPr>
-    </w:tblStylePr>
-    <w:tblStylePr w:type="band1Vert">
-      <w:tblPr/>
-      <w:tcPr>
-        <w:tcBorders>
-          <w:top w:val="single" w:sz="8" w:space="0" w:color="FFFFFF" w:themeColor="background1"/>
-          <w:left w:val="single" w:sz="8" w:space="0" w:color="FFFFFF" w:themeColor="background1"/>
-          <w:bottom w:val="single" w:sz="8" w:space="0" w:color="FFFFFF" w:themeColor="background1"/>
-          <w:right w:val="single" w:sz="8" w:space="0" w:color="FFFFFF" w:themeColor="background1"/>
-          <w:insideH w:val="nil"/>
-          <w:insideV w:val="nil"/>
-        </w:tcBorders>
-        <w:shd w:val="clear" w:color="auto" w:fill="A7BFDE" w:themeFill="accent1" w:themeFillTint="7F"/>
-      </w:tcPr>
-    </w:tblStylePr>
-    <w:tblStylePr w:type="band1Horz">
-      <w:tblPr/>
-      <w:tcPr>
-        <w:tcBorders>
-          <w:top w:val="single" w:sz="8" w:space="0" w:color="FFFFFF" w:themeColor="background1"/>
-          <w:left w:val="single" w:sz="8" w:space="0" w:color="FFFFFF" w:themeColor="background1"/>
-          <w:bottom w:val="single" w:sz="8" w:space="0" w:color="FFFFFF" w:themeColor="background1"/>
-          <w:right w:val="single" w:sz="8" w:space="0" w:color="FFFFFF" w:themeColor="background1"/>
-          <w:insideH w:val="single" w:sz="8" w:space="0" w:color="FFFFFF" w:themeColor="background1"/>
-          <w:insideV w:val="single" w:sz="8" w:space="0" w:color="FFFFFF" w:themeColor="background1"/>
-        </w:tcBorders>
-        <w:shd w:val="clear" w:color="auto" w:fill="A7BFDE" w:themeFill="accent1" w:themeFillTint="7F"/>
-      </w:tcPr>
-    </w:tblStylePr>
-  </w:style>
-  <w:style w:type="character" w:styleId="Strong">
-    <w:name w:val="Strong"/>
-    <w:basedOn w:val="DefaultParagraphFont"/>
-    <w:uiPriority w:val="22"/>
-    <w:qFormat/>
-    <w:rsid w:val="00E54A10"/>
-    <w:rPr>
-      <w:b/>
-      <w:bCs/>
-    </w:rPr>
-  </w:style>
-  <w:style w:type="character" w:styleId="HTMLAcronym">
-    <w:name w:val="HTML Acronym"/>
-    <w:basedOn w:val="DefaultParagraphFont"/>
-    <w:uiPriority w:val="99"/>
-    <w:semiHidden/>
-    <w:unhideWhenUsed/>
-    <w:rsid w:val="00E54A10"/>
-  </w:style>
-  <w:style w:type="table" w:styleId="LightShading-Accent1">
-    <w:name w:val="Light Shading Accent 1"/>
-    <w:basedOn w:val="TableNormal"/>
-    <w:uiPriority w:val="60"/>
-    <w:rsid w:val="00EA7143"/>
-    <w:pPr>
-      <w:spacing w:after="0" w:line="240" w:lineRule="auto"/>
-    </w:pPr>
-    <w:rPr>
-      <w:color w:val="365F91" w:themeColor="accent1" w:themeShade="BF"/>
-    </w:rPr>
-    <w:tblPr>
-      <w:tblStyleRowBandSize w:val="1"/>
-      <w:tblStyleColBandSize w:val="1"/>
-      <w:tblInd w:w="0" w:type="dxa"/>
-      <w:tblBorders>
-        <w:top w:val="single" w:sz="8" w:space="0" w:color="4F81BD" w:themeColor="accent1"/>
-        <w:bottom w:val="single" w:sz="8" w:space="0" w:color="4F81BD" w:themeColor="accent1"/>
-      </w:tblBorders>
-      <w:tblCellMar>
-        <w:top w:w="0" w:type="dxa"/>
-        <w:left w:w="108" w:type="dxa"/>
-        <w:bottom w:w="0" w:type="dxa"/>
-        <w:right w:w="108" w:type="dxa"/>
-      </w:tblCellMar>
-    </w:tblPr>
-    <w:tblStylePr w:type="firstRow">
-      <w:pPr>
-        <w:spacing w:before="0" w:after="0" w:line="240" w:lineRule="auto"/>
-      </w:pPr>
-      <w:rPr>
-        <w:b/>
-        <w:bCs/>
-      </w:rPr>
-      <w:tblPr/>
-      <w:tcPr>
-        <w:tcBorders>
-          <w:top w:val="single" w:sz="8" w:space="0" w:color="4F81BD" w:themeColor="accent1"/>
-          <w:left w:val="nil"/>
-          <w:bottom w:val="single" w:sz="8" w:space="0" w:color="4F81BD" w:themeColor="accent1"/>
-          <w:right w:val="nil"/>
-          <w:insideH w:val="nil"/>
-          <w:insideV w:val="nil"/>
-        </w:tcBorders>
-      </w:tcPr>
-    </w:tblStylePr>
-    <w:tblStylePr w:type="lastRow">
-      <w:pPr>
-        <w:spacing w:before="0" w:after="0" w:line="240" w:lineRule="auto"/>
-      </w:pPr>
-      <w:rPr>
-        <w:b/>
-        <w:bCs/>
-      </w:rPr>
-      <w:tblPr/>
-      <w:tcPr>
-        <w:tcBorders>
-          <w:top w:val="single" w:sz="8" w:space="0" w:color="4F81BD" w:themeColor="accent1"/>
-          <w:left w:val="nil"/>
-          <w:bottom w:val="single" w:sz="8" w:space="0" w:color="4F81BD" w:themeColor="accent1"/>
-          <w:right w:val="nil"/>
-          <w:insideH w:val="nil"/>
-          <w:insideV w:val="nil"/>
-        </w:tcBorders>
-      </w:tcPr>
-    </w:tblStylePr>
-    <w:tblStylePr w:type="firstCol">
-      <w:rPr>
-        <w:b/>
-        <w:bCs/>
-      </w:rPr>
-    </w:tblStylePr>
-    <w:tblStylePr w:type="lastCol">
-      <w:rPr>
-        <w:b/>
-        <w:bCs/>
-      </w:rPr>
-    </w:tblStylePr>
-    <w:tblStylePr w:type="band1Vert">
-      <w:tblPr/>
-      <w:tcPr>
-        <w:tcBorders>
-          <w:left w:val="nil"/>
-          <w:right w:val="nil"/>
-          <w:insideH w:val="nil"/>
-          <w:insideV w:val="nil"/>
-        </w:tcBorders>
-        <w:shd w:val="clear" w:color="auto" w:fill="D3DFEE" w:themeFill="accent1" w:themeFillTint="3F"/>
-      </w:tcPr>
-    </w:tblStylePr>
-    <w:tblStylePr w:type="band1Horz">
-      <w:tblPr/>
-      <w:tcPr>
-        <w:tcBorders>
-          <w:left w:val="nil"/>
-          <w:right w:val="nil"/>
-          <w:insideH w:val="nil"/>
-          <w:insideV w:val="nil"/>
-        </w:tcBorders>
-        <w:shd w:val="clear" w:color="auto" w:fill="D3DFEE" w:themeFill="accent1" w:themeFillTint="3F"/>
-      </w:tcPr>
-    </w:tblStylePr>
-  </w:style>
-  <w:style w:type="table" w:styleId="LightShading-Accent5">
-    <w:name w:val="Light Shading Accent 5"/>
-    <w:basedOn w:val="TableNormal"/>
-    <w:uiPriority w:val="60"/>
-    <w:rsid w:val="00EA7143"/>
-    <w:pPr>
-      <w:spacing w:after="0" w:line="240" w:lineRule="auto"/>
-    </w:pPr>
-    <w:rPr>
-      <w:color w:val="31849B" w:themeColor="accent5" w:themeShade="BF"/>
-    </w:rPr>
-    <w:tblPr>
-      <w:tblStyleRowBandSize w:val="1"/>
-      <w:tblStyleColBandSize w:val="1"/>
-      <w:tblInd w:w="0" w:type="dxa"/>
-      <w:tblBorders>
-        <w:top w:val="single" w:sz="8" w:space="0" w:color="4BACC6" w:themeColor="accent5"/>
-        <w:bottom w:val="single" w:sz="8" w:space="0" w:color="4BACC6" w:themeColor="accent5"/>
-      </w:tblBorders>
-      <w:tblCellMar>
-        <w:top w:w="0" w:type="dxa"/>
-        <w:left w:w="108" w:type="dxa"/>
-        <w:bottom w:w="0" w:type="dxa"/>
-        <w:right w:w="108" w:type="dxa"/>
-      </w:tblCellMar>
-    </w:tblPr>
-    <w:tblStylePr w:type="firstRow">
-      <w:pPr>
-        <w:spacing w:before="0" w:after="0" w:line="240" w:lineRule="auto"/>
-      </w:pPr>
-      <w:rPr>
-        <w:b/>
-        <w:bCs/>
-      </w:rPr>
-      <w:tblPr/>
-      <w:tcPr>
-        <w:tcBorders>
-          <w:top w:val="single" w:sz="8" w:space="0" w:color="4BACC6" w:themeColor="accent5"/>
-          <w:left w:val="nil"/>
-          <w:bottom w:val="single" w:sz="8" w:space="0" w:color="4BACC6" w:themeColor="accent5"/>
-          <w:right w:val="nil"/>
-          <w:insideH w:val="nil"/>
-          <w:insideV w:val="nil"/>
-        </w:tcBorders>
-      </w:tcPr>
-    </w:tblStylePr>
-    <w:tblStylePr w:type="lastRow">
-      <w:pPr>
-        <w:spacing w:before="0" w:after="0" w:line="240" w:lineRule="auto"/>
-      </w:pPr>
-      <w:rPr>
-        <w:b/>
-        <w:bCs/>
-      </w:rPr>
-      <w:tblPr/>
-      <w:tcPr>
-        <w:tcBorders>
-          <w:top w:val="single" w:sz="8" w:space="0" w:color="4BACC6" w:themeColor="accent5"/>
-          <w:left w:val="nil"/>
-          <w:bottom w:val="single" w:sz="8" w:space="0" w:color="4BACC6" w:themeColor="accent5"/>
-          <w:right w:val="nil"/>
-          <w:insideH w:val="nil"/>
-          <w:insideV w:val="nil"/>
-        </w:tcBorders>
-      </w:tcPr>
-    </w:tblStylePr>
-    <w:tblStylePr w:type="firstCol">
-      <w:rPr>
-        <w:b/>
-        <w:bCs/>
-      </w:rPr>
-    </w:tblStylePr>
-    <w:tblStylePr w:type="lastCol">
-      <w:rPr>
-        <w:b/>
-        <w:bCs/>
-      </w:rPr>
-    </w:tblStylePr>
-    <w:tblStylePr w:type="band1Vert">
-      <w:tblPr/>
-      <w:tcPr>
-        <w:tcBorders>
-          <w:left w:val="nil"/>
-          <w:right w:val="nil"/>
-          <w:insideH w:val="nil"/>
-          <w:insideV w:val="nil"/>
-        </w:tcBorders>
-        <w:shd w:val="clear" w:color="auto" w:fill="D2EAF1" w:themeFill="accent5" w:themeFillTint="3F"/>
-      </w:tcPr>
-    </w:tblStylePr>
-    <w:tblStylePr w:type="band1Horz">
-      <w:tblPr/>
-      <w:tcPr>
-        <w:tcBorders>
-          <w:left w:val="nil"/>
-          <w:right w:val="nil"/>
-          <w:insideH w:val="nil"/>
-          <w:insideV w:val="nil"/>
-        </w:tcBorders>
-        <w:shd w:val="clear" w:color="auto" w:fill="D2EAF1" w:themeFill="accent5" w:themeFillTint="3F"/>
-      </w:tcPr>
-    </w:tblStylePr>
-  </w:style>
-</w:styles>
-</file>
-
 <file path=word/theme/theme1.xml><?xml version="1.0" encoding="utf-8"?>
 <a:theme xmlns:a="http://schemas.openxmlformats.org/drawingml/2006/main" name="Office Theme">
   <a:themeElements>
@@ -9595,7 +10092,7 @@
 </file>
 
 <file path=customXml/itemProps1.xml><?xml version="1.0" encoding="utf-8"?>
-<ds:datastoreItem xmlns:ds="http://schemas.openxmlformats.org/officeDocument/2006/customXml" ds:itemID="{DECA8682-C815-41EF-B184-D1609FEDD3F7}">
+<ds:datastoreItem xmlns:ds="http://schemas.openxmlformats.org/officeDocument/2006/customXml" ds:itemID="{5580D3C4-60C1-4E5F-BD46-0894F8619FE2}">
   <ds:schemaRefs>
     <ds:schemaRef ds:uri="http://schemas.openxmlformats.org/officeDocument/2006/bibliography"/>
   </ds:schemaRefs>
